--- a/attachments/test2sample.docx
+++ b/attachments/test2sample.docx
@@ -1,6 +1,6 @@
 
 <file path=word/document.xml><?xml version="1.0" encoding="utf-8"?>
-<w:document xmlns:wpc="http://schemas.microsoft.com/office/word/2010/wordprocessingCanvas" xmlns:mc="http://schemas.openxmlformats.org/markup-compatibility/2006" xmlns:o="urn:schemas-microsoft-com:office:office" xmlns:r="http://schemas.openxmlformats.org/officeDocument/2006/relationships" xmlns:m="http://schemas.openxmlformats.org/officeDocument/2006/math" xmlns:v="urn:schemas-microsoft-com:vml" xmlns:wp14="http://schemas.microsoft.com/office/word/2010/wordprocessingDrawing" xmlns:wp="http://schemas.openxmlformats.org/drawingml/2006/wordprocessingDrawing" xmlns:w10="urn:schemas-microsoft-com:office:word" xmlns:w="http://schemas.openxmlformats.org/wordprocessingml/2006/main" xmlns:w14="http://schemas.microsoft.com/office/word/2010/wordml" xmlns:w15="http://schemas.microsoft.com/office/word/2012/wordml" xmlns:wpg="http://schemas.microsoft.com/office/word/2010/wordprocessingGroup" xmlns:wpi="http://schemas.microsoft.com/office/word/2010/wordprocessingInk" xmlns:wne="http://schemas.microsoft.com/office/word/2006/wordml" xmlns:wps="http://schemas.microsoft.com/office/word/2010/wordprocessingShape" mc:Ignorable="w14 w15 wp14">
+<w:document xmlns:wpc="http://schemas.microsoft.com/office/word/2010/wordprocessingCanvas" xmlns:cx="http://schemas.microsoft.com/office/drawing/2014/chartex" xmlns:cx1="http://schemas.microsoft.com/office/drawing/2015/9/8/chartex" xmlns:cx2="http://schemas.microsoft.com/office/drawing/2015/10/21/chartex" xmlns:cx3="http://schemas.microsoft.com/office/drawing/2016/5/9/chartex" xmlns:cx4="http://schemas.microsoft.com/office/drawing/2016/5/10/chartex" xmlns:cx5="http://schemas.microsoft.com/office/drawing/2016/5/11/chartex" xmlns:cx6="http://schemas.microsoft.com/office/drawing/2016/5/12/chartex" xmlns:cx7="http://schemas.microsoft.com/office/drawing/2016/5/13/chartex" xmlns:cx8="http://schemas.microsoft.com/office/drawing/2016/5/14/chartex" xmlns:mc="http://schemas.openxmlformats.org/markup-compatibility/2006" xmlns:aink="http://schemas.microsoft.com/office/drawing/2016/ink" xmlns:am3d="http://schemas.microsoft.com/office/drawing/2017/model3d" xmlns:o="urn:schemas-microsoft-com:office:office" xmlns:r="http://schemas.openxmlformats.org/officeDocument/2006/relationships" xmlns:m="http://schemas.openxmlformats.org/officeDocument/2006/math" xmlns:v="urn:schemas-microsoft-com:vml" xmlns:wp14="http://schemas.microsoft.com/office/word/2010/wordprocessingDrawing" xmlns:wp="http://schemas.openxmlformats.org/drawingml/2006/wordprocessingDrawing" xmlns:w10="urn:schemas-microsoft-com:office:word" xmlns:w="http://schemas.openxmlformats.org/wordprocessingml/2006/main" xmlns:w14="http://schemas.microsoft.com/office/word/2010/wordml" xmlns:w15="http://schemas.microsoft.com/office/word/2012/wordml" xmlns:w16se="http://schemas.microsoft.com/office/word/2015/wordml/symex" xmlns:wpg="http://schemas.microsoft.com/office/word/2010/wordprocessingGroup" xmlns:wpi="http://schemas.microsoft.com/office/word/2010/wordprocessingInk" xmlns:wne="http://schemas.microsoft.com/office/word/2006/wordml" xmlns:wps="http://schemas.microsoft.com/office/word/2010/wordprocessingShape" mc:Ignorable="w14 w15 w16se wp14">
   <w:body>
     <w:p>
       <w:pPr>
@@ -67,6 +67,7 @@
           <w:szCs w:val="22"/>
         </w:rPr>
         <w:sectPr>
+          <w:headerReference w:type="default" r:id="rId7"/>
           <w:pgSz w:w="12240" w:h="15840"/>
           <w:pgMar w:top="1440" w:right="1800" w:bottom="1440" w:left="1800" w:header="720" w:footer="720" w:gutter="0"/>
           <w:cols w:space="720"/>
@@ -123,6 +124,8 @@
       <w:r>
         <w:t xml:space="preserve"> </w:t>
       </w:r>
+      <w:bookmarkStart w:id="0" w:name="_GoBack"/>
+      <w:bookmarkEnd w:id="0"/>
     </w:p>
     <w:p/>
     <w:p>
@@ -1216,8 +1219,6 @@
       <w:r>
         <w:t xml:space="preserve"> (D </w:t>
       </w:r>
-      <w:bookmarkStart w:id="0" w:name="_GoBack"/>
-      <w:bookmarkEnd w:id="0"/>
       <w:r>
         <w:sym w:font="Symbol" w:char="F0C9"/>
       </w:r>
@@ -1269,7 +1270,7 @@
 </file>
 
 <file path=word/endnotes.xml><?xml version="1.0" encoding="utf-8"?>
-<w:endnotes xmlns:wpc="http://schemas.microsoft.com/office/word/2010/wordprocessingCanvas" xmlns:mc="http://schemas.openxmlformats.org/markup-compatibility/2006" xmlns:o="urn:schemas-microsoft-com:office:office" xmlns:r="http://schemas.openxmlformats.org/officeDocument/2006/relationships" xmlns:m="http://schemas.openxmlformats.org/officeDocument/2006/math" xmlns:v="urn:schemas-microsoft-com:vml" xmlns:wp14="http://schemas.microsoft.com/office/word/2010/wordprocessingDrawing" xmlns:wp="http://schemas.openxmlformats.org/drawingml/2006/wordprocessingDrawing" xmlns:w10="urn:schemas-microsoft-com:office:word" xmlns:w="http://schemas.openxmlformats.org/wordprocessingml/2006/main" xmlns:w14="http://schemas.microsoft.com/office/word/2010/wordml" xmlns:w15="http://schemas.microsoft.com/office/word/2012/wordml" xmlns:wpg="http://schemas.microsoft.com/office/word/2010/wordprocessingGroup" xmlns:wpi="http://schemas.microsoft.com/office/word/2010/wordprocessingInk" xmlns:wne="http://schemas.microsoft.com/office/word/2006/wordml" xmlns:wps="http://schemas.microsoft.com/office/word/2010/wordprocessingShape" mc:Ignorable="w14 w15 wp14">
+<w:endnotes xmlns:wpc="http://schemas.microsoft.com/office/word/2010/wordprocessingCanvas" xmlns:cx="http://schemas.microsoft.com/office/drawing/2014/chartex" xmlns:cx1="http://schemas.microsoft.com/office/drawing/2015/9/8/chartex" xmlns:cx2="http://schemas.microsoft.com/office/drawing/2015/10/21/chartex" xmlns:cx3="http://schemas.microsoft.com/office/drawing/2016/5/9/chartex" xmlns:cx4="http://schemas.microsoft.com/office/drawing/2016/5/10/chartex" xmlns:cx5="http://schemas.microsoft.com/office/drawing/2016/5/11/chartex" xmlns:cx6="http://schemas.microsoft.com/office/drawing/2016/5/12/chartex" xmlns:cx7="http://schemas.microsoft.com/office/drawing/2016/5/13/chartex" xmlns:cx8="http://schemas.microsoft.com/office/drawing/2016/5/14/chartex" xmlns:mc="http://schemas.openxmlformats.org/markup-compatibility/2006" xmlns:aink="http://schemas.microsoft.com/office/drawing/2016/ink" xmlns:am3d="http://schemas.microsoft.com/office/drawing/2017/model3d" xmlns:o="urn:schemas-microsoft-com:office:office" xmlns:r="http://schemas.openxmlformats.org/officeDocument/2006/relationships" xmlns:m="http://schemas.openxmlformats.org/officeDocument/2006/math" xmlns:v="urn:schemas-microsoft-com:vml" xmlns:wp14="http://schemas.microsoft.com/office/word/2010/wordprocessingDrawing" xmlns:wp="http://schemas.openxmlformats.org/drawingml/2006/wordprocessingDrawing" xmlns:w10="urn:schemas-microsoft-com:office:word" xmlns:w="http://schemas.openxmlformats.org/wordprocessingml/2006/main" xmlns:w14="http://schemas.microsoft.com/office/word/2010/wordml" xmlns:w15="http://schemas.microsoft.com/office/word/2012/wordml" xmlns:w16se="http://schemas.microsoft.com/office/word/2015/wordml/symex" xmlns:wpg="http://schemas.microsoft.com/office/word/2010/wordprocessingGroup" xmlns:wpi="http://schemas.microsoft.com/office/word/2010/wordprocessingInk" xmlns:wne="http://schemas.microsoft.com/office/word/2006/wordml" xmlns:wps="http://schemas.microsoft.com/office/word/2010/wordprocessingShape" mc:Ignorable="w14 w15 w16se wp14">
   <w:endnote w:type="separator" w:id="-1">
     <w:p>
       <w:r>
@@ -1288,7 +1289,7 @@
 </file>
 
 <file path=word/footnotes.xml><?xml version="1.0" encoding="utf-8"?>
-<w:footnotes xmlns:wpc="http://schemas.microsoft.com/office/word/2010/wordprocessingCanvas" xmlns:mc="http://schemas.openxmlformats.org/markup-compatibility/2006" xmlns:o="urn:schemas-microsoft-com:office:office" xmlns:r="http://schemas.openxmlformats.org/officeDocument/2006/relationships" xmlns:m="http://schemas.openxmlformats.org/officeDocument/2006/math" xmlns:v="urn:schemas-microsoft-com:vml" xmlns:wp14="http://schemas.microsoft.com/office/word/2010/wordprocessingDrawing" xmlns:wp="http://schemas.openxmlformats.org/drawingml/2006/wordprocessingDrawing" xmlns:w10="urn:schemas-microsoft-com:office:word" xmlns:w="http://schemas.openxmlformats.org/wordprocessingml/2006/main" xmlns:w14="http://schemas.microsoft.com/office/word/2010/wordml" xmlns:w15="http://schemas.microsoft.com/office/word/2012/wordml" xmlns:wpg="http://schemas.microsoft.com/office/word/2010/wordprocessingGroup" xmlns:wpi="http://schemas.microsoft.com/office/word/2010/wordprocessingInk" xmlns:wne="http://schemas.microsoft.com/office/word/2006/wordml" xmlns:wps="http://schemas.microsoft.com/office/word/2010/wordprocessingShape" mc:Ignorable="w14 w15 wp14">
+<w:footnotes xmlns:wpc="http://schemas.microsoft.com/office/word/2010/wordprocessingCanvas" xmlns:cx="http://schemas.microsoft.com/office/drawing/2014/chartex" xmlns:cx1="http://schemas.microsoft.com/office/drawing/2015/9/8/chartex" xmlns:cx2="http://schemas.microsoft.com/office/drawing/2015/10/21/chartex" xmlns:cx3="http://schemas.microsoft.com/office/drawing/2016/5/9/chartex" xmlns:cx4="http://schemas.microsoft.com/office/drawing/2016/5/10/chartex" xmlns:cx5="http://schemas.microsoft.com/office/drawing/2016/5/11/chartex" xmlns:cx6="http://schemas.microsoft.com/office/drawing/2016/5/12/chartex" xmlns:cx7="http://schemas.microsoft.com/office/drawing/2016/5/13/chartex" xmlns:cx8="http://schemas.microsoft.com/office/drawing/2016/5/14/chartex" xmlns:mc="http://schemas.openxmlformats.org/markup-compatibility/2006" xmlns:aink="http://schemas.microsoft.com/office/drawing/2016/ink" xmlns:am3d="http://schemas.microsoft.com/office/drawing/2017/model3d" xmlns:o="urn:schemas-microsoft-com:office:office" xmlns:r="http://schemas.openxmlformats.org/officeDocument/2006/relationships" xmlns:m="http://schemas.openxmlformats.org/officeDocument/2006/math" xmlns:v="urn:schemas-microsoft-com:vml" xmlns:wp14="http://schemas.microsoft.com/office/word/2010/wordprocessingDrawing" xmlns:wp="http://schemas.openxmlformats.org/drawingml/2006/wordprocessingDrawing" xmlns:w10="urn:schemas-microsoft-com:office:word" xmlns:w="http://schemas.openxmlformats.org/wordprocessingml/2006/main" xmlns:w14="http://schemas.microsoft.com/office/word/2010/wordml" xmlns:w15="http://schemas.microsoft.com/office/word/2012/wordml" xmlns:w16se="http://schemas.microsoft.com/office/word/2015/wordml/symex" xmlns:wpg="http://schemas.microsoft.com/office/word/2010/wordprocessingGroup" xmlns:wpi="http://schemas.microsoft.com/office/word/2010/wordprocessingInk" xmlns:wne="http://schemas.microsoft.com/office/word/2006/wordml" xmlns:wps="http://schemas.microsoft.com/office/word/2010/wordprocessingShape" mc:Ignorable="w14 w15 w16se wp14">
   <w:footnote w:type="separator" w:id="-1">
     <w:p>
       <w:r>
@@ -1306,8 +1307,41 @@
 </w:footnotes>
 </file>
 
+<file path=word/header1.xml><?xml version="1.0" encoding="utf-8"?>
+<w:hdr xmlns:wpc="http://schemas.microsoft.com/office/word/2010/wordprocessingCanvas" xmlns:cx="http://schemas.microsoft.com/office/drawing/2014/chartex" xmlns:cx1="http://schemas.microsoft.com/office/drawing/2015/9/8/chartex" xmlns:cx2="http://schemas.microsoft.com/office/drawing/2015/10/21/chartex" xmlns:cx3="http://schemas.microsoft.com/office/drawing/2016/5/9/chartex" xmlns:cx4="http://schemas.microsoft.com/office/drawing/2016/5/10/chartex" xmlns:cx5="http://schemas.microsoft.com/office/drawing/2016/5/11/chartex" xmlns:cx6="http://schemas.microsoft.com/office/drawing/2016/5/12/chartex" xmlns:cx7="http://schemas.microsoft.com/office/drawing/2016/5/13/chartex" xmlns:cx8="http://schemas.microsoft.com/office/drawing/2016/5/14/chartex" xmlns:mc="http://schemas.openxmlformats.org/markup-compatibility/2006" xmlns:aink="http://schemas.microsoft.com/office/drawing/2016/ink" xmlns:am3d="http://schemas.microsoft.com/office/drawing/2017/model3d" xmlns:o="urn:schemas-microsoft-com:office:office" xmlns:r="http://schemas.openxmlformats.org/officeDocument/2006/relationships" xmlns:m="http://schemas.openxmlformats.org/officeDocument/2006/math" xmlns:v="urn:schemas-microsoft-com:vml" xmlns:wp14="http://schemas.microsoft.com/office/word/2010/wordprocessingDrawing" xmlns:wp="http://schemas.openxmlformats.org/drawingml/2006/wordprocessingDrawing" xmlns:w10="urn:schemas-microsoft-com:office:word" xmlns:w="http://schemas.openxmlformats.org/wordprocessingml/2006/main" xmlns:w14="http://schemas.microsoft.com/office/word/2010/wordml" xmlns:w15="http://schemas.microsoft.com/office/word/2012/wordml" xmlns:w16se="http://schemas.microsoft.com/office/word/2015/wordml/symex" xmlns:wpg="http://schemas.microsoft.com/office/word/2010/wordprocessingGroup" xmlns:wpi="http://schemas.microsoft.com/office/word/2010/wordprocessingInk" xmlns:wne="http://schemas.microsoft.com/office/word/2006/wordml" xmlns:wps="http://schemas.microsoft.com/office/word/2010/wordprocessingShape" mc:Ignorable="w14 w15 w16se wp14">
+  <w:p>
+    <w:pPr>
+      <w:pStyle w:val="Header"/>
+      <w:rPr>
+        <w:sz w:val="22"/>
+        <w:szCs w:val="22"/>
+      </w:rPr>
+    </w:pPr>
+    <w:r>
+      <w:t>Phil 131: Introduction to Logic</w:t>
+    </w:r>
+  </w:p>
+  <w:p>
+    <w:pPr>
+      <w:pStyle w:val="Header"/>
+    </w:pPr>
+    <w:r>
+      <w:t>Henry Ford College</w:t>
+    </w:r>
+  </w:p>
+  <w:p>
+    <w:pPr>
+      <w:pStyle w:val="Header"/>
+    </w:pPr>
+    <w:r>
+      <w:t>Michael Gavin</w:t>
+    </w:r>
+  </w:p>
+</w:hdr>
+</file>
+
 <file path=word/numbering.xml><?xml version="1.0" encoding="utf-8"?>
-<w:numbering xmlns:wpc="http://schemas.microsoft.com/office/word/2010/wordprocessingCanvas" xmlns:mc="http://schemas.openxmlformats.org/markup-compatibility/2006" xmlns:o="urn:schemas-microsoft-com:office:office" xmlns:r="http://schemas.openxmlformats.org/officeDocument/2006/relationships" xmlns:m="http://schemas.openxmlformats.org/officeDocument/2006/math" xmlns:v="urn:schemas-microsoft-com:vml" xmlns:wp14="http://schemas.microsoft.com/office/word/2010/wordprocessingDrawing" xmlns:wp="http://schemas.openxmlformats.org/drawingml/2006/wordprocessingDrawing" xmlns:w10="urn:schemas-microsoft-com:office:word" xmlns:w="http://schemas.openxmlformats.org/wordprocessingml/2006/main" xmlns:w14="http://schemas.microsoft.com/office/word/2010/wordml" xmlns:w15="http://schemas.microsoft.com/office/word/2012/wordml" xmlns:wpg="http://schemas.microsoft.com/office/word/2010/wordprocessingGroup" xmlns:wpi="http://schemas.microsoft.com/office/word/2010/wordprocessingInk" xmlns:wne="http://schemas.microsoft.com/office/word/2006/wordml" xmlns:wps="http://schemas.microsoft.com/office/word/2010/wordprocessingShape" mc:Ignorable="w14 w15 wp14">
+<w:numbering xmlns:wpc="http://schemas.microsoft.com/office/word/2010/wordprocessingCanvas" xmlns:cx="http://schemas.microsoft.com/office/drawing/2014/chartex" xmlns:cx1="http://schemas.microsoft.com/office/drawing/2015/9/8/chartex" xmlns:cx2="http://schemas.microsoft.com/office/drawing/2015/10/21/chartex" xmlns:cx3="http://schemas.microsoft.com/office/drawing/2016/5/9/chartex" xmlns:cx4="http://schemas.microsoft.com/office/drawing/2016/5/10/chartex" xmlns:cx5="http://schemas.microsoft.com/office/drawing/2016/5/11/chartex" xmlns:cx6="http://schemas.microsoft.com/office/drawing/2016/5/12/chartex" xmlns:cx7="http://schemas.microsoft.com/office/drawing/2016/5/13/chartex" xmlns:cx8="http://schemas.microsoft.com/office/drawing/2016/5/14/chartex" xmlns:mc="http://schemas.openxmlformats.org/markup-compatibility/2006" xmlns:aink="http://schemas.microsoft.com/office/drawing/2016/ink" xmlns:am3d="http://schemas.microsoft.com/office/drawing/2017/model3d" xmlns:o="urn:schemas-microsoft-com:office:office" xmlns:r="http://schemas.openxmlformats.org/officeDocument/2006/relationships" xmlns:m="http://schemas.openxmlformats.org/officeDocument/2006/math" xmlns:v="urn:schemas-microsoft-com:vml" xmlns:wp14="http://schemas.microsoft.com/office/word/2010/wordprocessingDrawing" xmlns:wp="http://schemas.openxmlformats.org/drawingml/2006/wordprocessingDrawing" xmlns:w10="urn:schemas-microsoft-com:office:word" xmlns:w="http://schemas.openxmlformats.org/wordprocessingml/2006/main" xmlns:w14="http://schemas.microsoft.com/office/word/2010/wordml" xmlns:w15="http://schemas.microsoft.com/office/word/2012/wordml" xmlns:w16se="http://schemas.microsoft.com/office/word/2015/wordml/symex" xmlns:wpg="http://schemas.microsoft.com/office/word/2010/wordprocessingGroup" xmlns:wpi="http://schemas.microsoft.com/office/word/2010/wordprocessingInk" xmlns:wne="http://schemas.microsoft.com/office/word/2006/wordml" xmlns:wps="http://schemas.microsoft.com/office/word/2010/wordprocessingShape" mc:Ignorable="w14 w15 w16se wp14">
   <w:abstractNum w:abstractNumId="0" w15:restartNumberingAfterBreak="0">
     <w:nsid w:val="0C9A2FF8"/>
     <w:multiLevelType w:val="hybridMultilevel"/>
@@ -2904,7 +2938,7 @@
 </file>
 
 <file path=word/styles.xml><?xml version="1.0" encoding="utf-8"?>
-<w:styles xmlns:mc="http://schemas.openxmlformats.org/markup-compatibility/2006" xmlns:r="http://schemas.openxmlformats.org/officeDocument/2006/relationships" xmlns:w="http://schemas.openxmlformats.org/wordprocessingml/2006/main" xmlns:w14="http://schemas.microsoft.com/office/word/2010/wordml" xmlns:w15="http://schemas.microsoft.com/office/word/2012/wordml" mc:Ignorable="w14 w15">
+<w:styles xmlns:mc="http://schemas.openxmlformats.org/markup-compatibility/2006" xmlns:r="http://schemas.openxmlformats.org/officeDocument/2006/relationships" xmlns:w="http://schemas.openxmlformats.org/wordprocessingml/2006/main" xmlns:w14="http://schemas.microsoft.com/office/word/2010/wordml" xmlns:w15="http://schemas.microsoft.com/office/word/2012/wordml" xmlns:w16se="http://schemas.microsoft.com/office/word/2015/wordml/symex" mc:Ignorable="w14 w15 w16se">
   <w:docDefaults>
     <w:rPrDefault>
       <w:rPr>
@@ -2914,7 +2948,7 @@
     </w:rPrDefault>
     <w:pPrDefault/>
   </w:docDefaults>
-  <w:latentStyles w:defLockedState="0" w:defUIPriority="0" w:defSemiHidden="0" w:defUnhideWhenUsed="0" w:defQFormat="0" w:count="371">
+  <w:latentStyles w:defLockedState="0" w:defUIPriority="0" w:defSemiHidden="0" w:defUnhideWhenUsed="0" w:defQFormat="0" w:count="375">
     <w:lsdException w:name="Normal" w:qFormat="1"/>
     <w:lsdException w:name="heading 1" w:qFormat="1"/>
     <w:lsdException w:name="heading 2" w:semiHidden="1" w:unhideWhenUsed="1" w:qFormat="1"/>
@@ -2925,11 +2959,58 @@
     <w:lsdException w:name="heading 7" w:semiHidden="1" w:unhideWhenUsed="1" w:qFormat="1"/>
     <w:lsdException w:name="heading 8" w:semiHidden="1" w:unhideWhenUsed="1" w:qFormat="1"/>
     <w:lsdException w:name="heading 9" w:semiHidden="1" w:unhideWhenUsed="1" w:qFormat="1"/>
+    <w:lsdException w:name="header" w:uiPriority="99"/>
     <w:lsdException w:name="caption" w:semiHidden="1" w:unhideWhenUsed="1" w:qFormat="1"/>
     <w:lsdException w:name="Title" w:qFormat="1"/>
     <w:lsdException w:name="Subtitle" w:qFormat="1"/>
     <w:lsdException w:name="Strong" w:qFormat="1"/>
     <w:lsdException w:name="Emphasis" w:qFormat="1"/>
+    <w:lsdException w:name="HTML Preformatted" w:semiHidden="1" w:unhideWhenUsed="1"/>
+    <w:lsdException w:name="No List" w:semiHidden="1" w:unhideWhenUsed="1"/>
+    <w:lsdException w:name="Outline List 1" w:semiHidden="1" w:unhideWhenUsed="1"/>
+    <w:lsdException w:name="Outline List 2" w:semiHidden="1" w:unhideWhenUsed="1"/>
+    <w:lsdException w:name="Outline List 3" w:semiHidden="1" w:unhideWhenUsed="1"/>
+    <w:lsdException w:name="Table Simple 1" w:semiHidden="1" w:unhideWhenUsed="1"/>
+    <w:lsdException w:name="Table Simple 2" w:semiHidden="1" w:unhideWhenUsed="1"/>
+    <w:lsdException w:name="Table Simple 3" w:semiHidden="1" w:unhideWhenUsed="1"/>
+    <w:lsdException w:name="Table Classic 1" w:semiHidden="1" w:unhideWhenUsed="1"/>
+    <w:lsdException w:name="Table Classic 2" w:semiHidden="1" w:unhideWhenUsed="1"/>
+    <w:lsdException w:name="Table Classic 3" w:semiHidden="1" w:unhideWhenUsed="1"/>
+    <w:lsdException w:name="Table Classic 4" w:semiHidden="1" w:unhideWhenUsed="1"/>
+    <w:lsdException w:name="Table Colorful 1" w:semiHidden="1" w:unhideWhenUsed="1"/>
+    <w:lsdException w:name="Table Colorful 2" w:semiHidden="1" w:unhideWhenUsed="1"/>
+    <w:lsdException w:name="Table Colorful 3" w:semiHidden="1" w:unhideWhenUsed="1"/>
+    <w:lsdException w:name="Table Columns 1" w:semiHidden="1" w:unhideWhenUsed="1"/>
+    <w:lsdException w:name="Table Columns 2" w:semiHidden="1" w:unhideWhenUsed="1"/>
+    <w:lsdException w:name="Table Columns 3" w:semiHidden="1" w:unhideWhenUsed="1"/>
+    <w:lsdException w:name="Table Columns 4" w:semiHidden="1" w:unhideWhenUsed="1"/>
+    <w:lsdException w:name="Table Columns 5" w:semiHidden="1" w:unhideWhenUsed="1"/>
+    <w:lsdException w:name="Table Grid 1" w:semiHidden="1" w:unhideWhenUsed="1"/>
+    <w:lsdException w:name="Table Grid 2" w:semiHidden="1" w:unhideWhenUsed="1"/>
+    <w:lsdException w:name="Table Grid 3" w:semiHidden="1" w:unhideWhenUsed="1"/>
+    <w:lsdException w:name="Table Grid 4" w:semiHidden="1" w:unhideWhenUsed="1"/>
+    <w:lsdException w:name="Table Grid 5" w:semiHidden="1" w:unhideWhenUsed="1"/>
+    <w:lsdException w:name="Table Grid 6" w:semiHidden="1" w:unhideWhenUsed="1"/>
+    <w:lsdException w:name="Table Grid 7" w:semiHidden="1" w:unhideWhenUsed="1"/>
+    <w:lsdException w:name="Table Grid 8" w:semiHidden="1" w:unhideWhenUsed="1"/>
+    <w:lsdException w:name="Table List 1" w:semiHidden="1" w:unhideWhenUsed="1"/>
+    <w:lsdException w:name="Table List 2" w:semiHidden="1" w:unhideWhenUsed="1"/>
+    <w:lsdException w:name="Table List 3" w:semiHidden="1" w:unhideWhenUsed="1"/>
+    <w:lsdException w:name="Table List 4" w:semiHidden="1" w:unhideWhenUsed="1"/>
+    <w:lsdException w:name="Table List 5" w:semiHidden="1" w:unhideWhenUsed="1"/>
+    <w:lsdException w:name="Table List 6" w:semiHidden="1" w:unhideWhenUsed="1"/>
+    <w:lsdException w:name="Table List 7" w:semiHidden="1" w:unhideWhenUsed="1"/>
+    <w:lsdException w:name="Table List 8" w:semiHidden="1" w:unhideWhenUsed="1"/>
+    <w:lsdException w:name="Table 3D effects 1" w:semiHidden="1" w:unhideWhenUsed="1"/>
+    <w:lsdException w:name="Table 3D effects 2" w:semiHidden="1" w:unhideWhenUsed="1"/>
+    <w:lsdException w:name="Table 3D effects 3" w:semiHidden="1" w:unhideWhenUsed="1"/>
+    <w:lsdException w:name="Table Contemporary" w:semiHidden="1" w:unhideWhenUsed="1"/>
+    <w:lsdException w:name="Table Elegant" w:semiHidden="1" w:unhideWhenUsed="1"/>
+    <w:lsdException w:name="Table Professional" w:semiHidden="1" w:unhideWhenUsed="1"/>
+    <w:lsdException w:name="Table Subtle 1" w:semiHidden="1" w:unhideWhenUsed="1"/>
+    <w:lsdException w:name="Table Web 1" w:semiHidden="1" w:unhideWhenUsed="1"/>
+    <w:lsdException w:name="Table Web 2" w:semiHidden="1" w:unhideWhenUsed="1"/>
+    <w:lsdException w:name="Table Theme" w:semiHidden="1" w:unhideWhenUsed="1"/>
     <w:lsdException w:name="Placeholder Text" w:semiHidden="1" w:uiPriority="99"/>
     <w:lsdException w:name="No Spacing" w:uiPriority="1" w:qFormat="1"/>
     <w:lsdException w:name="Light Shading" w:uiPriority="60"/>
@@ -3145,6 +3226,10 @@
     <w:lsdException w:name="List Table 5 Dark Accent 6" w:uiPriority="50"/>
     <w:lsdException w:name="List Table 6 Colorful Accent 6" w:uiPriority="51"/>
     <w:lsdException w:name="List Table 7 Colorful Accent 6" w:uiPriority="52"/>
+    <w:lsdException w:name="Mention" w:semiHidden="1" w:uiPriority="99" w:unhideWhenUsed="1"/>
+    <w:lsdException w:name="Smart Hyperlink" w:semiHidden="1" w:uiPriority="99" w:unhideWhenUsed="1"/>
+    <w:lsdException w:name="Hashtag" w:semiHidden="1" w:uiPriority="99" w:unhideWhenUsed="1"/>
+    <w:lsdException w:name="Unresolved Mention" w:semiHidden="1" w:uiPriority="99" w:unhideWhenUsed="1"/>
   </w:latentStyles>
   <w:style w:type="paragraph" w:default="1" w:styleId="Normal">
     <w:name w:val="Normal"/>
@@ -3157,11 +3242,15 @@
   </w:style>
   <w:style w:type="character" w:default="1" w:styleId="DefaultParagraphFont">
     <w:name w:val="Default Paragraph Font"/>
+    <w:uiPriority w:val="1"/>
     <w:semiHidden/>
+    <w:unhideWhenUsed/>
   </w:style>
   <w:style w:type="table" w:default="1" w:styleId="TableNormal">
     <w:name w:val="Normal Table"/>
+    <w:uiPriority w:val="99"/>
     <w:semiHidden/>
+    <w:unhideWhenUsed/>
     <w:tblPr>
       <w:tblInd w:w="0" w:type="dxa"/>
       <w:tblCellMar>
@@ -3174,11 +3263,15 @@
   </w:style>
   <w:style w:type="numbering" w:default="1" w:styleId="NoList">
     <w:name w:val="No List"/>
+    <w:uiPriority w:val="99"/>
     <w:semiHidden/>
+    <w:unhideWhenUsed/>
   </w:style>
   <w:style w:type="paragraph" w:styleId="Header">
     <w:name w:val="header"/>
     <w:basedOn w:val="Normal"/>
+    <w:link w:val="HeaderChar"/>
+    <w:uiPriority w:val="99"/>
     <w:rsid w:val="006D72DA"/>
     <w:pPr>
       <w:tabs>
@@ -3197,6 +3290,17 @@
         <w:tab w:val="right" w:pos="8640"/>
       </w:tabs>
     </w:pPr>
+  </w:style>
+  <w:style w:type="character" w:customStyle="1" w:styleId="HeaderChar">
+    <w:name w:val="Header Char"/>
+    <w:basedOn w:val="DefaultParagraphFont"/>
+    <w:link w:val="Header"/>
+    <w:uiPriority w:val="99"/>
+    <w:rsid w:val="00443DCF"/>
+    <w:rPr>
+      <w:sz w:val="24"/>
+      <w:szCs w:val="24"/>
+    </w:rPr>
   </w:style>
 </w:styles>
 </file>

--- a/attachments/test2sample.docx
+++ b/attachments/test2sample.docx
@@ -1,7 +1,22 @@
 
 <file path=word/document.xml><?xml version="1.0" encoding="utf-8"?>
-<w:document xmlns:wpc="http://schemas.microsoft.com/office/word/2010/wordprocessingCanvas" xmlns:cx="http://schemas.microsoft.com/office/drawing/2014/chartex" xmlns:cx1="http://schemas.microsoft.com/office/drawing/2015/9/8/chartex" xmlns:cx2="http://schemas.microsoft.com/office/drawing/2015/10/21/chartex" xmlns:cx3="http://schemas.microsoft.com/office/drawing/2016/5/9/chartex" xmlns:cx4="http://schemas.microsoft.com/office/drawing/2016/5/10/chartex" xmlns:cx5="http://schemas.microsoft.com/office/drawing/2016/5/11/chartex" xmlns:cx6="http://schemas.microsoft.com/office/drawing/2016/5/12/chartex" xmlns:cx7="http://schemas.microsoft.com/office/drawing/2016/5/13/chartex" xmlns:cx8="http://schemas.microsoft.com/office/drawing/2016/5/14/chartex" xmlns:mc="http://schemas.openxmlformats.org/markup-compatibility/2006" xmlns:aink="http://schemas.microsoft.com/office/drawing/2016/ink" xmlns:am3d="http://schemas.microsoft.com/office/drawing/2017/model3d" xmlns:o="urn:schemas-microsoft-com:office:office" xmlns:r="http://schemas.openxmlformats.org/officeDocument/2006/relationships" xmlns:m="http://schemas.openxmlformats.org/officeDocument/2006/math" xmlns:v="urn:schemas-microsoft-com:vml" xmlns:wp14="http://schemas.microsoft.com/office/word/2010/wordprocessingDrawing" xmlns:wp="http://schemas.openxmlformats.org/drawingml/2006/wordprocessingDrawing" xmlns:w10="urn:schemas-microsoft-com:office:word" xmlns:w="http://schemas.openxmlformats.org/wordprocessingml/2006/main" xmlns:w14="http://schemas.microsoft.com/office/word/2010/wordml" xmlns:w15="http://schemas.microsoft.com/office/word/2012/wordml" xmlns:w16se="http://schemas.microsoft.com/office/word/2015/wordml/symex" xmlns:wpg="http://schemas.microsoft.com/office/word/2010/wordprocessingGroup" xmlns:wpi="http://schemas.microsoft.com/office/word/2010/wordprocessingInk" xmlns:wne="http://schemas.microsoft.com/office/word/2006/wordml" xmlns:wps="http://schemas.microsoft.com/office/word/2010/wordprocessingShape" mc:Ignorable="w14 w15 w16se wp14">
+<w:document xmlns:wpc="http://schemas.microsoft.com/office/word/2010/wordprocessingCanvas" xmlns:cx="http://schemas.microsoft.com/office/drawing/2014/chartex" xmlns:cx1="http://schemas.microsoft.com/office/drawing/2015/9/8/chartex" xmlns:cx2="http://schemas.microsoft.com/office/drawing/2015/10/21/chartex" xmlns:cx3="http://schemas.microsoft.com/office/drawing/2016/5/9/chartex" xmlns:cx4="http://schemas.microsoft.com/office/drawing/2016/5/10/chartex" xmlns:cx5="http://schemas.microsoft.com/office/drawing/2016/5/11/chartex" xmlns:cx6="http://schemas.microsoft.com/office/drawing/2016/5/12/chartex" xmlns:cx7="http://schemas.microsoft.com/office/drawing/2016/5/13/chartex" xmlns:cx8="http://schemas.microsoft.com/office/drawing/2016/5/14/chartex" xmlns:mc="http://schemas.openxmlformats.org/markup-compatibility/2006" xmlns:aink="http://schemas.microsoft.com/office/drawing/2016/ink" xmlns:am3d="http://schemas.microsoft.com/office/drawing/2017/model3d" xmlns:o="urn:schemas-microsoft-com:office:office" xmlns:r="http://schemas.openxmlformats.org/officeDocument/2006/relationships" xmlns:m="http://schemas.openxmlformats.org/officeDocument/2006/math" xmlns:v="urn:schemas-microsoft-com:vml" xmlns:wp14="http://schemas.microsoft.com/office/word/2010/wordprocessingDrawing" xmlns:wp="http://schemas.openxmlformats.org/drawingml/2006/wordprocessingDrawing" xmlns:w10="urn:schemas-microsoft-com:office:word" xmlns:w="http://schemas.openxmlformats.org/wordprocessingml/2006/main" xmlns:w14="http://schemas.microsoft.com/office/word/2010/wordml" xmlns:w15="http://schemas.microsoft.com/office/word/2012/wordml" xmlns:w16cid="http://schemas.microsoft.com/office/word/2016/wordml/cid" xmlns:w16se="http://schemas.microsoft.com/office/word/2015/wordml/symex" xmlns:wpg="http://schemas.microsoft.com/office/word/2010/wordprocessingGroup" xmlns:wpi="http://schemas.microsoft.com/office/word/2010/wordprocessingInk" xmlns:wne="http://schemas.microsoft.com/office/word/2006/wordml" xmlns:wps="http://schemas.microsoft.com/office/word/2010/wordprocessingShape" mc:Ignorable="w14 w15 w16se w16cid wp14">
   <w:body>
+    <w:p>
+      <w:pPr>
+        <w:rPr>
+          <w:sz w:val="28"/>
+          <w:szCs w:val="28"/>
+        </w:rPr>
+      </w:pPr>
+      <w:r>
+        <w:rPr>
+          <w:sz w:val="28"/>
+          <w:szCs w:val="28"/>
+        </w:rPr>
+        <w:t>(Here’s a test on Unit 2 from a previous semester. Your test will be formatted differently, as I’ll explain in class. But the questions will be similar.)</w:t>
+      </w:r>
+    </w:p>
     <w:p>
       <w:pPr>
         <w:jc w:val="center"/>
@@ -124,8 +139,6 @@
       <w:r>
         <w:t xml:space="preserve"> </w:t>
       </w:r>
-      <w:bookmarkStart w:id="0" w:name="_GoBack"/>
-      <w:bookmarkEnd w:id="0"/>
     </w:p>
     <w:p/>
     <w:p>
@@ -420,14 +433,8 @@
       </w:pPr>
     </w:p>
     <w:p>
-      <w:pPr>
-        <w:rPr>
-          <w:b/>
-        </w:rPr>
-      </w:pPr>
-    </w:p>
-    <w:p/>
-    <w:p>
+      <w:bookmarkStart w:id="0" w:name="_GoBack"/>
+      <w:bookmarkEnd w:id="0"/>
       <w:r>
         <w:rPr>
           <w:b/>
@@ -1270,7 +1277,7 @@
 </file>
 
 <file path=word/endnotes.xml><?xml version="1.0" encoding="utf-8"?>
-<w:endnotes xmlns:wpc="http://schemas.microsoft.com/office/word/2010/wordprocessingCanvas" xmlns:cx="http://schemas.microsoft.com/office/drawing/2014/chartex" xmlns:cx1="http://schemas.microsoft.com/office/drawing/2015/9/8/chartex" xmlns:cx2="http://schemas.microsoft.com/office/drawing/2015/10/21/chartex" xmlns:cx3="http://schemas.microsoft.com/office/drawing/2016/5/9/chartex" xmlns:cx4="http://schemas.microsoft.com/office/drawing/2016/5/10/chartex" xmlns:cx5="http://schemas.microsoft.com/office/drawing/2016/5/11/chartex" xmlns:cx6="http://schemas.microsoft.com/office/drawing/2016/5/12/chartex" xmlns:cx7="http://schemas.microsoft.com/office/drawing/2016/5/13/chartex" xmlns:cx8="http://schemas.microsoft.com/office/drawing/2016/5/14/chartex" xmlns:mc="http://schemas.openxmlformats.org/markup-compatibility/2006" xmlns:aink="http://schemas.microsoft.com/office/drawing/2016/ink" xmlns:am3d="http://schemas.microsoft.com/office/drawing/2017/model3d" xmlns:o="urn:schemas-microsoft-com:office:office" xmlns:r="http://schemas.openxmlformats.org/officeDocument/2006/relationships" xmlns:m="http://schemas.openxmlformats.org/officeDocument/2006/math" xmlns:v="urn:schemas-microsoft-com:vml" xmlns:wp14="http://schemas.microsoft.com/office/word/2010/wordprocessingDrawing" xmlns:wp="http://schemas.openxmlformats.org/drawingml/2006/wordprocessingDrawing" xmlns:w10="urn:schemas-microsoft-com:office:word" xmlns:w="http://schemas.openxmlformats.org/wordprocessingml/2006/main" xmlns:w14="http://schemas.microsoft.com/office/word/2010/wordml" xmlns:w15="http://schemas.microsoft.com/office/word/2012/wordml" xmlns:w16se="http://schemas.microsoft.com/office/word/2015/wordml/symex" xmlns:wpg="http://schemas.microsoft.com/office/word/2010/wordprocessingGroup" xmlns:wpi="http://schemas.microsoft.com/office/word/2010/wordprocessingInk" xmlns:wne="http://schemas.microsoft.com/office/word/2006/wordml" xmlns:wps="http://schemas.microsoft.com/office/word/2010/wordprocessingShape" mc:Ignorable="w14 w15 w16se wp14">
+<w:endnotes xmlns:wpc="http://schemas.microsoft.com/office/word/2010/wordprocessingCanvas" xmlns:cx="http://schemas.microsoft.com/office/drawing/2014/chartex" xmlns:cx1="http://schemas.microsoft.com/office/drawing/2015/9/8/chartex" xmlns:cx2="http://schemas.microsoft.com/office/drawing/2015/10/21/chartex" xmlns:cx3="http://schemas.microsoft.com/office/drawing/2016/5/9/chartex" xmlns:cx4="http://schemas.microsoft.com/office/drawing/2016/5/10/chartex" xmlns:cx5="http://schemas.microsoft.com/office/drawing/2016/5/11/chartex" xmlns:cx6="http://schemas.microsoft.com/office/drawing/2016/5/12/chartex" xmlns:cx7="http://schemas.microsoft.com/office/drawing/2016/5/13/chartex" xmlns:cx8="http://schemas.microsoft.com/office/drawing/2016/5/14/chartex" xmlns:mc="http://schemas.openxmlformats.org/markup-compatibility/2006" xmlns:aink="http://schemas.microsoft.com/office/drawing/2016/ink" xmlns:am3d="http://schemas.microsoft.com/office/drawing/2017/model3d" xmlns:o="urn:schemas-microsoft-com:office:office" xmlns:r="http://schemas.openxmlformats.org/officeDocument/2006/relationships" xmlns:m="http://schemas.openxmlformats.org/officeDocument/2006/math" xmlns:v="urn:schemas-microsoft-com:vml" xmlns:wp14="http://schemas.microsoft.com/office/word/2010/wordprocessingDrawing" xmlns:wp="http://schemas.openxmlformats.org/drawingml/2006/wordprocessingDrawing" xmlns:w10="urn:schemas-microsoft-com:office:word" xmlns:w="http://schemas.openxmlformats.org/wordprocessingml/2006/main" xmlns:w14="http://schemas.microsoft.com/office/word/2010/wordml" xmlns:w15="http://schemas.microsoft.com/office/word/2012/wordml" xmlns:w16cid="http://schemas.microsoft.com/office/word/2016/wordml/cid" xmlns:w16se="http://schemas.microsoft.com/office/word/2015/wordml/symex" xmlns:wpg="http://schemas.microsoft.com/office/word/2010/wordprocessingGroup" xmlns:wpi="http://schemas.microsoft.com/office/word/2010/wordprocessingInk" xmlns:wne="http://schemas.microsoft.com/office/word/2006/wordml" xmlns:wps="http://schemas.microsoft.com/office/word/2010/wordprocessingShape" mc:Ignorable="w14 w15 w16se w16cid wp14">
   <w:endnote w:type="separator" w:id="-1">
     <w:p>
       <w:r>
@@ -1289,7 +1296,7 @@
 </file>
 
 <file path=word/footnotes.xml><?xml version="1.0" encoding="utf-8"?>
-<w:footnotes xmlns:wpc="http://schemas.microsoft.com/office/word/2010/wordprocessingCanvas" xmlns:cx="http://schemas.microsoft.com/office/drawing/2014/chartex" xmlns:cx1="http://schemas.microsoft.com/office/drawing/2015/9/8/chartex" xmlns:cx2="http://schemas.microsoft.com/office/drawing/2015/10/21/chartex" xmlns:cx3="http://schemas.microsoft.com/office/drawing/2016/5/9/chartex" xmlns:cx4="http://schemas.microsoft.com/office/drawing/2016/5/10/chartex" xmlns:cx5="http://schemas.microsoft.com/office/drawing/2016/5/11/chartex" xmlns:cx6="http://schemas.microsoft.com/office/drawing/2016/5/12/chartex" xmlns:cx7="http://schemas.microsoft.com/office/drawing/2016/5/13/chartex" xmlns:cx8="http://schemas.microsoft.com/office/drawing/2016/5/14/chartex" xmlns:mc="http://schemas.openxmlformats.org/markup-compatibility/2006" xmlns:aink="http://schemas.microsoft.com/office/drawing/2016/ink" xmlns:am3d="http://schemas.microsoft.com/office/drawing/2017/model3d" xmlns:o="urn:schemas-microsoft-com:office:office" xmlns:r="http://schemas.openxmlformats.org/officeDocument/2006/relationships" xmlns:m="http://schemas.openxmlformats.org/officeDocument/2006/math" xmlns:v="urn:schemas-microsoft-com:vml" xmlns:wp14="http://schemas.microsoft.com/office/word/2010/wordprocessingDrawing" xmlns:wp="http://schemas.openxmlformats.org/drawingml/2006/wordprocessingDrawing" xmlns:w10="urn:schemas-microsoft-com:office:word" xmlns:w="http://schemas.openxmlformats.org/wordprocessingml/2006/main" xmlns:w14="http://schemas.microsoft.com/office/word/2010/wordml" xmlns:w15="http://schemas.microsoft.com/office/word/2012/wordml" xmlns:w16se="http://schemas.microsoft.com/office/word/2015/wordml/symex" xmlns:wpg="http://schemas.microsoft.com/office/word/2010/wordprocessingGroup" xmlns:wpi="http://schemas.microsoft.com/office/word/2010/wordprocessingInk" xmlns:wne="http://schemas.microsoft.com/office/word/2006/wordml" xmlns:wps="http://schemas.microsoft.com/office/word/2010/wordprocessingShape" mc:Ignorable="w14 w15 w16se wp14">
+<w:footnotes xmlns:wpc="http://schemas.microsoft.com/office/word/2010/wordprocessingCanvas" xmlns:cx="http://schemas.microsoft.com/office/drawing/2014/chartex" xmlns:cx1="http://schemas.microsoft.com/office/drawing/2015/9/8/chartex" xmlns:cx2="http://schemas.microsoft.com/office/drawing/2015/10/21/chartex" xmlns:cx3="http://schemas.microsoft.com/office/drawing/2016/5/9/chartex" xmlns:cx4="http://schemas.microsoft.com/office/drawing/2016/5/10/chartex" xmlns:cx5="http://schemas.microsoft.com/office/drawing/2016/5/11/chartex" xmlns:cx6="http://schemas.microsoft.com/office/drawing/2016/5/12/chartex" xmlns:cx7="http://schemas.microsoft.com/office/drawing/2016/5/13/chartex" xmlns:cx8="http://schemas.microsoft.com/office/drawing/2016/5/14/chartex" xmlns:mc="http://schemas.openxmlformats.org/markup-compatibility/2006" xmlns:aink="http://schemas.microsoft.com/office/drawing/2016/ink" xmlns:am3d="http://schemas.microsoft.com/office/drawing/2017/model3d" xmlns:o="urn:schemas-microsoft-com:office:office" xmlns:r="http://schemas.openxmlformats.org/officeDocument/2006/relationships" xmlns:m="http://schemas.openxmlformats.org/officeDocument/2006/math" xmlns:v="urn:schemas-microsoft-com:vml" xmlns:wp14="http://schemas.microsoft.com/office/word/2010/wordprocessingDrawing" xmlns:wp="http://schemas.openxmlformats.org/drawingml/2006/wordprocessingDrawing" xmlns:w10="urn:schemas-microsoft-com:office:word" xmlns:w="http://schemas.openxmlformats.org/wordprocessingml/2006/main" xmlns:w14="http://schemas.microsoft.com/office/word/2010/wordml" xmlns:w15="http://schemas.microsoft.com/office/word/2012/wordml" xmlns:w16cid="http://schemas.microsoft.com/office/word/2016/wordml/cid" xmlns:w16se="http://schemas.microsoft.com/office/word/2015/wordml/symex" xmlns:wpg="http://schemas.microsoft.com/office/word/2010/wordprocessingGroup" xmlns:wpi="http://schemas.microsoft.com/office/word/2010/wordprocessingInk" xmlns:wne="http://schemas.microsoft.com/office/word/2006/wordml" xmlns:wps="http://schemas.microsoft.com/office/word/2010/wordprocessingShape" mc:Ignorable="w14 w15 w16se w16cid wp14">
   <w:footnote w:type="separator" w:id="-1">
     <w:p>
       <w:r>
@@ -1308,7 +1315,7 @@
 </file>
 
 <file path=word/header1.xml><?xml version="1.0" encoding="utf-8"?>
-<w:hdr xmlns:wpc="http://schemas.microsoft.com/office/word/2010/wordprocessingCanvas" xmlns:cx="http://schemas.microsoft.com/office/drawing/2014/chartex" xmlns:cx1="http://schemas.microsoft.com/office/drawing/2015/9/8/chartex" xmlns:cx2="http://schemas.microsoft.com/office/drawing/2015/10/21/chartex" xmlns:cx3="http://schemas.microsoft.com/office/drawing/2016/5/9/chartex" xmlns:cx4="http://schemas.microsoft.com/office/drawing/2016/5/10/chartex" xmlns:cx5="http://schemas.microsoft.com/office/drawing/2016/5/11/chartex" xmlns:cx6="http://schemas.microsoft.com/office/drawing/2016/5/12/chartex" xmlns:cx7="http://schemas.microsoft.com/office/drawing/2016/5/13/chartex" xmlns:cx8="http://schemas.microsoft.com/office/drawing/2016/5/14/chartex" xmlns:mc="http://schemas.openxmlformats.org/markup-compatibility/2006" xmlns:aink="http://schemas.microsoft.com/office/drawing/2016/ink" xmlns:am3d="http://schemas.microsoft.com/office/drawing/2017/model3d" xmlns:o="urn:schemas-microsoft-com:office:office" xmlns:r="http://schemas.openxmlformats.org/officeDocument/2006/relationships" xmlns:m="http://schemas.openxmlformats.org/officeDocument/2006/math" xmlns:v="urn:schemas-microsoft-com:vml" xmlns:wp14="http://schemas.microsoft.com/office/word/2010/wordprocessingDrawing" xmlns:wp="http://schemas.openxmlformats.org/drawingml/2006/wordprocessingDrawing" xmlns:w10="urn:schemas-microsoft-com:office:word" xmlns:w="http://schemas.openxmlformats.org/wordprocessingml/2006/main" xmlns:w14="http://schemas.microsoft.com/office/word/2010/wordml" xmlns:w15="http://schemas.microsoft.com/office/word/2012/wordml" xmlns:w16se="http://schemas.microsoft.com/office/word/2015/wordml/symex" xmlns:wpg="http://schemas.microsoft.com/office/word/2010/wordprocessingGroup" xmlns:wpi="http://schemas.microsoft.com/office/word/2010/wordprocessingInk" xmlns:wne="http://schemas.microsoft.com/office/word/2006/wordml" xmlns:wps="http://schemas.microsoft.com/office/word/2010/wordprocessingShape" mc:Ignorable="w14 w15 w16se wp14">
+<w:hdr xmlns:wpc="http://schemas.microsoft.com/office/word/2010/wordprocessingCanvas" xmlns:cx="http://schemas.microsoft.com/office/drawing/2014/chartex" xmlns:cx1="http://schemas.microsoft.com/office/drawing/2015/9/8/chartex" xmlns:cx2="http://schemas.microsoft.com/office/drawing/2015/10/21/chartex" xmlns:cx3="http://schemas.microsoft.com/office/drawing/2016/5/9/chartex" xmlns:cx4="http://schemas.microsoft.com/office/drawing/2016/5/10/chartex" xmlns:cx5="http://schemas.microsoft.com/office/drawing/2016/5/11/chartex" xmlns:cx6="http://schemas.microsoft.com/office/drawing/2016/5/12/chartex" xmlns:cx7="http://schemas.microsoft.com/office/drawing/2016/5/13/chartex" xmlns:cx8="http://schemas.microsoft.com/office/drawing/2016/5/14/chartex" xmlns:mc="http://schemas.openxmlformats.org/markup-compatibility/2006" xmlns:aink="http://schemas.microsoft.com/office/drawing/2016/ink" xmlns:am3d="http://schemas.microsoft.com/office/drawing/2017/model3d" xmlns:o="urn:schemas-microsoft-com:office:office" xmlns:r="http://schemas.openxmlformats.org/officeDocument/2006/relationships" xmlns:m="http://schemas.openxmlformats.org/officeDocument/2006/math" xmlns:v="urn:schemas-microsoft-com:vml" xmlns:wp14="http://schemas.microsoft.com/office/word/2010/wordprocessingDrawing" xmlns:wp="http://schemas.openxmlformats.org/drawingml/2006/wordprocessingDrawing" xmlns:w10="urn:schemas-microsoft-com:office:word" xmlns:w="http://schemas.openxmlformats.org/wordprocessingml/2006/main" xmlns:w14="http://schemas.microsoft.com/office/word/2010/wordml" xmlns:w15="http://schemas.microsoft.com/office/word/2012/wordml" xmlns:w16cid="http://schemas.microsoft.com/office/word/2016/wordml/cid" xmlns:w16se="http://schemas.microsoft.com/office/word/2015/wordml/symex" xmlns:wpg="http://schemas.microsoft.com/office/word/2010/wordprocessingGroup" xmlns:wpi="http://schemas.microsoft.com/office/word/2010/wordprocessingInk" xmlns:wne="http://schemas.microsoft.com/office/word/2006/wordml" xmlns:wps="http://schemas.microsoft.com/office/word/2010/wordprocessingShape" mc:Ignorable="w14 w15 w16se w16cid wp14">
   <w:p>
     <w:pPr>
       <w:pStyle w:val="Header"/>
@@ -1341,7 +1348,7 @@
 </file>
 
 <file path=word/numbering.xml><?xml version="1.0" encoding="utf-8"?>
-<w:numbering xmlns:wpc="http://schemas.microsoft.com/office/word/2010/wordprocessingCanvas" xmlns:cx="http://schemas.microsoft.com/office/drawing/2014/chartex" xmlns:cx1="http://schemas.microsoft.com/office/drawing/2015/9/8/chartex" xmlns:cx2="http://schemas.microsoft.com/office/drawing/2015/10/21/chartex" xmlns:cx3="http://schemas.microsoft.com/office/drawing/2016/5/9/chartex" xmlns:cx4="http://schemas.microsoft.com/office/drawing/2016/5/10/chartex" xmlns:cx5="http://schemas.microsoft.com/office/drawing/2016/5/11/chartex" xmlns:cx6="http://schemas.microsoft.com/office/drawing/2016/5/12/chartex" xmlns:cx7="http://schemas.microsoft.com/office/drawing/2016/5/13/chartex" xmlns:cx8="http://schemas.microsoft.com/office/drawing/2016/5/14/chartex" xmlns:mc="http://schemas.openxmlformats.org/markup-compatibility/2006" xmlns:aink="http://schemas.microsoft.com/office/drawing/2016/ink" xmlns:am3d="http://schemas.microsoft.com/office/drawing/2017/model3d" xmlns:o="urn:schemas-microsoft-com:office:office" xmlns:r="http://schemas.openxmlformats.org/officeDocument/2006/relationships" xmlns:m="http://schemas.openxmlformats.org/officeDocument/2006/math" xmlns:v="urn:schemas-microsoft-com:vml" xmlns:wp14="http://schemas.microsoft.com/office/word/2010/wordprocessingDrawing" xmlns:wp="http://schemas.openxmlformats.org/drawingml/2006/wordprocessingDrawing" xmlns:w10="urn:schemas-microsoft-com:office:word" xmlns:w="http://schemas.openxmlformats.org/wordprocessingml/2006/main" xmlns:w14="http://schemas.microsoft.com/office/word/2010/wordml" xmlns:w15="http://schemas.microsoft.com/office/word/2012/wordml" xmlns:w16se="http://schemas.microsoft.com/office/word/2015/wordml/symex" xmlns:wpg="http://schemas.microsoft.com/office/word/2010/wordprocessingGroup" xmlns:wpi="http://schemas.microsoft.com/office/word/2010/wordprocessingInk" xmlns:wne="http://schemas.microsoft.com/office/word/2006/wordml" xmlns:wps="http://schemas.microsoft.com/office/word/2010/wordprocessingShape" mc:Ignorable="w14 w15 w16se wp14">
+<w:numbering xmlns:wpc="http://schemas.microsoft.com/office/word/2010/wordprocessingCanvas" xmlns:cx="http://schemas.microsoft.com/office/drawing/2014/chartex" xmlns:cx1="http://schemas.microsoft.com/office/drawing/2015/9/8/chartex" xmlns:cx2="http://schemas.microsoft.com/office/drawing/2015/10/21/chartex" xmlns:cx3="http://schemas.microsoft.com/office/drawing/2016/5/9/chartex" xmlns:cx4="http://schemas.microsoft.com/office/drawing/2016/5/10/chartex" xmlns:cx5="http://schemas.microsoft.com/office/drawing/2016/5/11/chartex" xmlns:cx6="http://schemas.microsoft.com/office/drawing/2016/5/12/chartex" xmlns:cx7="http://schemas.microsoft.com/office/drawing/2016/5/13/chartex" xmlns:cx8="http://schemas.microsoft.com/office/drawing/2016/5/14/chartex" xmlns:mc="http://schemas.openxmlformats.org/markup-compatibility/2006" xmlns:aink="http://schemas.microsoft.com/office/drawing/2016/ink" xmlns:am3d="http://schemas.microsoft.com/office/drawing/2017/model3d" xmlns:o="urn:schemas-microsoft-com:office:office" xmlns:r="http://schemas.openxmlformats.org/officeDocument/2006/relationships" xmlns:m="http://schemas.openxmlformats.org/officeDocument/2006/math" xmlns:v="urn:schemas-microsoft-com:vml" xmlns:wp14="http://schemas.microsoft.com/office/word/2010/wordprocessingDrawing" xmlns:wp="http://schemas.openxmlformats.org/drawingml/2006/wordprocessingDrawing" xmlns:w10="urn:schemas-microsoft-com:office:word" xmlns:w="http://schemas.openxmlformats.org/wordprocessingml/2006/main" xmlns:w14="http://schemas.microsoft.com/office/word/2010/wordml" xmlns:w15="http://schemas.microsoft.com/office/word/2012/wordml" xmlns:w16cid="http://schemas.microsoft.com/office/word/2016/wordml/cid" xmlns:w16se="http://schemas.microsoft.com/office/word/2015/wordml/symex" xmlns:wpg="http://schemas.microsoft.com/office/word/2010/wordprocessingGroup" xmlns:wpi="http://schemas.microsoft.com/office/word/2010/wordprocessingInk" xmlns:wne="http://schemas.microsoft.com/office/word/2006/wordml" xmlns:wps="http://schemas.microsoft.com/office/word/2010/wordprocessingShape" mc:Ignorable="w14 w15 w16se w16cid wp14">
   <w:abstractNum w:abstractNumId="0" w15:restartNumberingAfterBreak="0">
     <w:nsid w:val="0C9A2FF8"/>
     <w:multiLevelType w:val="hybridMultilevel"/>
@@ -2938,7 +2945,7 @@
 </file>
 
 <file path=word/styles.xml><?xml version="1.0" encoding="utf-8"?>
-<w:styles xmlns:mc="http://schemas.openxmlformats.org/markup-compatibility/2006" xmlns:r="http://schemas.openxmlformats.org/officeDocument/2006/relationships" xmlns:w="http://schemas.openxmlformats.org/wordprocessingml/2006/main" xmlns:w14="http://schemas.microsoft.com/office/word/2010/wordml" xmlns:w15="http://schemas.microsoft.com/office/word/2012/wordml" xmlns:w16se="http://schemas.microsoft.com/office/word/2015/wordml/symex" mc:Ignorable="w14 w15 w16se">
+<w:styles xmlns:mc="http://schemas.openxmlformats.org/markup-compatibility/2006" xmlns:r="http://schemas.openxmlformats.org/officeDocument/2006/relationships" xmlns:w="http://schemas.openxmlformats.org/wordprocessingml/2006/main" xmlns:w14="http://schemas.microsoft.com/office/word/2010/wordml" xmlns:w15="http://schemas.microsoft.com/office/word/2012/wordml" xmlns:w16cid="http://schemas.microsoft.com/office/word/2016/wordml/cid" xmlns:w16se="http://schemas.microsoft.com/office/word/2015/wordml/symex" mc:Ignorable="w14 w15 w16se w16cid">
   <w:docDefaults>
     <w:rPrDefault>
       <w:rPr>
@@ -2966,6 +2973,7 @@
     <w:lsdException w:name="Strong" w:qFormat="1"/>
     <w:lsdException w:name="Emphasis" w:qFormat="1"/>
     <w:lsdException w:name="HTML Preformatted" w:semiHidden="1" w:unhideWhenUsed="1"/>
+    <w:lsdException w:name="Normal Table" w:semiHidden="1" w:unhideWhenUsed="1"/>
     <w:lsdException w:name="No List" w:semiHidden="1" w:unhideWhenUsed="1"/>
     <w:lsdException w:name="Outline List 1" w:semiHidden="1" w:unhideWhenUsed="1"/>
     <w:lsdException w:name="Outline List 2" w:semiHidden="1" w:unhideWhenUsed="1"/>
@@ -3008,8 +3016,10 @@
     <w:lsdException w:name="Table Elegant" w:semiHidden="1" w:unhideWhenUsed="1"/>
     <w:lsdException w:name="Table Professional" w:semiHidden="1" w:unhideWhenUsed="1"/>
     <w:lsdException w:name="Table Subtle 1" w:semiHidden="1" w:unhideWhenUsed="1"/>
+    <w:lsdException w:name="Table Subtle 2" w:semiHidden="1" w:unhideWhenUsed="1"/>
     <w:lsdException w:name="Table Web 1" w:semiHidden="1" w:unhideWhenUsed="1"/>
     <w:lsdException w:name="Table Web 2" w:semiHidden="1" w:unhideWhenUsed="1"/>
+    <w:lsdException w:name="Table Web 3" w:semiHidden="1" w:unhideWhenUsed="1"/>
     <w:lsdException w:name="Table Theme" w:semiHidden="1" w:unhideWhenUsed="1"/>
     <w:lsdException w:name="Placeholder Text" w:semiHidden="1" w:uiPriority="99"/>
     <w:lsdException w:name="No Spacing" w:uiPriority="1" w:qFormat="1"/>

--- a/attachments/test2sample.docx
+++ b/attachments/test2sample.docx
@@ -14,55 +14,49 @@
           <w:sz w:val="28"/>
           <w:szCs w:val="28"/>
         </w:rPr>
-        <w:t>(Here’s a test on Unit 2 from a previous semester. Your test will be formatted differently, as I’ll explain in class. But the questions will be similar.)</w:t>
-      </w:r>
-    </w:p>
-    <w:p>
-      <w:pPr>
-        <w:jc w:val="center"/>
+        <w:t>(Here’s a test on Unit 2 from a previous semester. Your test will be formatted differently, as I’ll expla</w:t>
+      </w:r>
+      <w:bookmarkStart w:id="0" w:name="_GoBack"/>
+      <w:bookmarkEnd w:id="0"/>
+      <w:r>
         <w:rPr>
           <w:sz w:val="28"/>
           <w:szCs w:val="28"/>
         </w:rPr>
-      </w:pPr>
+        <w:t>in in class. But the questions will be similar.</w:t>
+      </w:r>
       <w:r>
         <w:rPr>
           <w:sz w:val="28"/>
           <w:szCs w:val="28"/>
         </w:rPr>
-        <w:t>Philosophy 2200: Introduction to Logic</w:t>
-      </w:r>
-    </w:p>
-    <w:p>
-      <w:pPr>
-        <w:jc w:val="center"/>
+        <w:t xml:space="preserve"> Scroll down to see the answers.</w:t>
+      </w:r>
+      <w:r>
         <w:rPr>
           <w:sz w:val="28"/>
           <w:szCs w:val="28"/>
         </w:rPr>
-      </w:pPr>
-      <w:r>
-        <w:rPr>
+        <w:t>)</w:t>
+      </w:r>
+    </w:p>
+    <w:p>
+      <w:pPr>
+        <w:ind w:left="360"/>
+        <w:jc w:val="center"/>
+        <w:rPr>
+          <w:b/>
           <w:sz w:val="28"/>
           <w:szCs w:val="28"/>
         </w:rPr>
-        <w:t>Instructor: Michael Gavin</w:t>
-      </w:r>
-    </w:p>
-    <w:p>
-      <w:pPr>
-        <w:jc w:val="center"/>
-        <w:rPr>
+      </w:pPr>
+      <w:r>
+        <w:rPr>
+          <w:b/>
           <w:sz w:val="28"/>
           <w:szCs w:val="28"/>
         </w:rPr>
-      </w:pPr>
-      <w:r>
-        <w:rPr>
-          <w:sz w:val="28"/>
-          <w:szCs w:val="28"/>
-        </w:rPr>
-        <w:t>Test 2</w:t>
+        <w:t>Exam 2</w:t>
       </w:r>
     </w:p>
     <w:p>
@@ -433,8 +427,6 @@
       </w:pPr>
     </w:p>
     <w:p>
-      <w:bookmarkStart w:id="0" w:name="_GoBack"/>
-      <w:bookmarkEnd w:id="0"/>
       <w:r>
         <w:rPr>
           <w:b/>
@@ -965,16 +957,7 @@
         <w:ind w:left="1080"/>
       </w:pPr>
     </w:p>
-    <w:p>
-      <w:pPr>
-        <w:ind w:left="1080"/>
-      </w:pPr>
-    </w:p>
-    <w:p>
-      <w:pPr>
-        <w:ind w:left="1080"/>
-      </w:pPr>
-    </w:p>
+    <w:p/>
     <w:p>
       <w:pPr>
         <w:numPr>
@@ -1078,6 +1061,31 @@
     </w:p>
     <w:p>
       <w:pPr>
+        <w:ind w:left="1080"/>
+      </w:pPr>
+    </w:p>
+    <w:p>
+      <w:pPr>
+        <w:ind w:left="1080"/>
+      </w:pPr>
+    </w:p>
+    <w:p>
+      <w:pPr>
+        <w:ind w:left="1080"/>
+      </w:pPr>
+    </w:p>
+    <w:p>
+      <w:pPr>
+        <w:ind w:left="1080"/>
+      </w:pPr>
+    </w:p>
+    <w:p>
+      <w:pPr>
+        <w:ind w:left="1080"/>
+      </w:pPr>
+    </w:p>
+    <w:p>
+      <w:pPr>
         <w:numPr>
           <w:ilvl w:val="0"/>
           <w:numId w:val="1"/>
@@ -1257,6 +1265,3343 @@
       </w:r>
       <w:r>
         <w:t xml:space="preserve"> B</w:t>
+      </w:r>
+    </w:p>
+    <w:p>
+      <w:pPr>
+        <w:ind w:left="1080"/>
+      </w:pPr>
+    </w:p>
+    <w:p>
+      <w:pPr>
+        <w:sectPr>
+          <w:type w:val="continuous"/>
+          <w:pgSz w:w="12240" w:h="15840"/>
+          <w:pgMar w:top="1440" w:right="1800" w:bottom="1440" w:left="1260" w:header="720" w:footer="720" w:gutter="0"/>
+          <w:cols w:num="2" w:space="720"/>
+          <w:docGrid w:linePitch="360"/>
+        </w:sectPr>
+      </w:pPr>
+    </w:p>
+    <w:p>
+      <w:pPr>
+        <w:jc w:val="center"/>
+        <w:rPr>
+          <w:b/>
+          <w:sz w:val="28"/>
+          <w:szCs w:val="28"/>
+        </w:rPr>
+      </w:pPr>
+    </w:p>
+    <w:p>
+      <w:pPr>
+        <w:jc w:val="center"/>
+        <w:rPr>
+          <w:b/>
+          <w:sz w:val="28"/>
+          <w:szCs w:val="28"/>
+        </w:rPr>
+      </w:pPr>
+    </w:p>
+    <w:p>
+      <w:pPr>
+        <w:jc w:val="center"/>
+        <w:rPr>
+          <w:b/>
+          <w:sz w:val="28"/>
+          <w:szCs w:val="28"/>
+        </w:rPr>
+      </w:pPr>
+    </w:p>
+    <w:p>
+      <w:pPr>
+        <w:jc w:val="center"/>
+        <w:rPr>
+          <w:b/>
+          <w:sz w:val="28"/>
+          <w:szCs w:val="28"/>
+        </w:rPr>
+      </w:pPr>
+    </w:p>
+    <w:p>
+      <w:pPr>
+        <w:jc w:val="center"/>
+        <w:rPr>
+          <w:b/>
+          <w:sz w:val="28"/>
+          <w:szCs w:val="28"/>
+        </w:rPr>
+      </w:pPr>
+    </w:p>
+    <w:p>
+      <w:pPr>
+        <w:jc w:val="center"/>
+        <w:rPr>
+          <w:b/>
+          <w:sz w:val="28"/>
+          <w:szCs w:val="28"/>
+        </w:rPr>
+      </w:pPr>
+    </w:p>
+    <w:p>
+      <w:pPr>
+        <w:jc w:val="center"/>
+        <w:rPr>
+          <w:b/>
+          <w:sz w:val="28"/>
+          <w:szCs w:val="28"/>
+        </w:rPr>
+      </w:pPr>
+    </w:p>
+    <w:p>
+      <w:pPr>
+        <w:jc w:val="center"/>
+        <w:rPr>
+          <w:b/>
+          <w:sz w:val="28"/>
+          <w:szCs w:val="28"/>
+        </w:rPr>
+      </w:pPr>
+    </w:p>
+    <w:p>
+      <w:pPr>
+        <w:jc w:val="center"/>
+        <w:rPr>
+          <w:b/>
+          <w:sz w:val="28"/>
+          <w:szCs w:val="28"/>
+        </w:rPr>
+      </w:pPr>
+    </w:p>
+    <w:p>
+      <w:pPr>
+        <w:jc w:val="center"/>
+        <w:rPr>
+          <w:b/>
+          <w:sz w:val="28"/>
+          <w:szCs w:val="28"/>
+        </w:rPr>
+      </w:pPr>
+    </w:p>
+    <w:p>
+      <w:pPr>
+        <w:jc w:val="center"/>
+        <w:rPr>
+          <w:b/>
+          <w:sz w:val="28"/>
+          <w:szCs w:val="28"/>
+        </w:rPr>
+      </w:pPr>
+    </w:p>
+    <w:p>
+      <w:pPr>
+        <w:jc w:val="center"/>
+        <w:rPr>
+          <w:b/>
+          <w:sz w:val="28"/>
+          <w:szCs w:val="28"/>
+        </w:rPr>
+      </w:pPr>
+    </w:p>
+    <w:p>
+      <w:pPr>
+        <w:jc w:val="center"/>
+        <w:rPr>
+          <w:b/>
+          <w:sz w:val="28"/>
+          <w:szCs w:val="28"/>
+        </w:rPr>
+      </w:pPr>
+    </w:p>
+    <w:p>
+      <w:pPr>
+        <w:jc w:val="center"/>
+        <w:rPr>
+          <w:b/>
+          <w:sz w:val="28"/>
+          <w:szCs w:val="28"/>
+        </w:rPr>
+      </w:pPr>
+    </w:p>
+    <w:p>
+      <w:pPr>
+        <w:jc w:val="center"/>
+        <w:rPr>
+          <w:b/>
+          <w:sz w:val="28"/>
+          <w:szCs w:val="28"/>
+        </w:rPr>
+      </w:pPr>
+    </w:p>
+    <w:p>
+      <w:pPr>
+        <w:jc w:val="center"/>
+        <w:rPr>
+          <w:b/>
+          <w:sz w:val="28"/>
+          <w:szCs w:val="28"/>
+        </w:rPr>
+      </w:pPr>
+    </w:p>
+    <w:p>
+      <w:pPr>
+        <w:jc w:val="center"/>
+        <w:rPr>
+          <w:b/>
+          <w:sz w:val="28"/>
+          <w:szCs w:val="28"/>
+        </w:rPr>
+      </w:pPr>
+    </w:p>
+    <w:p>
+      <w:pPr>
+        <w:jc w:val="center"/>
+        <w:rPr>
+          <w:b/>
+          <w:sz w:val="28"/>
+          <w:szCs w:val="28"/>
+        </w:rPr>
+      </w:pPr>
+    </w:p>
+    <w:p>
+      <w:pPr>
+        <w:jc w:val="center"/>
+        <w:rPr>
+          <w:b/>
+          <w:sz w:val="28"/>
+          <w:szCs w:val="28"/>
+        </w:rPr>
+      </w:pPr>
+    </w:p>
+    <w:p>
+      <w:pPr>
+        <w:jc w:val="center"/>
+        <w:rPr>
+          <w:b/>
+          <w:sz w:val="28"/>
+          <w:szCs w:val="28"/>
+        </w:rPr>
+      </w:pPr>
+    </w:p>
+    <w:p>
+      <w:pPr>
+        <w:jc w:val="center"/>
+        <w:rPr>
+          <w:b/>
+          <w:sz w:val="28"/>
+          <w:szCs w:val="28"/>
+        </w:rPr>
+      </w:pPr>
+    </w:p>
+    <w:p>
+      <w:pPr>
+        <w:jc w:val="center"/>
+        <w:rPr>
+          <w:b/>
+          <w:sz w:val="28"/>
+          <w:szCs w:val="28"/>
+        </w:rPr>
+      </w:pPr>
+    </w:p>
+    <w:p>
+      <w:pPr>
+        <w:jc w:val="center"/>
+        <w:rPr>
+          <w:b/>
+          <w:sz w:val="28"/>
+          <w:szCs w:val="28"/>
+        </w:rPr>
+      </w:pPr>
+    </w:p>
+    <w:p>
+      <w:pPr>
+        <w:jc w:val="center"/>
+        <w:rPr>
+          <w:b/>
+          <w:sz w:val="28"/>
+          <w:szCs w:val="28"/>
+        </w:rPr>
+      </w:pPr>
+    </w:p>
+    <w:p>
+      <w:pPr>
+        <w:jc w:val="center"/>
+        <w:rPr>
+          <w:b/>
+          <w:sz w:val="28"/>
+          <w:szCs w:val="28"/>
+        </w:rPr>
+      </w:pPr>
+    </w:p>
+    <w:p>
+      <w:pPr>
+        <w:jc w:val="center"/>
+        <w:rPr>
+          <w:b/>
+          <w:sz w:val="28"/>
+          <w:szCs w:val="28"/>
+        </w:rPr>
+      </w:pPr>
+    </w:p>
+    <w:p>
+      <w:pPr>
+        <w:jc w:val="center"/>
+        <w:rPr>
+          <w:b/>
+          <w:sz w:val="28"/>
+          <w:szCs w:val="28"/>
+        </w:rPr>
+      </w:pPr>
+    </w:p>
+    <w:p>
+      <w:pPr>
+        <w:jc w:val="center"/>
+        <w:rPr>
+          <w:b/>
+          <w:sz w:val="28"/>
+          <w:szCs w:val="28"/>
+        </w:rPr>
+      </w:pPr>
+    </w:p>
+    <w:p>
+      <w:pPr>
+        <w:jc w:val="center"/>
+        <w:rPr>
+          <w:b/>
+          <w:sz w:val="28"/>
+          <w:szCs w:val="28"/>
+        </w:rPr>
+      </w:pPr>
+    </w:p>
+    <w:p>
+      <w:pPr>
+        <w:jc w:val="center"/>
+        <w:rPr>
+          <w:b/>
+          <w:sz w:val="28"/>
+          <w:szCs w:val="28"/>
+        </w:rPr>
+        <w:sectPr>
+          <w:type w:val="continuous"/>
+          <w:pgSz w:w="12240" w:h="15840"/>
+          <w:pgMar w:top="1440" w:right="1800" w:bottom="1440" w:left="1260" w:header="720" w:footer="720" w:gutter="0"/>
+          <w:cols w:space="720"/>
+          <w:docGrid w:linePitch="360"/>
+        </w:sectPr>
+      </w:pPr>
+      <w:r>
+        <w:rPr>
+          <w:b/>
+          <w:sz w:val="28"/>
+          <w:szCs w:val="28"/>
+        </w:rPr>
+        <w:lastRenderedPageBreak/>
+        <w:t>Exam 2</w:t>
+      </w:r>
+      <w:r>
+        <w:rPr>
+          <w:b/>
+          <w:sz w:val="28"/>
+          <w:szCs w:val="28"/>
+        </w:rPr>
+        <w:t xml:space="preserve"> </w:t>
+      </w:r>
+      <w:r>
+        <w:rPr>
+          <w:b/>
+          <w:color w:val="FF0000"/>
+          <w:sz w:val="28"/>
+          <w:szCs w:val="28"/>
+        </w:rPr>
+        <w:t>Answers</w:t>
+      </w:r>
+    </w:p>
+    <w:p>
+      <w:r>
+        <w:rPr>
+          <w:b/>
+        </w:rPr>
+        <w:t>Part I.</w:t>
+      </w:r>
+      <w:r>
+        <w:t xml:space="preserve"> Symbolize the following s</w:t>
+      </w:r>
+      <w:r>
+        <w:t>tatements</w:t>
+      </w:r>
+      <w:r>
+        <w:t>.</w:t>
+      </w:r>
+      <w:r>
+        <w:t xml:space="preserve"> (3 points each; 24 total)</w:t>
+      </w:r>
+      <w:r>
+        <w:t xml:space="preserve"> </w:t>
+      </w:r>
+    </w:p>
+    <w:p/>
+    <w:p>
+      <w:pPr>
+        <w:numPr>
+          <w:ilvl w:val="0"/>
+          <w:numId w:val="14"/>
+        </w:numPr>
+        <w:rPr>
+          <w:u w:val="single"/>
+        </w:rPr>
+      </w:pPr>
+      <w:r>
+        <w:t>If the fossil I have found is a primate, then it has five fingers.</w:t>
+      </w:r>
+      <w:r>
+        <w:t xml:space="preserve"> </w:t>
+      </w:r>
+    </w:p>
+    <w:p>
+      <w:pPr>
+        <w:numPr>
+          <w:ilvl w:val="1"/>
+          <w:numId w:val="14"/>
+        </w:numPr>
+        <w:rPr>
+          <w:color w:val="FF0000"/>
+          <w:u w:val="single"/>
+        </w:rPr>
+      </w:pPr>
+      <w:r>
+        <w:rPr>
+          <w:color w:val="FF0000"/>
+        </w:rPr>
+        <w:t xml:space="preserve">P </w:t>
+      </w:r>
+      <w:ins w:id="1" w:author="ItsAComputerUser" w:date="2014-10-27T12:33:00Z">
+        <w:r>
+          <w:rPr>
+            <w:rFonts w:ascii="Cambria Math" w:hAnsi="Cambria Math" w:cs="Cambria Math"/>
+            <w:color w:val="FF0000"/>
+            <w:sz w:val="20"/>
+            <w:szCs w:val="20"/>
+          </w:rPr>
+          <w:t>⊃</w:t>
+        </w:r>
+      </w:ins>
+      <w:r>
+        <w:rPr>
+          <w:rFonts w:ascii="Cambria Math" w:hAnsi="Cambria Math" w:cs="Cambria Math"/>
+          <w:color w:val="FF0000"/>
+          <w:sz w:val="20"/>
+          <w:szCs w:val="20"/>
+        </w:rPr>
+        <w:t xml:space="preserve"> </w:t>
+      </w:r>
+      <w:r>
+        <w:rPr>
+          <w:rFonts w:ascii="Cambria Math" w:hAnsi="Cambria Math" w:cs="Cambria Math"/>
+          <w:color w:val="FF0000"/>
+        </w:rPr>
+        <w:t>F</w:t>
+      </w:r>
+      <w:r>
+        <w:rPr>
+          <w:rFonts w:ascii="Cambria Math" w:hAnsi="Cambria Math" w:cs="Cambria Math"/>
+          <w:color w:val="FF0000"/>
+          <w:sz w:val="20"/>
+          <w:szCs w:val="20"/>
+        </w:rPr>
+        <w:t xml:space="preserve"> </w:t>
+      </w:r>
+    </w:p>
+    <w:p>
+      <w:pPr>
+        <w:numPr>
+          <w:ilvl w:val="0"/>
+          <w:numId w:val="14"/>
+        </w:numPr>
+      </w:pPr>
+      <w:r>
+        <w:t>The fossil I have found is a primate, if it has five fingers.</w:t>
+      </w:r>
+    </w:p>
+    <w:p>
+      <w:pPr>
+        <w:numPr>
+          <w:ilvl w:val="1"/>
+          <w:numId w:val="14"/>
+        </w:numPr>
+        <w:rPr>
+          <w:color w:val="FF0000"/>
+        </w:rPr>
+      </w:pPr>
+      <w:r>
+        <w:rPr>
+          <w:color w:val="FF0000"/>
+        </w:rPr>
+        <w:t xml:space="preserve">F </w:t>
+      </w:r>
+      <w:ins w:id="2" w:author="ItsAComputerUser" w:date="2014-10-27T12:33:00Z">
+        <w:r>
+          <w:rPr>
+            <w:rFonts w:ascii="Cambria Math" w:hAnsi="Cambria Math" w:cs="Cambria Math"/>
+            <w:color w:val="FF0000"/>
+            <w:sz w:val="20"/>
+            <w:szCs w:val="20"/>
+          </w:rPr>
+          <w:t>⊃</w:t>
+        </w:r>
+      </w:ins>
+      <w:r>
+        <w:rPr>
+          <w:rFonts w:ascii="Cambria Math" w:hAnsi="Cambria Math" w:cs="Cambria Math"/>
+          <w:color w:val="FF0000"/>
+          <w:sz w:val="20"/>
+          <w:szCs w:val="20"/>
+        </w:rPr>
+        <w:t xml:space="preserve"> </w:t>
+      </w:r>
+      <w:r>
+        <w:rPr>
+          <w:rFonts w:ascii="Cambria Math" w:hAnsi="Cambria Math" w:cs="Cambria Math"/>
+          <w:color w:val="FF0000"/>
+        </w:rPr>
+        <w:t>P</w:t>
+      </w:r>
+    </w:p>
+    <w:p>
+      <w:pPr>
+        <w:numPr>
+          <w:ilvl w:val="0"/>
+          <w:numId w:val="14"/>
+        </w:numPr>
+      </w:pPr>
+      <w:r>
+        <w:t xml:space="preserve">Primates have five digits and humans have five digits. </w:t>
+      </w:r>
+    </w:p>
+    <w:p>
+      <w:pPr>
+        <w:numPr>
+          <w:ilvl w:val="1"/>
+          <w:numId w:val="14"/>
+        </w:numPr>
+        <w:rPr>
+          <w:color w:val="FF0000"/>
+        </w:rPr>
+      </w:pPr>
+      <w:proofErr w:type="gramStart"/>
+      <w:r>
+        <w:rPr>
+          <w:color w:val="FF0000"/>
+        </w:rPr>
+        <w:t>H .</w:t>
+      </w:r>
+      <w:proofErr w:type="gramEnd"/>
+      <w:r>
+        <w:rPr>
+          <w:color w:val="FF0000"/>
+        </w:rPr>
+        <w:t xml:space="preserve"> D</w:t>
+      </w:r>
+    </w:p>
+    <w:p>
+      <w:pPr>
+        <w:numPr>
+          <w:ilvl w:val="0"/>
+          <w:numId w:val="14"/>
+        </w:numPr>
+      </w:pPr>
+      <w:r>
+        <w:t xml:space="preserve">This fossilized primate is an ancestor either of humans or of modern chimpanzees, but if this fossilized primate walked upright, then it is an ancestor of humans. </w:t>
+      </w:r>
+    </w:p>
+    <w:p>
+      <w:pPr>
+        <w:numPr>
+          <w:ilvl w:val="1"/>
+          <w:numId w:val="14"/>
+        </w:numPr>
+        <w:rPr>
+          <w:color w:val="FF0000"/>
+        </w:rPr>
+      </w:pPr>
+      <w:r>
+        <w:rPr>
+          <w:color w:val="FF0000"/>
+        </w:rPr>
+        <w:t>(U v C</w:t>
+      </w:r>
+      <w:proofErr w:type="gramStart"/>
+      <w:r>
+        <w:rPr>
+          <w:color w:val="FF0000"/>
+        </w:rPr>
+        <w:t>) .</w:t>
+      </w:r>
+      <w:proofErr w:type="gramEnd"/>
+      <w:r>
+        <w:rPr>
+          <w:color w:val="FF0000"/>
+        </w:rPr>
+        <w:t xml:space="preserve"> (W </w:t>
+      </w:r>
+      <w:ins w:id="3" w:author="ItsAComputerUser" w:date="2014-10-27T12:33:00Z">
+        <w:r>
+          <w:rPr>
+            <w:rFonts w:ascii="Cambria Math" w:hAnsi="Cambria Math" w:cs="Cambria Math"/>
+            <w:color w:val="FF0000"/>
+            <w:sz w:val="20"/>
+            <w:szCs w:val="20"/>
+          </w:rPr>
+          <w:t>⊃</w:t>
+        </w:r>
+      </w:ins>
+      <w:r>
+        <w:rPr>
+          <w:rFonts w:ascii="Cambria Math" w:hAnsi="Cambria Math" w:cs="Cambria Math"/>
+          <w:color w:val="FF0000"/>
+          <w:sz w:val="20"/>
+          <w:szCs w:val="20"/>
+        </w:rPr>
+        <w:t xml:space="preserve"> </w:t>
+      </w:r>
+      <w:r>
+        <w:rPr>
+          <w:rFonts w:ascii="Cambria Math" w:hAnsi="Cambria Math" w:cs="Cambria Math"/>
+          <w:color w:val="FF0000"/>
+        </w:rPr>
+        <w:t>U)</w:t>
+      </w:r>
+    </w:p>
+    <w:p>
+      <w:pPr>
+        <w:numPr>
+          <w:ilvl w:val="0"/>
+          <w:numId w:val="14"/>
+        </w:numPr>
+      </w:pPr>
+      <w:r>
+        <w:t xml:space="preserve">If you are not getting along with your spouse then, if you are not an effective communicator, you should seek a marriage counselor. </w:t>
+      </w:r>
+    </w:p>
+    <w:p>
+      <w:pPr>
+        <w:numPr>
+          <w:ilvl w:val="1"/>
+          <w:numId w:val="14"/>
+        </w:numPr>
+        <w:rPr>
+          <w:color w:val="FF0000"/>
+        </w:rPr>
+      </w:pPr>
+      <w:r>
+        <w:rPr>
+          <w:color w:val="FF0000"/>
+        </w:rPr>
+        <w:t xml:space="preserve">~G </w:t>
+      </w:r>
+      <w:ins w:id="4" w:author="ItsAComputerUser" w:date="2014-10-27T12:33:00Z">
+        <w:r>
+          <w:rPr>
+            <w:rFonts w:ascii="Cambria Math" w:hAnsi="Cambria Math" w:cs="Cambria Math"/>
+            <w:color w:val="FF0000"/>
+            <w:sz w:val="20"/>
+            <w:szCs w:val="20"/>
+          </w:rPr>
+          <w:t>⊃</w:t>
+        </w:r>
+      </w:ins>
+      <w:r>
+        <w:rPr>
+          <w:rFonts w:ascii="Cambria Math" w:hAnsi="Cambria Math" w:cs="Cambria Math"/>
+          <w:color w:val="FF0000"/>
+          <w:sz w:val="20"/>
+          <w:szCs w:val="20"/>
+        </w:rPr>
+        <w:t xml:space="preserve"> (~ E </w:t>
+      </w:r>
+      <w:ins w:id="5" w:author="ItsAComputerUser" w:date="2014-10-27T12:33:00Z">
+        <w:r>
+          <w:rPr>
+            <w:rFonts w:ascii="Cambria Math" w:hAnsi="Cambria Math" w:cs="Cambria Math"/>
+            <w:color w:val="FF0000"/>
+            <w:sz w:val="20"/>
+            <w:szCs w:val="20"/>
+          </w:rPr>
+          <w:t>⊃</w:t>
+        </w:r>
+      </w:ins>
+      <w:r>
+        <w:rPr>
+          <w:rFonts w:ascii="Cambria Math" w:hAnsi="Cambria Math" w:cs="Cambria Math"/>
+          <w:color w:val="FF0000"/>
+          <w:sz w:val="20"/>
+          <w:szCs w:val="20"/>
+        </w:rPr>
+        <w:t xml:space="preserve"> M)</w:t>
+      </w:r>
+    </w:p>
+    <w:p>
+      <w:pPr>
+        <w:numPr>
+          <w:ilvl w:val="0"/>
+          <w:numId w:val="14"/>
+        </w:numPr>
+      </w:pPr>
+      <w:r>
+        <w:t>Apes and humans are both descended from Lucy, a fossilized primate from 3M BCE.</w:t>
+      </w:r>
+    </w:p>
+    <w:p>
+      <w:pPr>
+        <w:numPr>
+          <w:ilvl w:val="1"/>
+          <w:numId w:val="14"/>
+        </w:numPr>
+        <w:rPr>
+          <w:color w:val="FF0000"/>
+        </w:rPr>
+      </w:pPr>
+      <w:proofErr w:type="gramStart"/>
+      <w:r>
+        <w:rPr>
+          <w:color w:val="FF0000"/>
+        </w:rPr>
+        <w:t>A .</w:t>
+      </w:r>
+      <w:proofErr w:type="gramEnd"/>
+      <w:r>
+        <w:rPr>
+          <w:color w:val="FF0000"/>
+        </w:rPr>
+        <w:t xml:space="preserve"> L</w:t>
+      </w:r>
+    </w:p>
+    <w:p>
+      <w:pPr>
+        <w:numPr>
+          <w:ilvl w:val="0"/>
+          <w:numId w:val="14"/>
+        </w:numPr>
+      </w:pPr>
+      <w:r>
+        <w:t xml:space="preserve">Both humans and apes can use sign language. </w:t>
+      </w:r>
+      <w:r>
+        <w:t xml:space="preserve"> </w:t>
+      </w:r>
+      <w:proofErr w:type="gramStart"/>
+      <w:r>
+        <w:rPr>
+          <w:color w:val="FF0000"/>
+        </w:rPr>
+        <w:t>S .</w:t>
+      </w:r>
+      <w:proofErr w:type="gramEnd"/>
+      <w:r>
+        <w:rPr>
+          <w:color w:val="FF0000"/>
+        </w:rPr>
+        <w:t xml:space="preserve"> M</w:t>
+      </w:r>
+    </w:p>
+    <w:p>
+      <w:pPr>
+        <w:numPr>
+          <w:ilvl w:val="0"/>
+          <w:numId w:val="14"/>
+        </w:numPr>
+      </w:pPr>
+      <w:r>
+        <w:t xml:space="preserve">Humans and apes are related if and only if they share a common ancestor. </w:t>
+      </w:r>
+      <w:r>
+        <w:t xml:space="preserve"> </w:t>
+      </w:r>
+      <w:r>
+        <w:rPr>
+          <w:color w:val="FF0000"/>
+        </w:rPr>
+        <w:t>R ≡ C</w:t>
+      </w:r>
+    </w:p>
+    <w:p/>
+    <w:p>
+      <w:pPr>
+        <w:rPr>
+          <w:b/>
+        </w:rPr>
+      </w:pPr>
+    </w:p>
+    <w:p>
+      <w:pPr>
+        <w:rPr>
+          <w:b/>
+        </w:rPr>
+      </w:pPr>
+    </w:p>
+    <w:p>
+      <w:pPr>
+        <w:rPr>
+          <w:b/>
+        </w:rPr>
+      </w:pPr>
+    </w:p>
+    <w:p>
+      <w:pPr>
+        <w:rPr>
+          <w:b/>
+        </w:rPr>
+      </w:pPr>
+    </w:p>
+    <w:p>
+      <w:pPr>
+        <w:rPr>
+          <w:b/>
+        </w:rPr>
+      </w:pPr>
+    </w:p>
+    <w:p>
+      <w:pPr>
+        <w:rPr>
+          <w:b/>
+        </w:rPr>
+      </w:pPr>
+    </w:p>
+    <w:p>
+      <w:pPr>
+        <w:rPr>
+          <w:b/>
+        </w:rPr>
+      </w:pPr>
+    </w:p>
+    <w:p>
+      <w:pPr>
+        <w:rPr>
+          <w:b/>
+        </w:rPr>
+      </w:pPr>
+    </w:p>
+    <w:p>
+      <w:pPr>
+        <w:rPr>
+          <w:b/>
+        </w:rPr>
+      </w:pPr>
+    </w:p>
+    <w:p>
+      <w:pPr>
+        <w:rPr>
+          <w:b/>
+        </w:rPr>
+      </w:pPr>
+    </w:p>
+    <w:p>
+      <w:pPr>
+        <w:rPr>
+          <w:b/>
+        </w:rPr>
+      </w:pPr>
+    </w:p>
+    <w:p>
+      <w:r>
+        <w:rPr>
+          <w:b/>
+        </w:rPr>
+        <w:t xml:space="preserve">Part II. </w:t>
+      </w:r>
+      <w:r>
+        <w:t xml:space="preserve">Draw a truth table for each of the following statements. Is the statement a tautology, a contradiction or a contingent statement? </w:t>
+      </w:r>
+      <w:r>
+        <w:t xml:space="preserve">(5 points each; 15 total) </w:t>
+      </w:r>
+    </w:p>
+    <w:p>
+      <w:pPr>
+        <w:ind w:left="360"/>
+      </w:pPr>
+    </w:p>
+    <w:p>
+      <w:pPr>
+        <w:numPr>
+          <w:ilvl w:val="0"/>
+          <w:numId w:val="14"/>
+        </w:numPr>
+      </w:pPr>
+      <w:r>
+        <w:t xml:space="preserve"> (G </w:t>
+      </w:r>
+      <w:r>
+        <w:sym w:font="Symbol" w:char="F0C9"/>
+      </w:r>
+      <w:r>
+        <w:t xml:space="preserve"> </w:t>
+      </w:r>
+      <w:r>
+        <w:sym w:font="Symbol" w:char="F07E"/>
+      </w:r>
+      <w:r>
+        <w:t xml:space="preserve"> Q) </w:t>
+      </w:r>
+      <w:r>
+        <w:sym w:font="Symbol" w:char="F0BA"/>
+      </w:r>
+      <w:r>
+        <w:t xml:space="preserve"> </w:t>
+      </w:r>
+      <w:r>
+        <w:sym w:font="Symbol" w:char="F07E"/>
+      </w:r>
+      <w:r>
+        <w:t xml:space="preserve"> (Q </w:t>
+      </w:r>
+      <w:r>
+        <w:sym w:font="Symbol" w:char="F0B7"/>
+      </w:r>
+      <w:r>
+        <w:t xml:space="preserve"> G)</w:t>
+      </w:r>
+    </w:p>
+    <w:p>
+      <w:pPr>
+        <w:numPr>
+          <w:ilvl w:val="0"/>
+          <w:numId w:val="14"/>
+        </w:numPr>
+      </w:pPr>
+      <w:r>
+        <w:t xml:space="preserve">(N </w:t>
+      </w:r>
+      <w:r>
+        <w:sym w:font="Symbol" w:char="F0C9"/>
+      </w:r>
+      <w:r>
+        <w:t xml:space="preserve"> K) </w:t>
+      </w:r>
+      <w:r>
+        <w:sym w:font="Symbol" w:char="F0C9"/>
+      </w:r>
+      <w:r>
+        <w:t xml:space="preserve"> (K </w:t>
+      </w:r>
+      <w:r>
+        <w:sym w:font="Symbol" w:char="F0C9"/>
+      </w:r>
+      <w:r>
+        <w:t xml:space="preserve"> N)</w:t>
+      </w:r>
+    </w:p>
+    <w:tbl>
+      <w:tblPr>
+        <w:tblW w:w="0" w:type="auto"/>
+        <w:tblInd w:w="360" w:type="dxa"/>
+        <w:tblBorders>
+          <w:top w:val="single" w:sz="4" w:space="0" w:color="auto"/>
+          <w:left w:val="single" w:sz="4" w:space="0" w:color="auto"/>
+          <w:bottom w:val="single" w:sz="4" w:space="0" w:color="auto"/>
+          <w:right w:val="single" w:sz="4" w:space="0" w:color="auto"/>
+          <w:insideH w:val="single" w:sz="4" w:space="0" w:color="auto"/>
+          <w:insideV w:val="single" w:sz="4" w:space="0" w:color="auto"/>
+        </w:tblBorders>
+        <w:tblLook w:val="01E0" w:firstRow="1" w:lastRow="1" w:firstColumn="1" w:lastColumn="1" w:noHBand="0" w:noVBand="0"/>
+      </w:tblPr>
+      <w:tblGrid>
+        <w:gridCol w:w="565"/>
+        <w:gridCol w:w="532"/>
+        <w:gridCol w:w="566"/>
+        <w:gridCol w:w="532"/>
+        <w:gridCol w:w="566"/>
+        <w:gridCol w:w="532"/>
+        <w:gridCol w:w="567"/>
+      </w:tblGrid>
+      <w:tr>
+        <w:tc>
+          <w:tcPr>
+            <w:tcW w:w="635" w:type="dxa"/>
+            <w:shd w:val="clear" w:color="auto" w:fill="auto"/>
+          </w:tcPr>
+          <w:p>
+            <w:pPr>
+              <w:rPr>
+                <w:color w:val="FF0000"/>
+              </w:rPr>
+            </w:pPr>
+            <w:r>
+              <w:rPr>
+                <w:color w:val="FF0000"/>
+              </w:rPr>
+              <w:t>(N</w:t>
+            </w:r>
+          </w:p>
+        </w:tc>
+        <w:tc>
+          <w:tcPr>
+            <w:tcW w:w="635" w:type="dxa"/>
+            <w:shd w:val="clear" w:color="auto" w:fill="auto"/>
+          </w:tcPr>
+          <w:p>
+            <w:pPr>
+              <w:rPr>
+                <w:color w:val="FF0000"/>
+              </w:rPr>
+            </w:pPr>
+            <w:r>
+              <w:rPr>
+                <w:color w:val="FF0000"/>
+              </w:rPr>
+              <w:sym w:font="Symbol" w:char="F0C9"/>
+            </w:r>
+          </w:p>
+        </w:tc>
+        <w:tc>
+          <w:tcPr>
+            <w:tcW w:w="635" w:type="dxa"/>
+            <w:shd w:val="clear" w:color="auto" w:fill="auto"/>
+          </w:tcPr>
+          <w:p>
+            <w:pPr>
+              <w:rPr>
+                <w:color w:val="FF0000"/>
+              </w:rPr>
+            </w:pPr>
+            <w:r>
+              <w:rPr>
+                <w:color w:val="FF0000"/>
+              </w:rPr>
+              <w:t>K)</w:t>
+            </w:r>
+          </w:p>
+        </w:tc>
+        <w:tc>
+          <w:tcPr>
+            <w:tcW w:w="635" w:type="dxa"/>
+            <w:shd w:val="clear" w:color="auto" w:fill="auto"/>
+          </w:tcPr>
+          <w:p>
+            <w:pPr>
+              <w:rPr>
+                <w:color w:val="FF0000"/>
+              </w:rPr>
+            </w:pPr>
+            <w:r>
+              <w:rPr>
+                <w:color w:val="FF0000"/>
+              </w:rPr>
+              <w:sym w:font="Symbol" w:char="F0C9"/>
+            </w:r>
+          </w:p>
+        </w:tc>
+        <w:tc>
+          <w:tcPr>
+            <w:tcW w:w="635" w:type="dxa"/>
+            <w:shd w:val="clear" w:color="auto" w:fill="auto"/>
+          </w:tcPr>
+          <w:p>
+            <w:pPr>
+              <w:rPr>
+                <w:color w:val="FF0000"/>
+              </w:rPr>
+            </w:pPr>
+            <w:r>
+              <w:rPr>
+                <w:color w:val="FF0000"/>
+              </w:rPr>
+              <w:t>(K</w:t>
+            </w:r>
+          </w:p>
+        </w:tc>
+        <w:tc>
+          <w:tcPr>
+            <w:tcW w:w="635" w:type="dxa"/>
+            <w:shd w:val="clear" w:color="auto" w:fill="auto"/>
+          </w:tcPr>
+          <w:p>
+            <w:pPr>
+              <w:rPr>
+                <w:color w:val="FF0000"/>
+              </w:rPr>
+            </w:pPr>
+            <w:r>
+              <w:rPr>
+                <w:color w:val="FF0000"/>
+              </w:rPr>
+              <w:sym w:font="Symbol" w:char="F0C9"/>
+            </w:r>
+          </w:p>
+        </w:tc>
+        <w:tc>
+          <w:tcPr>
+            <w:tcW w:w="636" w:type="dxa"/>
+            <w:shd w:val="clear" w:color="auto" w:fill="auto"/>
+          </w:tcPr>
+          <w:p>
+            <w:pPr>
+              <w:rPr>
+                <w:color w:val="FF0000"/>
+              </w:rPr>
+            </w:pPr>
+            <w:r>
+              <w:rPr>
+                <w:color w:val="FF0000"/>
+              </w:rPr>
+              <w:t>N)</w:t>
+            </w:r>
+          </w:p>
+        </w:tc>
+      </w:tr>
+      <w:tr>
+        <w:tc>
+          <w:tcPr>
+            <w:tcW w:w="635" w:type="dxa"/>
+            <w:shd w:val="clear" w:color="auto" w:fill="auto"/>
+          </w:tcPr>
+          <w:p>
+            <w:pPr>
+              <w:rPr>
+                <w:color w:val="FF0000"/>
+              </w:rPr>
+            </w:pPr>
+            <w:r>
+              <w:rPr>
+                <w:color w:val="FF0000"/>
+              </w:rPr>
+              <w:t>T</w:t>
+            </w:r>
+          </w:p>
+        </w:tc>
+        <w:tc>
+          <w:tcPr>
+            <w:tcW w:w="635" w:type="dxa"/>
+            <w:shd w:val="clear" w:color="auto" w:fill="auto"/>
+          </w:tcPr>
+          <w:p>
+            <w:pPr>
+              <w:rPr>
+                <w:color w:val="FF0000"/>
+              </w:rPr>
+            </w:pPr>
+            <w:r>
+              <w:rPr>
+                <w:color w:val="FF0000"/>
+              </w:rPr>
+              <w:t>T</w:t>
+            </w:r>
+          </w:p>
+        </w:tc>
+        <w:tc>
+          <w:tcPr>
+            <w:tcW w:w="635" w:type="dxa"/>
+            <w:shd w:val="clear" w:color="auto" w:fill="auto"/>
+          </w:tcPr>
+          <w:p>
+            <w:pPr>
+              <w:rPr>
+                <w:color w:val="FF0000"/>
+              </w:rPr>
+            </w:pPr>
+            <w:r>
+              <w:rPr>
+                <w:color w:val="FF0000"/>
+              </w:rPr>
+              <w:t>T</w:t>
+            </w:r>
+          </w:p>
+        </w:tc>
+        <w:tc>
+          <w:tcPr>
+            <w:tcW w:w="635" w:type="dxa"/>
+            <w:shd w:val="clear" w:color="auto" w:fill="auto"/>
+          </w:tcPr>
+          <w:p>
+            <w:pPr>
+              <w:rPr>
+                <w:color w:val="FF0000"/>
+              </w:rPr>
+            </w:pPr>
+            <w:r>
+              <w:rPr>
+                <w:color w:val="FF0000"/>
+              </w:rPr>
+              <w:t>T</w:t>
+            </w:r>
+          </w:p>
+        </w:tc>
+        <w:tc>
+          <w:tcPr>
+            <w:tcW w:w="635" w:type="dxa"/>
+            <w:shd w:val="clear" w:color="auto" w:fill="auto"/>
+          </w:tcPr>
+          <w:p>
+            <w:pPr>
+              <w:rPr>
+                <w:color w:val="FF0000"/>
+              </w:rPr>
+            </w:pPr>
+            <w:r>
+              <w:rPr>
+                <w:color w:val="FF0000"/>
+              </w:rPr>
+              <w:t>T</w:t>
+            </w:r>
+          </w:p>
+        </w:tc>
+        <w:tc>
+          <w:tcPr>
+            <w:tcW w:w="635" w:type="dxa"/>
+            <w:shd w:val="clear" w:color="auto" w:fill="auto"/>
+          </w:tcPr>
+          <w:p>
+            <w:pPr>
+              <w:rPr>
+                <w:color w:val="FF0000"/>
+              </w:rPr>
+            </w:pPr>
+            <w:r>
+              <w:rPr>
+                <w:color w:val="FF0000"/>
+              </w:rPr>
+              <w:t>T</w:t>
+            </w:r>
+          </w:p>
+        </w:tc>
+        <w:tc>
+          <w:tcPr>
+            <w:tcW w:w="636" w:type="dxa"/>
+            <w:shd w:val="clear" w:color="auto" w:fill="auto"/>
+          </w:tcPr>
+          <w:p>
+            <w:pPr>
+              <w:rPr>
+                <w:color w:val="FF0000"/>
+              </w:rPr>
+            </w:pPr>
+            <w:r>
+              <w:rPr>
+                <w:color w:val="FF0000"/>
+              </w:rPr>
+              <w:t>T</w:t>
+            </w:r>
+          </w:p>
+        </w:tc>
+      </w:tr>
+      <w:tr>
+        <w:tc>
+          <w:tcPr>
+            <w:tcW w:w="635" w:type="dxa"/>
+            <w:shd w:val="clear" w:color="auto" w:fill="auto"/>
+          </w:tcPr>
+          <w:p>
+            <w:pPr>
+              <w:rPr>
+                <w:color w:val="FF0000"/>
+              </w:rPr>
+            </w:pPr>
+            <w:r>
+              <w:rPr>
+                <w:color w:val="FF0000"/>
+              </w:rPr>
+              <w:t>F</w:t>
+            </w:r>
+          </w:p>
+        </w:tc>
+        <w:tc>
+          <w:tcPr>
+            <w:tcW w:w="635" w:type="dxa"/>
+            <w:shd w:val="clear" w:color="auto" w:fill="auto"/>
+          </w:tcPr>
+          <w:p>
+            <w:pPr>
+              <w:rPr>
+                <w:color w:val="FF0000"/>
+              </w:rPr>
+            </w:pPr>
+            <w:r>
+              <w:rPr>
+                <w:color w:val="FF0000"/>
+              </w:rPr>
+              <w:t>T</w:t>
+            </w:r>
+          </w:p>
+        </w:tc>
+        <w:tc>
+          <w:tcPr>
+            <w:tcW w:w="635" w:type="dxa"/>
+            <w:shd w:val="clear" w:color="auto" w:fill="auto"/>
+          </w:tcPr>
+          <w:p>
+            <w:pPr>
+              <w:rPr>
+                <w:color w:val="FF0000"/>
+              </w:rPr>
+            </w:pPr>
+            <w:r>
+              <w:rPr>
+                <w:color w:val="FF0000"/>
+              </w:rPr>
+              <w:t>T</w:t>
+            </w:r>
+          </w:p>
+        </w:tc>
+        <w:tc>
+          <w:tcPr>
+            <w:tcW w:w="635" w:type="dxa"/>
+            <w:shd w:val="clear" w:color="auto" w:fill="auto"/>
+          </w:tcPr>
+          <w:p>
+            <w:pPr>
+              <w:rPr>
+                <w:color w:val="FF0000"/>
+              </w:rPr>
+            </w:pPr>
+            <w:r>
+              <w:rPr>
+                <w:color w:val="FF0000"/>
+              </w:rPr>
+              <w:t>F</w:t>
+            </w:r>
+          </w:p>
+        </w:tc>
+        <w:tc>
+          <w:tcPr>
+            <w:tcW w:w="635" w:type="dxa"/>
+            <w:shd w:val="clear" w:color="auto" w:fill="auto"/>
+          </w:tcPr>
+          <w:p>
+            <w:pPr>
+              <w:rPr>
+                <w:color w:val="FF0000"/>
+              </w:rPr>
+            </w:pPr>
+            <w:r>
+              <w:rPr>
+                <w:color w:val="FF0000"/>
+              </w:rPr>
+              <w:t>T</w:t>
+            </w:r>
+          </w:p>
+        </w:tc>
+        <w:tc>
+          <w:tcPr>
+            <w:tcW w:w="635" w:type="dxa"/>
+            <w:shd w:val="clear" w:color="auto" w:fill="auto"/>
+          </w:tcPr>
+          <w:p>
+            <w:pPr>
+              <w:rPr>
+                <w:color w:val="FF0000"/>
+              </w:rPr>
+            </w:pPr>
+            <w:r>
+              <w:rPr>
+                <w:color w:val="FF0000"/>
+              </w:rPr>
+              <w:t>F</w:t>
+            </w:r>
+          </w:p>
+        </w:tc>
+        <w:tc>
+          <w:tcPr>
+            <w:tcW w:w="636" w:type="dxa"/>
+            <w:shd w:val="clear" w:color="auto" w:fill="auto"/>
+          </w:tcPr>
+          <w:p>
+            <w:pPr>
+              <w:rPr>
+                <w:color w:val="FF0000"/>
+              </w:rPr>
+            </w:pPr>
+            <w:r>
+              <w:rPr>
+                <w:color w:val="FF0000"/>
+              </w:rPr>
+              <w:t>F</w:t>
+            </w:r>
+          </w:p>
+        </w:tc>
+      </w:tr>
+      <w:tr>
+        <w:tc>
+          <w:tcPr>
+            <w:tcW w:w="635" w:type="dxa"/>
+            <w:shd w:val="clear" w:color="auto" w:fill="auto"/>
+          </w:tcPr>
+          <w:p>
+            <w:pPr>
+              <w:rPr>
+                <w:color w:val="FF0000"/>
+              </w:rPr>
+            </w:pPr>
+            <w:r>
+              <w:rPr>
+                <w:color w:val="FF0000"/>
+              </w:rPr>
+              <w:t>T</w:t>
+            </w:r>
+          </w:p>
+        </w:tc>
+        <w:tc>
+          <w:tcPr>
+            <w:tcW w:w="635" w:type="dxa"/>
+            <w:shd w:val="clear" w:color="auto" w:fill="auto"/>
+          </w:tcPr>
+          <w:p>
+            <w:pPr>
+              <w:rPr>
+                <w:color w:val="FF0000"/>
+              </w:rPr>
+            </w:pPr>
+            <w:r>
+              <w:rPr>
+                <w:color w:val="FF0000"/>
+              </w:rPr>
+              <w:t>F</w:t>
+            </w:r>
+          </w:p>
+        </w:tc>
+        <w:tc>
+          <w:tcPr>
+            <w:tcW w:w="635" w:type="dxa"/>
+            <w:shd w:val="clear" w:color="auto" w:fill="auto"/>
+          </w:tcPr>
+          <w:p>
+            <w:pPr>
+              <w:rPr>
+                <w:color w:val="FF0000"/>
+              </w:rPr>
+            </w:pPr>
+            <w:r>
+              <w:rPr>
+                <w:color w:val="FF0000"/>
+              </w:rPr>
+              <w:t>F</w:t>
+            </w:r>
+          </w:p>
+        </w:tc>
+        <w:tc>
+          <w:tcPr>
+            <w:tcW w:w="635" w:type="dxa"/>
+            <w:shd w:val="clear" w:color="auto" w:fill="auto"/>
+          </w:tcPr>
+          <w:p>
+            <w:pPr>
+              <w:rPr>
+                <w:color w:val="FF0000"/>
+              </w:rPr>
+            </w:pPr>
+            <w:r>
+              <w:rPr>
+                <w:color w:val="FF0000"/>
+              </w:rPr>
+              <w:t>T</w:t>
+            </w:r>
+          </w:p>
+        </w:tc>
+        <w:tc>
+          <w:tcPr>
+            <w:tcW w:w="635" w:type="dxa"/>
+            <w:shd w:val="clear" w:color="auto" w:fill="auto"/>
+          </w:tcPr>
+          <w:p>
+            <w:pPr>
+              <w:rPr>
+                <w:color w:val="FF0000"/>
+              </w:rPr>
+            </w:pPr>
+            <w:r>
+              <w:rPr>
+                <w:color w:val="FF0000"/>
+              </w:rPr>
+              <w:t>F</w:t>
+            </w:r>
+          </w:p>
+        </w:tc>
+        <w:tc>
+          <w:tcPr>
+            <w:tcW w:w="635" w:type="dxa"/>
+            <w:shd w:val="clear" w:color="auto" w:fill="auto"/>
+          </w:tcPr>
+          <w:p>
+            <w:pPr>
+              <w:rPr>
+                <w:color w:val="FF0000"/>
+              </w:rPr>
+            </w:pPr>
+            <w:r>
+              <w:rPr>
+                <w:color w:val="FF0000"/>
+              </w:rPr>
+              <w:t>T</w:t>
+            </w:r>
+          </w:p>
+        </w:tc>
+        <w:tc>
+          <w:tcPr>
+            <w:tcW w:w="636" w:type="dxa"/>
+            <w:shd w:val="clear" w:color="auto" w:fill="auto"/>
+          </w:tcPr>
+          <w:p>
+            <w:pPr>
+              <w:rPr>
+                <w:color w:val="FF0000"/>
+              </w:rPr>
+            </w:pPr>
+            <w:r>
+              <w:rPr>
+                <w:color w:val="FF0000"/>
+              </w:rPr>
+              <w:t>T</w:t>
+            </w:r>
+          </w:p>
+        </w:tc>
+      </w:tr>
+      <w:tr>
+        <w:tc>
+          <w:tcPr>
+            <w:tcW w:w="635" w:type="dxa"/>
+            <w:shd w:val="clear" w:color="auto" w:fill="auto"/>
+          </w:tcPr>
+          <w:p>
+            <w:pPr>
+              <w:rPr>
+                <w:color w:val="FF0000"/>
+              </w:rPr>
+            </w:pPr>
+            <w:r>
+              <w:rPr>
+                <w:color w:val="FF0000"/>
+              </w:rPr>
+              <w:t>F</w:t>
+            </w:r>
+          </w:p>
+        </w:tc>
+        <w:tc>
+          <w:tcPr>
+            <w:tcW w:w="635" w:type="dxa"/>
+            <w:shd w:val="clear" w:color="auto" w:fill="auto"/>
+          </w:tcPr>
+          <w:p>
+            <w:pPr>
+              <w:rPr>
+                <w:color w:val="FF0000"/>
+              </w:rPr>
+            </w:pPr>
+            <w:r>
+              <w:rPr>
+                <w:color w:val="FF0000"/>
+              </w:rPr>
+              <w:t>T</w:t>
+            </w:r>
+          </w:p>
+        </w:tc>
+        <w:tc>
+          <w:tcPr>
+            <w:tcW w:w="635" w:type="dxa"/>
+            <w:shd w:val="clear" w:color="auto" w:fill="auto"/>
+          </w:tcPr>
+          <w:p>
+            <w:pPr>
+              <w:rPr>
+                <w:color w:val="FF0000"/>
+              </w:rPr>
+            </w:pPr>
+            <w:r>
+              <w:rPr>
+                <w:color w:val="FF0000"/>
+              </w:rPr>
+              <w:t>F</w:t>
+            </w:r>
+          </w:p>
+        </w:tc>
+        <w:tc>
+          <w:tcPr>
+            <w:tcW w:w="635" w:type="dxa"/>
+            <w:shd w:val="clear" w:color="auto" w:fill="auto"/>
+          </w:tcPr>
+          <w:p>
+            <w:pPr>
+              <w:rPr>
+                <w:color w:val="FF0000"/>
+              </w:rPr>
+            </w:pPr>
+            <w:r>
+              <w:rPr>
+                <w:color w:val="FF0000"/>
+              </w:rPr>
+              <w:t>T</w:t>
+            </w:r>
+          </w:p>
+        </w:tc>
+        <w:tc>
+          <w:tcPr>
+            <w:tcW w:w="635" w:type="dxa"/>
+            <w:shd w:val="clear" w:color="auto" w:fill="auto"/>
+          </w:tcPr>
+          <w:p>
+            <w:pPr>
+              <w:rPr>
+                <w:color w:val="FF0000"/>
+              </w:rPr>
+            </w:pPr>
+            <w:r>
+              <w:rPr>
+                <w:color w:val="FF0000"/>
+              </w:rPr>
+              <w:t>F</w:t>
+            </w:r>
+          </w:p>
+        </w:tc>
+        <w:tc>
+          <w:tcPr>
+            <w:tcW w:w="635" w:type="dxa"/>
+            <w:shd w:val="clear" w:color="auto" w:fill="auto"/>
+          </w:tcPr>
+          <w:p>
+            <w:pPr>
+              <w:rPr>
+                <w:color w:val="FF0000"/>
+              </w:rPr>
+            </w:pPr>
+            <w:r>
+              <w:rPr>
+                <w:color w:val="FF0000"/>
+              </w:rPr>
+              <w:t>T</w:t>
+            </w:r>
+          </w:p>
+        </w:tc>
+        <w:tc>
+          <w:tcPr>
+            <w:tcW w:w="636" w:type="dxa"/>
+            <w:shd w:val="clear" w:color="auto" w:fill="auto"/>
+          </w:tcPr>
+          <w:p>
+            <w:pPr>
+              <w:rPr>
+                <w:color w:val="FF0000"/>
+              </w:rPr>
+            </w:pPr>
+            <w:r>
+              <w:rPr>
+                <w:color w:val="FF0000"/>
+              </w:rPr>
+              <w:t>F</w:t>
+            </w:r>
+          </w:p>
+        </w:tc>
+      </w:tr>
+    </w:tbl>
+    <w:p>
+      <w:pPr>
+        <w:ind w:left="360"/>
+        <w:rPr>
+          <w:color w:val="FF0000"/>
+        </w:rPr>
+      </w:pPr>
+      <w:r>
+        <w:rPr>
+          <w:color w:val="FF0000"/>
+        </w:rPr>
+        <w:t>Contingent</w:t>
+      </w:r>
+    </w:p>
+    <w:p>
+      <w:pPr>
+        <w:ind w:left="360"/>
+      </w:pPr>
+    </w:p>
+    <w:p>
+      <w:pPr>
+        <w:numPr>
+          <w:ilvl w:val="0"/>
+          <w:numId w:val="14"/>
+        </w:numPr>
+      </w:pPr>
+      <w:r>
+        <w:t>(</w:t>
+      </w:r>
+      <w:r>
+        <w:sym w:font="Symbol" w:char="F07E"/>
+      </w:r>
+      <w:r>
+        <w:t xml:space="preserve">A </w:t>
+      </w:r>
+      <w:r>
+        <w:sym w:font="Symbol" w:char="F0DA"/>
+      </w:r>
+      <w:r>
+        <w:t xml:space="preserve"> B) </w:t>
+      </w:r>
+      <w:r>
+        <w:sym w:font="Symbol" w:char="F0B7"/>
+      </w:r>
+      <w:r>
+        <w:t xml:space="preserve"> </w:t>
+      </w:r>
+      <w:r>
+        <w:sym w:font="Symbol" w:char="F07E"/>
+      </w:r>
+      <w:r>
+        <w:t xml:space="preserve"> (A </w:t>
+      </w:r>
+      <w:r>
+        <w:sym w:font="Symbol" w:char="F0C9"/>
+      </w:r>
+      <w:r>
+        <w:t xml:space="preserve"> B)  </w:t>
+      </w:r>
+    </w:p>
+    <w:p>
+      <w:pPr>
+        <w:rPr>
+          <w:b/>
+          <w:color w:val="FF0000"/>
+        </w:rPr>
+      </w:pPr>
+      <w:proofErr w:type="spellStart"/>
+      <w:r>
+        <w:rPr>
+          <w:b/>
+          <w:color w:val="FF0000"/>
+        </w:rPr>
+        <w:t>Self contradictory</w:t>
+      </w:r>
+      <w:proofErr w:type="spellEnd"/>
+    </w:p>
+    <w:p>
+      <w:pPr>
+        <w:rPr>
+          <w:b/>
+        </w:rPr>
+      </w:pPr>
+    </w:p>
+    <w:p>
+      <w:pPr>
+        <w:rPr>
+          <w:b/>
+        </w:rPr>
+      </w:pPr>
+    </w:p>
+    <w:p>
+      <w:pPr>
+        <w:rPr>
+          <w:b/>
+        </w:rPr>
+      </w:pPr>
+    </w:p>
+    <w:p/>
+    <w:p>
+      <w:r>
+        <w:rPr>
+          <w:b/>
+        </w:rPr>
+        <w:t xml:space="preserve">Part III. </w:t>
+      </w:r>
+      <w:r>
+        <w:t xml:space="preserve"> Are the following pairs of statements logically equivalent, or not? (5 points each; 15 total) </w:t>
+      </w:r>
+    </w:p>
+    <w:p>
+      <w:pPr>
+        <w:numPr>
+          <w:ilvl w:val="0"/>
+          <w:numId w:val="14"/>
+        </w:numPr>
+      </w:pPr>
+      <w:r>
+        <w:t xml:space="preserve">A </w:t>
+      </w:r>
+      <w:r>
+        <w:sym w:font="Symbol" w:char="F0B7"/>
+      </w:r>
+      <w:r>
+        <w:t xml:space="preserve"> </w:t>
+      </w:r>
+      <w:r>
+        <w:sym w:font="Symbol" w:char="F07E"/>
+      </w:r>
+      <w:r>
+        <w:t xml:space="preserve"> B; </w:t>
+      </w:r>
+      <w:r>
+        <w:sym w:font="Symbol" w:char="F07E"/>
+      </w:r>
+      <w:r>
+        <w:t xml:space="preserve"> (A </w:t>
+      </w:r>
+      <w:r>
+        <w:sym w:font="Symbol" w:char="F0C9"/>
+      </w:r>
+      <w:r>
+        <w:t xml:space="preserve"> B)</w:t>
+      </w:r>
+    </w:p>
+    <w:p>
+      <w:pPr>
+        <w:ind w:left="360"/>
+        <w:rPr>
+          <w:color w:val="FF0000"/>
+        </w:rPr>
+      </w:pPr>
+      <w:r>
+        <w:rPr>
+          <w:color w:val="FF0000"/>
+        </w:rPr>
+        <w:t>yes</w:t>
+      </w:r>
+    </w:p>
+    <w:p>
+      <w:pPr>
+        <w:numPr>
+          <w:ilvl w:val="0"/>
+          <w:numId w:val="14"/>
+        </w:numPr>
+      </w:pPr>
+      <w:r>
+        <w:sym w:font="Symbol" w:char="F07E"/>
+      </w:r>
+      <w:r>
+        <w:t xml:space="preserve"> </w:t>
+      </w:r>
+      <w:proofErr w:type="gramStart"/>
+      <w:r>
+        <w:t>( A</w:t>
+      </w:r>
+      <w:proofErr w:type="gramEnd"/>
+      <w:r>
+        <w:t xml:space="preserve"> </w:t>
+      </w:r>
+      <w:r>
+        <w:sym w:font="Symbol" w:char="F0DA"/>
+      </w:r>
+      <w:r>
+        <w:t xml:space="preserve"> B); </w:t>
+      </w:r>
+      <w:r>
+        <w:sym w:font="Symbol" w:char="F07E"/>
+      </w:r>
+      <w:r>
+        <w:t xml:space="preserve"> A </w:t>
+      </w:r>
+      <w:r>
+        <w:sym w:font="Symbol" w:char="F0DA"/>
+      </w:r>
+      <w:r>
+        <w:t xml:space="preserve"> </w:t>
+      </w:r>
+      <w:r>
+        <w:sym w:font="Symbol" w:char="F07E"/>
+      </w:r>
+      <w:r>
+        <w:t xml:space="preserve"> B</w:t>
+      </w:r>
+    </w:p>
+    <w:p>
+      <w:pPr>
+        <w:ind w:left="360"/>
+        <w:rPr>
+          <w:color w:val="FF0000"/>
+        </w:rPr>
+      </w:pPr>
+      <w:r>
+        <w:rPr>
+          <w:color w:val="FF0000"/>
+        </w:rPr>
+        <w:t>no</w:t>
+      </w:r>
+    </w:p>
+    <w:p>
+      <w:pPr>
+        <w:numPr>
+          <w:ilvl w:val="0"/>
+          <w:numId w:val="14"/>
+        </w:numPr>
+      </w:pPr>
+      <w:r>
+        <w:sym w:font="Symbol" w:char="F07E"/>
+      </w:r>
+      <w:r>
+        <w:t xml:space="preserve"> (A </w:t>
+      </w:r>
+      <w:r>
+        <w:sym w:font="Symbol" w:char="F0B7"/>
+      </w:r>
+      <w:r>
+        <w:t xml:space="preserve"> B); </w:t>
+      </w:r>
+      <w:r>
+        <w:sym w:font="Symbol" w:char="F07E"/>
+      </w:r>
+      <w:r>
+        <w:t xml:space="preserve">A </w:t>
+      </w:r>
+      <w:r>
+        <w:sym w:font="Symbol" w:char="F0B7"/>
+      </w:r>
+      <w:r>
+        <w:t xml:space="preserve"> </w:t>
+      </w:r>
+      <w:r>
+        <w:sym w:font="Symbol" w:char="F07E"/>
+      </w:r>
+      <w:r>
+        <w:t xml:space="preserve"> B</w:t>
+      </w:r>
+    </w:p>
+    <w:p>
+      <w:pPr>
+        <w:ind w:left="360"/>
+        <w:rPr>
+          <w:color w:val="FF0000"/>
+        </w:rPr>
+      </w:pPr>
+      <w:r>
+        <w:rPr>
+          <w:color w:val="FF0000"/>
+        </w:rPr>
+        <w:t>N</w:t>
+      </w:r>
+      <w:r>
+        <w:rPr>
+          <w:color w:val="FF0000"/>
+        </w:rPr>
+        <w:t>o</w:t>
+      </w:r>
+      <w:r>
+        <w:rPr>
+          <w:color w:val="FF0000"/>
+        </w:rPr>
+        <w:t>t valid</w:t>
+      </w:r>
+    </w:p>
+    <w:p>
+      <w:pPr>
+        <w:rPr>
+          <w:b/>
+        </w:rPr>
+      </w:pPr>
+    </w:p>
+    <w:p>
+      <w:r>
+        <w:rPr>
+          <w:b/>
+        </w:rPr>
+        <w:t>Part IV</w:t>
+      </w:r>
+      <w:r>
+        <w:rPr>
+          <w:b/>
+        </w:rPr>
+        <w:t>.</w:t>
+      </w:r>
+      <w:r>
+        <w:t xml:space="preserve"> Draw a truth table for each argument below. Is the argument valid, or invalid?</w:t>
+      </w:r>
+      <w:r>
+        <w:t xml:space="preserve"> (6</w:t>
+      </w:r>
+      <w:r>
+        <w:t xml:space="preserve"> points each</w:t>
+      </w:r>
+      <w:r>
+        <w:t>; 18 points total</w:t>
+      </w:r>
+      <w:r>
+        <w:t>)</w:t>
+      </w:r>
+    </w:p>
+    <w:p/>
+    <w:p>
+      <w:pPr>
+        <w:numPr>
+          <w:ilvl w:val="0"/>
+          <w:numId w:val="14"/>
+        </w:numPr>
+      </w:pPr>
+    </w:p>
+    <w:p>
+      <w:pPr>
+        <w:numPr>
+          <w:ilvl w:val="1"/>
+          <w:numId w:val="15"/>
+        </w:numPr>
+      </w:pPr>
+      <w:r>
+        <w:t xml:space="preserve">B </w:t>
+      </w:r>
+      <w:r>
+        <w:sym w:font="Symbol" w:char="F0DA"/>
+      </w:r>
+      <w:r>
+        <w:t xml:space="preserve"> M </w:t>
+      </w:r>
+    </w:p>
+    <w:p>
+      <w:pPr>
+        <w:numPr>
+          <w:ilvl w:val="1"/>
+          <w:numId w:val="15"/>
+        </w:numPr>
+      </w:pPr>
+      <w:r>
+        <w:sym w:font="Symbol" w:char="F07E"/>
+      </w:r>
+      <w:r>
+        <w:t xml:space="preserve"> M</w:t>
+      </w:r>
+    </w:p>
+    <w:p>
+      <w:pPr>
+        <w:numPr>
+          <w:ilvl w:val="1"/>
+          <w:numId w:val="15"/>
+        </w:numPr>
+      </w:pPr>
+      <w:r>
+        <w:t>Therefore, B</w:t>
+      </w:r>
+    </w:p>
+    <w:p>
+      <w:pPr>
+        <w:rPr>
+          <w:color w:val="FF0000"/>
+        </w:rPr>
+      </w:pPr>
+      <w:r>
+        <w:rPr>
+          <w:color w:val="FF0000"/>
+        </w:rPr>
+        <w:t>valid</w:t>
+      </w:r>
+    </w:p>
+    <w:p>
+      <w:pPr>
+        <w:numPr>
+          <w:ilvl w:val="0"/>
+          <w:numId w:val="14"/>
+        </w:numPr>
+      </w:pPr>
+      <w:r>
+        <w:t xml:space="preserve"> </w:t>
+      </w:r>
+    </w:p>
+    <w:p>
+      <w:pPr>
+        <w:numPr>
+          <w:ilvl w:val="0"/>
+          <w:numId w:val="16"/>
+        </w:numPr>
+      </w:pPr>
+      <w:r>
+        <w:t xml:space="preserve">P </w:t>
+      </w:r>
+      <w:r>
+        <w:sym w:font="Symbol" w:char="F0C9"/>
+      </w:r>
+      <w:r>
+        <w:t xml:space="preserve"> Q</w:t>
+      </w:r>
+    </w:p>
+    <w:p>
+      <w:pPr>
+        <w:numPr>
+          <w:ilvl w:val="0"/>
+          <w:numId w:val="16"/>
+        </w:numPr>
+      </w:pPr>
+      <w:r>
+        <w:sym w:font="Symbol" w:char="F07E"/>
+      </w:r>
+      <w:r>
+        <w:t xml:space="preserve"> Q</w:t>
+      </w:r>
+    </w:p>
+    <w:p>
+      <w:pPr>
+        <w:numPr>
+          <w:ilvl w:val="0"/>
+          <w:numId w:val="16"/>
+        </w:numPr>
+      </w:pPr>
+      <w:r>
+        <w:t>Therefore, P</w:t>
+      </w:r>
+    </w:p>
+    <w:p>
+      <w:pPr>
+        <w:rPr>
+          <w:color w:val="FF0000"/>
+        </w:rPr>
+      </w:pPr>
+      <w:r>
+        <w:rPr>
+          <w:color w:val="FF0000"/>
+        </w:rPr>
+        <w:t>Not valid</w:t>
+      </w:r>
+    </w:p>
+    <w:p>
+      <w:pPr>
+        <w:numPr>
+          <w:ilvl w:val="0"/>
+          <w:numId w:val="14"/>
+        </w:numPr>
+      </w:pPr>
+      <w:r>
+        <w:lastRenderedPageBreak/>
+        <w:t xml:space="preserve"> </w:t>
+      </w:r>
+    </w:p>
+    <w:p>
+      <w:pPr>
+        <w:numPr>
+          <w:ilvl w:val="0"/>
+          <w:numId w:val="17"/>
+        </w:numPr>
+      </w:pPr>
+      <w:r>
+        <w:t xml:space="preserve">B </w:t>
+      </w:r>
+      <w:r>
+        <w:sym w:font="Symbol" w:char="F0DA"/>
+      </w:r>
+      <w:r>
+        <w:t xml:space="preserve"> M</w:t>
+      </w:r>
+    </w:p>
+    <w:p>
+      <w:pPr>
+        <w:numPr>
+          <w:ilvl w:val="0"/>
+          <w:numId w:val="17"/>
+        </w:numPr>
+      </w:pPr>
+      <w:r>
+        <w:t xml:space="preserve">B </w:t>
+      </w:r>
+      <w:r>
+        <w:sym w:font="Symbol" w:char="F0DA"/>
+      </w:r>
+      <w:r>
+        <w:t xml:space="preserve"> </w:t>
+      </w:r>
+      <w:r>
+        <w:sym w:font="Symbol" w:char="F07E"/>
+      </w:r>
+      <w:r>
+        <w:t xml:space="preserve"> K </w:t>
+      </w:r>
+    </w:p>
+    <w:p>
+      <w:pPr>
+        <w:numPr>
+          <w:ilvl w:val="0"/>
+          <w:numId w:val="17"/>
+        </w:numPr>
+      </w:pPr>
+      <w:r>
+        <w:t xml:space="preserve">Therefore, (K </w:t>
+      </w:r>
+      <w:r>
+        <w:sym w:font="Symbol" w:char="F0DA"/>
+      </w:r>
+      <w:r>
+        <w:t xml:space="preserve"> </w:t>
+      </w:r>
+      <w:r>
+        <w:sym w:font="Symbol" w:char="F07E"/>
+      </w:r>
+      <w:r>
+        <w:t xml:space="preserve"> M) </w:t>
+      </w:r>
+      <w:r>
+        <w:sym w:font="Symbol" w:char="F0C9"/>
+      </w:r>
+      <w:r>
+        <w:t xml:space="preserve"> B</w:t>
+      </w:r>
+    </w:p>
+    <w:p>
+      <w:pPr>
+        <w:rPr>
+          <w:color w:val="FF0000"/>
+        </w:rPr>
+      </w:pPr>
+      <w:r>
+        <w:rPr>
+          <w:color w:val="FF0000"/>
+        </w:rPr>
+        <w:t xml:space="preserve">Valid </w:t>
+      </w:r>
+    </w:p>
+    <w:p>
+      <w:pPr>
+        <w:rPr>
+          <w:b/>
+        </w:rPr>
+      </w:pPr>
+    </w:p>
+    <w:p>
+      <w:r>
+        <w:rPr>
+          <w:b/>
+        </w:rPr>
+        <w:t xml:space="preserve">Part </w:t>
+      </w:r>
+      <w:r>
+        <w:rPr>
+          <w:b/>
+        </w:rPr>
+        <w:t>I</w:t>
+      </w:r>
+      <w:r>
+        <w:rPr>
+          <w:b/>
+        </w:rPr>
+        <w:t>V.</w:t>
+      </w:r>
+      <w:r>
+        <w:t xml:space="preserve"> </w:t>
+      </w:r>
+      <w:r>
+        <w:t xml:space="preserve">Complete the following proofs, citing the rule and lines that justify each conclusion you draw. (8 points each; 40 total) </w:t>
+      </w:r>
+    </w:p>
+    <w:p/>
+    <w:p>
+      <w:pPr>
+        <w:numPr>
+          <w:ilvl w:val="0"/>
+          <w:numId w:val="14"/>
+        </w:numPr>
+      </w:pPr>
+      <w:r>
+        <w:t>Given</w:t>
+      </w:r>
+    </w:p>
+    <w:p>
+      <w:pPr>
+        <w:numPr>
+          <w:ilvl w:val="0"/>
+          <w:numId w:val="18"/>
+        </w:numPr>
+      </w:pPr>
+      <w:r>
+        <w:t xml:space="preserve">(A </w:t>
+      </w:r>
+      <w:r>
+        <w:sym w:font="Symbol" w:char="F0C9"/>
+      </w:r>
+      <w:r>
+        <w:t xml:space="preserve"> B) </w:t>
+      </w:r>
+      <w:r>
+        <w:sym w:font="Symbol" w:char="F0B7"/>
+      </w:r>
+      <w:r>
+        <w:t xml:space="preserve"> (B </w:t>
+      </w:r>
+      <w:r>
+        <w:sym w:font="Symbol" w:char="F0C9"/>
+      </w:r>
+      <w:r>
+        <w:t xml:space="preserve"> C)</w:t>
+      </w:r>
+    </w:p>
+    <w:p>
+      <w:pPr>
+        <w:numPr>
+          <w:ilvl w:val="0"/>
+          <w:numId w:val="18"/>
+        </w:numPr>
+      </w:pPr>
+      <w:r>
+        <w:t>A    Prove C</w:t>
+      </w:r>
+    </w:p>
+    <w:p>
+      <w:pPr>
+        <w:numPr>
+          <w:ilvl w:val="0"/>
+          <w:numId w:val="18"/>
+        </w:numPr>
+        <w:rPr>
+          <w:color w:val="FF0000"/>
+        </w:rPr>
+      </w:pPr>
+      <w:r>
+        <w:rPr>
+          <w:color w:val="FF0000"/>
+        </w:rPr>
+        <w:t xml:space="preserve">A </w:t>
+      </w:r>
+      <w:r>
+        <w:rPr>
+          <w:color w:val="FF0000"/>
+        </w:rPr>
+        <w:sym w:font="Symbol" w:char="F0C9"/>
+      </w:r>
+      <w:r>
+        <w:rPr>
+          <w:color w:val="FF0000"/>
+        </w:rPr>
+        <w:t xml:space="preserve"> B       a, </w:t>
+      </w:r>
+      <w:proofErr w:type="spellStart"/>
+      <w:r>
+        <w:rPr>
+          <w:color w:val="FF0000"/>
+        </w:rPr>
+        <w:t>Simp</w:t>
+      </w:r>
+      <w:proofErr w:type="spellEnd"/>
+    </w:p>
+    <w:p>
+      <w:pPr>
+        <w:numPr>
+          <w:ilvl w:val="0"/>
+          <w:numId w:val="18"/>
+        </w:numPr>
+        <w:rPr>
+          <w:color w:val="FF0000"/>
+        </w:rPr>
+      </w:pPr>
+      <w:r>
+        <w:rPr>
+          <w:color w:val="FF0000"/>
+        </w:rPr>
+        <w:t xml:space="preserve">(B </w:t>
+      </w:r>
+      <w:r>
+        <w:rPr>
+          <w:color w:val="FF0000"/>
+        </w:rPr>
+        <w:sym w:font="Symbol" w:char="F0C9"/>
+      </w:r>
+      <w:r>
+        <w:rPr>
+          <w:color w:val="FF0000"/>
+        </w:rPr>
+        <w:t xml:space="preserve"> C) </w:t>
+      </w:r>
+      <w:r>
+        <w:rPr>
+          <w:color w:val="FF0000"/>
+        </w:rPr>
+        <w:sym w:font="Symbol" w:char="F0B7"/>
+      </w:r>
+      <w:r>
+        <w:rPr>
+          <w:color w:val="FF0000"/>
+        </w:rPr>
+        <w:t xml:space="preserve"> (A </w:t>
+      </w:r>
+      <w:r>
+        <w:rPr>
+          <w:color w:val="FF0000"/>
+        </w:rPr>
+        <w:sym w:font="Symbol" w:char="F0C9"/>
+      </w:r>
+      <w:r>
+        <w:rPr>
+          <w:color w:val="FF0000"/>
+        </w:rPr>
+        <w:t xml:space="preserve"> B) a, Com</w:t>
+      </w:r>
+    </w:p>
+    <w:p>
+      <w:pPr>
+        <w:numPr>
+          <w:ilvl w:val="0"/>
+          <w:numId w:val="18"/>
+        </w:numPr>
+        <w:rPr>
+          <w:color w:val="FF0000"/>
+        </w:rPr>
+      </w:pPr>
+      <w:r>
+        <w:rPr>
+          <w:color w:val="FF0000"/>
+        </w:rPr>
+        <w:t xml:space="preserve">B </w:t>
+      </w:r>
+      <w:r>
+        <w:rPr>
+          <w:color w:val="FF0000"/>
+        </w:rPr>
+        <w:sym w:font="Symbol" w:char="F0C9"/>
+      </w:r>
+      <w:r>
+        <w:rPr>
+          <w:color w:val="FF0000"/>
+        </w:rPr>
+        <w:t xml:space="preserve"> C         d, </w:t>
+      </w:r>
+      <w:proofErr w:type="spellStart"/>
+      <w:r>
+        <w:rPr>
+          <w:color w:val="FF0000"/>
+        </w:rPr>
+        <w:t>Simp</w:t>
+      </w:r>
+      <w:proofErr w:type="spellEnd"/>
+    </w:p>
+    <w:p>
+      <w:pPr>
+        <w:numPr>
+          <w:ilvl w:val="0"/>
+          <w:numId w:val="18"/>
+        </w:numPr>
+        <w:rPr>
+          <w:color w:val="FF0000"/>
+        </w:rPr>
+      </w:pPr>
+      <w:r>
+        <w:rPr>
+          <w:color w:val="FF0000"/>
+        </w:rPr>
+        <w:t xml:space="preserve">A </w:t>
+      </w:r>
+      <w:r>
+        <w:rPr>
+          <w:color w:val="FF0000"/>
+        </w:rPr>
+        <w:sym w:font="Symbol" w:char="F0C9"/>
+      </w:r>
+      <w:r>
+        <w:rPr>
+          <w:color w:val="FF0000"/>
+        </w:rPr>
+        <w:t xml:space="preserve"> C       </w:t>
+      </w:r>
+      <w:proofErr w:type="spellStart"/>
+      <w:r>
+        <w:rPr>
+          <w:color w:val="FF0000"/>
+        </w:rPr>
+        <w:t>c</w:t>
+      </w:r>
+      <w:proofErr w:type="spellEnd"/>
+      <w:r>
+        <w:rPr>
+          <w:color w:val="FF0000"/>
+        </w:rPr>
+        <w:t>, e HS</w:t>
+      </w:r>
+    </w:p>
+    <w:p>
+      <w:pPr>
+        <w:numPr>
+          <w:ilvl w:val="0"/>
+          <w:numId w:val="18"/>
+        </w:numPr>
+        <w:rPr>
+          <w:color w:val="FF0000"/>
+        </w:rPr>
+      </w:pPr>
+      <w:r>
+        <w:rPr>
+          <w:color w:val="FF0000"/>
+        </w:rPr>
+        <w:t>C                b, f, MP</w:t>
+      </w:r>
+    </w:p>
+    <w:p>
+      <w:pPr>
+        <w:ind w:left="1080"/>
+      </w:pPr>
+    </w:p>
+    <w:p>
+      <w:pPr>
+        <w:numPr>
+          <w:ilvl w:val="0"/>
+          <w:numId w:val="14"/>
+        </w:numPr>
+      </w:pPr>
+      <w:r>
+        <w:t>Given</w:t>
+      </w:r>
+    </w:p>
+    <w:p>
+      <w:pPr>
+        <w:numPr>
+          <w:ilvl w:val="0"/>
+          <w:numId w:val="19"/>
+        </w:numPr>
+      </w:pPr>
+      <w:r>
+        <w:t xml:space="preserve">(A </w:t>
+      </w:r>
+      <w:r>
+        <w:sym w:font="Symbol" w:char="F0C9"/>
+      </w:r>
+      <w:r>
+        <w:t xml:space="preserve"> B) </w:t>
+      </w:r>
+      <w:r>
+        <w:sym w:font="Symbol" w:char="F0B7"/>
+      </w:r>
+      <w:r>
+        <w:t xml:space="preserve"> ((E </w:t>
+      </w:r>
+      <w:r>
+        <w:sym w:font="Symbol" w:char="F0B7"/>
+      </w:r>
+      <w:r>
+        <w:t xml:space="preserve"> D) </w:t>
+      </w:r>
+      <w:r>
+        <w:sym w:font="Symbol" w:char="F0C9"/>
+      </w:r>
+      <w:r>
+        <w:t xml:space="preserve"> C)</w:t>
+      </w:r>
+    </w:p>
+    <w:p>
+      <w:pPr>
+        <w:numPr>
+          <w:ilvl w:val="0"/>
+          <w:numId w:val="19"/>
+        </w:numPr>
+      </w:pPr>
+      <w:r>
+        <w:t xml:space="preserve">A </w:t>
+      </w:r>
+      <w:r>
+        <w:sym w:font="Symbol" w:char="F0DA"/>
+      </w:r>
+      <w:r>
+        <w:t xml:space="preserve"> (E </w:t>
+      </w:r>
+      <w:r>
+        <w:sym w:font="Symbol" w:char="F0B7"/>
+      </w:r>
+      <w:r>
+        <w:t xml:space="preserve"> D)</w:t>
+      </w:r>
+    </w:p>
+    <w:p>
+      <w:pPr>
+        <w:numPr>
+          <w:ilvl w:val="0"/>
+          <w:numId w:val="19"/>
+        </w:numPr>
+      </w:pPr>
+      <w:r>
+        <w:sym w:font="Symbol" w:char="F07E"/>
+      </w:r>
+      <w:r>
+        <w:t xml:space="preserve"> A           Prove C</w:t>
+      </w:r>
+    </w:p>
+    <w:p>
+      <w:pPr>
+        <w:numPr>
+          <w:ilvl w:val="0"/>
+          <w:numId w:val="19"/>
+        </w:numPr>
+        <w:rPr>
+          <w:color w:val="FF0000"/>
+        </w:rPr>
+      </w:pPr>
+      <w:r>
+        <w:rPr>
+          <w:color w:val="FF0000"/>
+        </w:rPr>
+        <w:t xml:space="preserve">E </w:t>
+      </w:r>
+      <w:r>
+        <w:rPr>
+          <w:color w:val="FF0000"/>
+        </w:rPr>
+        <w:sym w:font="Symbol" w:char="F0B7"/>
+      </w:r>
+      <w:r>
+        <w:rPr>
+          <w:color w:val="FF0000"/>
+        </w:rPr>
+        <w:t xml:space="preserve"> D    </w:t>
+      </w:r>
+      <w:proofErr w:type="spellStart"/>
+      <w:proofErr w:type="gramStart"/>
+      <w:r>
+        <w:rPr>
+          <w:color w:val="FF0000"/>
+        </w:rPr>
+        <w:t>b,c</w:t>
+      </w:r>
+      <w:proofErr w:type="spellEnd"/>
+      <w:proofErr w:type="gramEnd"/>
+      <w:r>
+        <w:rPr>
+          <w:color w:val="FF0000"/>
+        </w:rPr>
+        <w:t>, DS</w:t>
+      </w:r>
+    </w:p>
+    <w:p>
+      <w:pPr>
+        <w:numPr>
+          <w:ilvl w:val="0"/>
+          <w:numId w:val="19"/>
+        </w:numPr>
+        <w:rPr>
+          <w:color w:val="FF0000"/>
+        </w:rPr>
+      </w:pPr>
+      <w:r>
+        <w:rPr>
+          <w:color w:val="FF0000"/>
+        </w:rPr>
+        <w:t xml:space="preserve">((E </w:t>
+      </w:r>
+      <w:r>
+        <w:rPr>
+          <w:color w:val="FF0000"/>
+        </w:rPr>
+        <w:sym w:font="Symbol" w:char="F0B7"/>
+      </w:r>
+      <w:r>
+        <w:rPr>
+          <w:color w:val="FF0000"/>
+        </w:rPr>
+        <w:t xml:space="preserve"> D) </w:t>
+      </w:r>
+      <w:r>
+        <w:rPr>
+          <w:color w:val="FF0000"/>
+        </w:rPr>
+        <w:sym w:font="Symbol" w:char="F0C9"/>
+      </w:r>
+      <w:r>
+        <w:rPr>
+          <w:color w:val="FF0000"/>
+        </w:rPr>
+        <w:t xml:space="preserve"> C) </w:t>
+      </w:r>
+      <w:r>
+        <w:rPr>
+          <w:color w:val="FF0000"/>
+        </w:rPr>
+        <w:sym w:font="Symbol" w:char="F0B7"/>
+      </w:r>
+      <w:r>
+        <w:rPr>
+          <w:color w:val="FF0000"/>
+        </w:rPr>
+        <w:t xml:space="preserve"> (A </w:t>
+      </w:r>
+      <w:r>
+        <w:rPr>
+          <w:color w:val="FF0000"/>
+        </w:rPr>
+        <w:sym w:font="Symbol" w:char="F0C9"/>
+      </w:r>
+      <w:r>
+        <w:rPr>
+          <w:color w:val="FF0000"/>
+        </w:rPr>
+        <w:t xml:space="preserve"> B) a, Com</w:t>
+      </w:r>
+    </w:p>
+    <w:p>
+      <w:pPr>
+        <w:numPr>
+          <w:ilvl w:val="0"/>
+          <w:numId w:val="19"/>
+        </w:numPr>
+        <w:rPr>
+          <w:color w:val="FF0000"/>
+        </w:rPr>
+      </w:pPr>
+      <w:r>
+        <w:rPr>
+          <w:color w:val="FF0000"/>
+        </w:rPr>
+        <w:t xml:space="preserve">(E </w:t>
+      </w:r>
+      <w:r>
+        <w:rPr>
+          <w:color w:val="FF0000"/>
+        </w:rPr>
+        <w:sym w:font="Symbol" w:char="F0B7"/>
+      </w:r>
+      <w:r>
+        <w:rPr>
+          <w:color w:val="FF0000"/>
+        </w:rPr>
+        <w:t xml:space="preserve"> D) </w:t>
+      </w:r>
+      <w:r>
+        <w:rPr>
+          <w:color w:val="FF0000"/>
+        </w:rPr>
+        <w:sym w:font="Symbol" w:char="F0C9"/>
+      </w:r>
+      <w:r>
+        <w:rPr>
+          <w:color w:val="FF0000"/>
+        </w:rPr>
+        <w:t xml:space="preserve"> </w:t>
+      </w:r>
+      <w:proofErr w:type="gramStart"/>
+      <w:r>
+        <w:rPr>
+          <w:color w:val="FF0000"/>
+        </w:rPr>
+        <w:t>C  e</w:t>
+      </w:r>
+      <w:proofErr w:type="gramEnd"/>
+      <w:r>
+        <w:rPr>
+          <w:color w:val="FF0000"/>
+        </w:rPr>
+        <w:t xml:space="preserve">, </w:t>
+      </w:r>
+      <w:proofErr w:type="spellStart"/>
+      <w:r>
+        <w:rPr>
+          <w:color w:val="FF0000"/>
+        </w:rPr>
+        <w:t>Simp</w:t>
+      </w:r>
+      <w:proofErr w:type="spellEnd"/>
+    </w:p>
+    <w:p>
+      <w:pPr>
+        <w:numPr>
+          <w:ilvl w:val="0"/>
+          <w:numId w:val="19"/>
+        </w:numPr>
+        <w:rPr>
+          <w:color w:val="FF0000"/>
+        </w:rPr>
+      </w:pPr>
+      <w:r>
+        <w:rPr>
+          <w:color w:val="FF0000"/>
+        </w:rPr>
+        <w:t>C    f, d, MP</w:t>
+      </w:r>
+    </w:p>
+    <w:p>
+      <w:pPr>
+        <w:ind w:left="1080"/>
+      </w:pPr>
+    </w:p>
+    <w:p>
+      <w:pPr>
+        <w:numPr>
+          <w:ilvl w:val="0"/>
+          <w:numId w:val="14"/>
+        </w:numPr>
+      </w:pPr>
+      <w:r>
+        <w:t>Given</w:t>
+      </w:r>
+    </w:p>
+    <w:p>
+      <w:pPr>
+        <w:numPr>
+          <w:ilvl w:val="0"/>
+          <w:numId w:val="20"/>
+        </w:numPr>
+      </w:pPr>
+      <w:r>
+        <w:t xml:space="preserve">A </w:t>
+      </w:r>
+      <w:r>
+        <w:sym w:font="Symbol" w:char="F0C9"/>
+      </w:r>
+      <w:r>
+        <w:t xml:space="preserve"> B</w:t>
+      </w:r>
+    </w:p>
+    <w:p>
+      <w:pPr>
+        <w:numPr>
+          <w:ilvl w:val="0"/>
+          <w:numId w:val="20"/>
+        </w:numPr>
+      </w:pPr>
+      <w:r>
+        <w:t xml:space="preserve">C </w:t>
+      </w:r>
+      <w:r>
+        <w:sym w:font="Symbol" w:char="F0C9"/>
+      </w:r>
+      <w:r>
+        <w:t xml:space="preserve"> (D </w:t>
+      </w:r>
+      <w:r>
+        <w:sym w:font="Symbol" w:char="F0DA"/>
+      </w:r>
+      <w:r>
+        <w:t xml:space="preserve"> E)</w:t>
+      </w:r>
+    </w:p>
+    <w:p>
+      <w:pPr>
+        <w:numPr>
+          <w:ilvl w:val="0"/>
+          <w:numId w:val="20"/>
+        </w:numPr>
+      </w:pPr>
+      <w:r>
+        <w:t xml:space="preserve">A </w:t>
+      </w:r>
+      <w:r>
+        <w:sym w:font="Symbol" w:char="F0DA"/>
+      </w:r>
+      <w:r>
+        <w:t xml:space="preserve"> C</w:t>
+      </w:r>
+    </w:p>
+    <w:p>
+      <w:pPr>
+        <w:numPr>
+          <w:ilvl w:val="0"/>
+          <w:numId w:val="20"/>
+        </w:numPr>
+      </w:pPr>
+      <w:r>
+        <w:sym w:font="Symbol" w:char="F07E"/>
+      </w:r>
+      <w:r>
+        <w:t xml:space="preserve"> B    Prove (D </w:t>
+      </w:r>
+      <w:r>
+        <w:sym w:font="Symbol" w:char="F0DA"/>
+      </w:r>
+      <w:r>
+        <w:t xml:space="preserve"> E) </w:t>
+      </w:r>
+    </w:p>
+    <w:p>
+      <w:pPr>
+        <w:numPr>
+          <w:ilvl w:val="0"/>
+          <w:numId w:val="20"/>
+        </w:numPr>
+        <w:rPr>
+          <w:color w:val="FF0000"/>
+        </w:rPr>
+      </w:pPr>
+      <w:r>
+        <w:rPr>
+          <w:color w:val="FF0000"/>
+        </w:rPr>
+        <w:sym w:font="Symbol" w:char="F07E"/>
+      </w:r>
+      <w:r>
+        <w:rPr>
+          <w:color w:val="FF0000"/>
+        </w:rPr>
+        <w:t xml:space="preserve"> A    </w:t>
+      </w:r>
+      <w:proofErr w:type="spellStart"/>
+      <w:r>
+        <w:rPr>
+          <w:color w:val="FF0000"/>
+        </w:rPr>
+        <w:t>a</w:t>
+      </w:r>
+      <w:proofErr w:type="spellEnd"/>
+      <w:r>
+        <w:rPr>
+          <w:color w:val="FF0000"/>
+        </w:rPr>
+        <w:t>, d, MT</w:t>
+      </w:r>
+    </w:p>
+    <w:p>
+      <w:pPr>
+        <w:numPr>
+          <w:ilvl w:val="0"/>
+          <w:numId w:val="20"/>
+        </w:numPr>
+        <w:rPr>
+          <w:color w:val="FF0000"/>
+        </w:rPr>
+      </w:pPr>
+      <w:r>
+        <w:rPr>
+          <w:color w:val="FF0000"/>
+        </w:rPr>
+        <w:t xml:space="preserve">C       </w:t>
+      </w:r>
+      <w:proofErr w:type="spellStart"/>
+      <w:r>
+        <w:rPr>
+          <w:color w:val="FF0000"/>
+        </w:rPr>
+        <w:t>c</w:t>
+      </w:r>
+      <w:proofErr w:type="spellEnd"/>
+      <w:r>
+        <w:rPr>
+          <w:color w:val="FF0000"/>
+        </w:rPr>
+        <w:t>, e, DS</w:t>
+      </w:r>
+    </w:p>
+    <w:p>
+      <w:pPr>
+        <w:numPr>
+          <w:ilvl w:val="0"/>
+          <w:numId w:val="20"/>
+        </w:numPr>
+        <w:rPr>
+          <w:color w:val="FF0000"/>
+        </w:rPr>
+      </w:pPr>
+      <w:r>
+        <w:rPr>
+          <w:color w:val="FF0000"/>
+        </w:rPr>
+        <w:t xml:space="preserve">D </w:t>
+      </w:r>
+      <w:r>
+        <w:rPr>
+          <w:color w:val="FF0000"/>
+        </w:rPr>
+        <w:sym w:font="Symbol" w:char="F0DA"/>
+      </w:r>
+      <w:r>
+        <w:rPr>
+          <w:color w:val="FF0000"/>
+        </w:rPr>
+        <w:t xml:space="preserve"> E      f, c, MP</w:t>
+      </w:r>
+    </w:p>
+    <w:p>
+      <w:pPr>
+        <w:ind w:left="1080"/>
+      </w:pPr>
+    </w:p>
+    <w:p>
+      <w:pPr>
+        <w:ind w:left="1080"/>
+      </w:pPr>
+    </w:p>
+    <w:p>
+      <w:pPr>
+        <w:ind w:left="1080"/>
+      </w:pPr>
+    </w:p>
+    <w:p>
+      <w:pPr>
+        <w:ind w:left="1080"/>
+      </w:pPr>
+    </w:p>
+    <w:p>
+      <w:pPr>
+        <w:ind w:left="1080"/>
+      </w:pPr>
+    </w:p>
+    <w:p>
+      <w:pPr>
+        <w:ind w:left="1080"/>
+      </w:pPr>
+    </w:p>
+    <w:p>
+      <w:pPr>
+        <w:ind w:left="1080"/>
+      </w:pPr>
+    </w:p>
+    <w:p>
+      <w:pPr>
+        <w:numPr>
+          <w:ilvl w:val="0"/>
+          <w:numId w:val="14"/>
+        </w:numPr>
+      </w:pPr>
+      <w:r>
+        <w:t>Given</w:t>
+      </w:r>
+    </w:p>
+    <w:p>
+      <w:pPr>
+        <w:numPr>
+          <w:ilvl w:val="0"/>
+          <w:numId w:val="21"/>
+        </w:numPr>
+      </w:pPr>
+      <w:r>
+        <w:t xml:space="preserve">A </w:t>
+      </w:r>
+      <w:r>
+        <w:sym w:font="Symbol" w:char="F0C9"/>
+      </w:r>
+      <w:r>
+        <w:t xml:space="preserve"> B</w:t>
+      </w:r>
+    </w:p>
+    <w:p>
+      <w:pPr>
+        <w:numPr>
+          <w:ilvl w:val="0"/>
+          <w:numId w:val="21"/>
+        </w:numPr>
+      </w:pPr>
+      <w:r>
+        <w:t xml:space="preserve">C </w:t>
+      </w:r>
+      <w:r>
+        <w:sym w:font="Symbol" w:char="F0C9"/>
+      </w:r>
+      <w:r>
+        <w:t xml:space="preserve"> (D </w:t>
+      </w:r>
+      <w:r>
+        <w:sym w:font="Symbol" w:char="F0DA"/>
+      </w:r>
+      <w:r>
+        <w:t xml:space="preserve"> E) </w:t>
+      </w:r>
+    </w:p>
+    <w:p>
+      <w:pPr>
+        <w:numPr>
+          <w:ilvl w:val="0"/>
+          <w:numId w:val="21"/>
+        </w:numPr>
+      </w:pPr>
+      <w:r>
+        <w:t xml:space="preserve">A </w:t>
+      </w:r>
+      <w:r>
+        <w:sym w:font="Symbol" w:char="F0DA"/>
+      </w:r>
+      <w:r>
+        <w:t xml:space="preserve"> C </w:t>
+      </w:r>
+    </w:p>
+    <w:p>
+      <w:pPr>
+        <w:numPr>
+          <w:ilvl w:val="0"/>
+          <w:numId w:val="21"/>
+        </w:numPr>
+      </w:pPr>
+      <w:r>
+        <w:sym w:font="Symbol" w:char="F07E"/>
+      </w:r>
+      <w:r>
+        <w:t xml:space="preserve"> A         Prove (D </w:t>
+      </w:r>
+      <w:r>
+        <w:sym w:font="Symbol" w:char="F0DA"/>
+      </w:r>
+      <w:r>
+        <w:t xml:space="preserve"> E)</w:t>
+      </w:r>
+    </w:p>
+    <w:p>
+      <w:pPr>
+        <w:numPr>
+          <w:ilvl w:val="0"/>
+          <w:numId w:val="21"/>
+        </w:numPr>
+        <w:rPr>
+          <w:color w:val="FF0000"/>
+        </w:rPr>
+      </w:pPr>
+      <w:r>
+        <w:rPr>
+          <w:color w:val="FF0000"/>
+        </w:rPr>
+        <w:t>C        d, c, DS</w:t>
+      </w:r>
+    </w:p>
+    <w:p>
+      <w:pPr>
+        <w:numPr>
+          <w:ilvl w:val="0"/>
+          <w:numId w:val="21"/>
+        </w:numPr>
+        <w:rPr>
+          <w:color w:val="FF0000"/>
+        </w:rPr>
+      </w:pPr>
+      <w:r>
+        <w:rPr>
+          <w:color w:val="FF0000"/>
+        </w:rPr>
+        <w:t xml:space="preserve">D </w:t>
+      </w:r>
+      <w:r>
+        <w:rPr>
+          <w:color w:val="FF0000"/>
+        </w:rPr>
+        <w:sym w:font="Symbol" w:char="F0DA"/>
+      </w:r>
+      <w:r>
+        <w:rPr>
+          <w:color w:val="FF0000"/>
+        </w:rPr>
+        <w:t xml:space="preserve"> E    b, e, MP</w:t>
+      </w:r>
+    </w:p>
+    <w:p/>
+    <w:p>
+      <w:pPr>
+        <w:numPr>
+          <w:ilvl w:val="0"/>
+          <w:numId w:val="14"/>
+        </w:numPr>
+      </w:pPr>
+      <w:r>
+        <w:t>Given</w:t>
+      </w:r>
+    </w:p>
+    <w:p>
+      <w:pPr>
+        <w:numPr>
+          <w:ilvl w:val="0"/>
+          <w:numId w:val="22"/>
+        </w:numPr>
+      </w:pPr>
+      <w:r>
+        <w:t xml:space="preserve">A </w:t>
+      </w:r>
+    </w:p>
+    <w:p>
+      <w:pPr>
+        <w:numPr>
+          <w:ilvl w:val="0"/>
+          <w:numId w:val="22"/>
+        </w:numPr>
+      </w:pPr>
+      <w:r>
+        <w:t xml:space="preserve">(A </w:t>
+      </w:r>
+      <w:r>
+        <w:sym w:font="Symbol" w:char="F0DA"/>
+      </w:r>
+      <w:r>
+        <w:t xml:space="preserve"> C) </w:t>
+      </w:r>
+      <w:r>
+        <w:sym w:font="Symbol" w:char="F0C9"/>
+      </w:r>
+      <w:r>
+        <w:t xml:space="preserve"> B</w:t>
+      </w:r>
+    </w:p>
+    <w:p>
+      <w:pPr>
+        <w:numPr>
+          <w:ilvl w:val="0"/>
+          <w:numId w:val="22"/>
+        </w:numPr>
+      </w:pPr>
+      <w:r>
+        <w:t xml:space="preserve">B </w:t>
+      </w:r>
+      <w:r>
+        <w:sym w:font="Symbol" w:char="F0C9"/>
+      </w:r>
+      <w:r>
+        <w:t xml:space="preserve"> (D </w:t>
+      </w:r>
+      <w:r>
+        <w:sym w:font="Symbol" w:char="F0C9"/>
+      </w:r>
+      <w:r>
+        <w:t xml:space="preserve"> X)</w:t>
+      </w:r>
+    </w:p>
+    <w:p>
+      <w:pPr>
+        <w:numPr>
+          <w:ilvl w:val="0"/>
+          <w:numId w:val="22"/>
+        </w:numPr>
+      </w:pPr>
+      <w:r>
+        <w:sym w:font="Symbol" w:char="F07E"/>
+      </w:r>
+      <w:r>
+        <w:t xml:space="preserve"> X          Prove </w:t>
+      </w:r>
+      <w:r>
+        <w:rPr>
+          <w:strike/>
+        </w:rPr>
+        <w:sym w:font="Symbol" w:char="F07E"/>
+      </w:r>
+      <w:r>
+        <w:rPr>
+          <w:strike/>
+        </w:rPr>
+        <w:t xml:space="preserve"> B</w:t>
+      </w:r>
+      <w:r>
+        <w:t xml:space="preserve"> </w:t>
+      </w:r>
+      <w:r>
+        <w:rPr>
+          <w:color w:val="FF0000"/>
+        </w:rPr>
+        <w:t xml:space="preserve">(this was supposed to be  </w:t>
+      </w:r>
+      <w:r>
+        <w:rPr>
+          <w:color w:val="FF0000"/>
+        </w:rPr>
+        <w:sym w:font="Symbol" w:char="F07E"/>
+      </w:r>
+      <w:r>
+        <w:rPr>
+          <w:color w:val="FF0000"/>
+        </w:rPr>
+        <w:t xml:space="preserve"> D)</w:t>
+      </w:r>
+    </w:p>
+    <w:p>
+      <w:pPr>
+        <w:numPr>
+          <w:ilvl w:val="0"/>
+          <w:numId w:val="22"/>
+        </w:numPr>
+        <w:rPr>
+          <w:color w:val="FF0000"/>
+        </w:rPr>
+      </w:pPr>
+      <w:r>
+        <w:rPr>
+          <w:color w:val="FF0000"/>
+        </w:rPr>
+        <w:t xml:space="preserve">(B </w:t>
+      </w:r>
+      <w:r>
+        <w:rPr>
+          <w:color w:val="FF0000"/>
+        </w:rPr>
+        <w:sym w:font="Symbol" w:char="F0B7"/>
+      </w:r>
+      <w:r>
+        <w:rPr>
+          <w:color w:val="FF0000"/>
+        </w:rPr>
+        <w:t xml:space="preserve"> D) </w:t>
+      </w:r>
+      <w:r>
+        <w:rPr>
+          <w:color w:val="FF0000"/>
+        </w:rPr>
+        <w:sym w:font="Symbol" w:char="F0C9"/>
+      </w:r>
+      <w:r>
+        <w:rPr>
+          <w:color w:val="FF0000"/>
+        </w:rPr>
+        <w:t xml:space="preserve"> X    c, </w:t>
+      </w:r>
+      <w:proofErr w:type="spellStart"/>
+      <w:r>
+        <w:rPr>
+          <w:color w:val="FF0000"/>
+        </w:rPr>
+        <w:t>exp</w:t>
+      </w:r>
+      <w:proofErr w:type="spellEnd"/>
+    </w:p>
+    <w:p>
+      <w:pPr>
+        <w:numPr>
+          <w:ilvl w:val="0"/>
+          <w:numId w:val="22"/>
+        </w:numPr>
+        <w:rPr>
+          <w:color w:val="FF0000"/>
+        </w:rPr>
+      </w:pPr>
+      <w:r>
+        <w:rPr>
+          <w:color w:val="FF0000"/>
+        </w:rPr>
+        <w:t xml:space="preserve">A </w:t>
+      </w:r>
+      <w:r>
+        <w:rPr>
+          <w:color w:val="FF0000"/>
+        </w:rPr>
+        <w:sym w:font="Symbol" w:char="F0DA"/>
+      </w:r>
+      <w:r>
+        <w:rPr>
+          <w:color w:val="FF0000"/>
+        </w:rPr>
+        <w:t xml:space="preserve"> C           a, add</w:t>
+      </w:r>
+    </w:p>
+    <w:p>
+      <w:pPr>
+        <w:numPr>
+          <w:ilvl w:val="0"/>
+          <w:numId w:val="22"/>
+        </w:numPr>
+        <w:rPr>
+          <w:color w:val="FF0000"/>
+        </w:rPr>
+      </w:pPr>
+      <w:r>
+        <w:rPr>
+          <w:color w:val="FF0000"/>
+        </w:rPr>
+        <w:t>B</w:t>
+      </w:r>
+    </w:p>
+    <w:p>
+      <w:pPr>
+        <w:numPr>
+          <w:ilvl w:val="0"/>
+          <w:numId w:val="22"/>
+        </w:numPr>
+        <w:rPr>
+          <w:color w:val="FF0000"/>
+        </w:rPr>
+      </w:pPr>
+      <w:r>
+        <w:rPr>
+          <w:color w:val="FF0000"/>
+        </w:rPr>
+        <w:t xml:space="preserve">D </w:t>
+      </w:r>
+      <w:r>
+        <w:rPr>
+          <w:color w:val="FF0000"/>
+        </w:rPr>
+        <w:sym w:font="Symbol" w:char="F0C9"/>
+      </w:r>
+      <w:r>
+        <w:rPr>
+          <w:color w:val="FF0000"/>
+        </w:rPr>
+        <w:t xml:space="preserve"> X</w:t>
+      </w:r>
+    </w:p>
+    <w:p>
+      <w:pPr>
+        <w:numPr>
+          <w:ilvl w:val="0"/>
+          <w:numId w:val="22"/>
+        </w:numPr>
+        <w:rPr>
+          <w:color w:val="FF0000"/>
+        </w:rPr>
+      </w:pPr>
+      <w:r>
+        <w:rPr>
+          <w:color w:val="FF0000"/>
+        </w:rPr>
+        <w:sym w:font="Symbol" w:char="F07E"/>
+      </w:r>
+      <w:r>
+        <w:rPr>
+          <w:color w:val="FF0000"/>
+        </w:rPr>
+        <w:t xml:space="preserve"> D </w:t>
       </w:r>
     </w:p>
     <w:p>
@@ -1692,6 +5037,205 @@
     </w:lvl>
   </w:abstractNum>
   <w:abstractNum w:abstractNumId="3" w15:restartNumberingAfterBreak="0">
+    <w:nsid w:val="1C970058"/>
+    <w:multiLevelType w:val="hybridMultilevel"/>
+    <w:tmpl w:val="B9BAA858"/>
+    <w:lvl w:ilvl="0" w:tplc="0409000F">
+      <w:start w:val="1"/>
+      <w:numFmt w:val="decimal"/>
+      <w:lvlText w:val="%1."/>
+      <w:lvlJc w:val="left"/>
+      <w:pPr>
+        <w:tabs>
+          <w:tab w:val="num" w:pos="720"/>
+        </w:tabs>
+        <w:ind w:left="720" w:hanging="360"/>
+      </w:pPr>
+    </w:lvl>
+    <w:lvl w:ilvl="1" w:tplc="04090019">
+      <w:start w:val="1"/>
+      <w:numFmt w:val="lowerLetter"/>
+      <w:lvlText w:val="%2."/>
+      <w:lvlJc w:val="left"/>
+      <w:pPr>
+        <w:tabs>
+          <w:tab w:val="num" w:pos="1440"/>
+        </w:tabs>
+        <w:ind w:left="1440" w:hanging="360"/>
+      </w:pPr>
+    </w:lvl>
+    <w:lvl w:ilvl="2" w:tplc="0409001B" w:tentative="1">
+      <w:start w:val="1"/>
+      <w:numFmt w:val="lowerRoman"/>
+      <w:lvlText w:val="%3."/>
+      <w:lvlJc w:val="right"/>
+      <w:pPr>
+        <w:tabs>
+          <w:tab w:val="num" w:pos="2160"/>
+        </w:tabs>
+        <w:ind w:left="2160" w:hanging="180"/>
+      </w:pPr>
+    </w:lvl>
+    <w:lvl w:ilvl="3" w:tplc="0409000F" w:tentative="1">
+      <w:start w:val="1"/>
+      <w:numFmt w:val="decimal"/>
+      <w:lvlText w:val="%4."/>
+      <w:lvlJc w:val="left"/>
+      <w:pPr>
+        <w:tabs>
+          <w:tab w:val="num" w:pos="2880"/>
+        </w:tabs>
+        <w:ind w:left="2880" w:hanging="360"/>
+      </w:pPr>
+    </w:lvl>
+    <w:lvl w:ilvl="4" w:tplc="04090019" w:tentative="1">
+      <w:start w:val="1"/>
+      <w:numFmt w:val="lowerLetter"/>
+      <w:lvlText w:val="%5."/>
+      <w:lvlJc w:val="left"/>
+      <w:pPr>
+        <w:tabs>
+          <w:tab w:val="num" w:pos="3600"/>
+        </w:tabs>
+        <w:ind w:left="3600" w:hanging="360"/>
+      </w:pPr>
+    </w:lvl>
+    <w:lvl w:ilvl="5" w:tplc="0409001B" w:tentative="1">
+      <w:start w:val="1"/>
+      <w:numFmt w:val="lowerRoman"/>
+      <w:lvlText w:val="%6."/>
+      <w:lvlJc w:val="right"/>
+      <w:pPr>
+        <w:tabs>
+          <w:tab w:val="num" w:pos="4320"/>
+        </w:tabs>
+        <w:ind w:left="4320" w:hanging="180"/>
+      </w:pPr>
+    </w:lvl>
+    <w:lvl w:ilvl="6" w:tplc="0409000F" w:tentative="1">
+      <w:start w:val="1"/>
+      <w:numFmt w:val="decimal"/>
+      <w:lvlText w:val="%7."/>
+      <w:lvlJc w:val="left"/>
+      <w:pPr>
+        <w:tabs>
+          <w:tab w:val="num" w:pos="5040"/>
+        </w:tabs>
+        <w:ind w:left="5040" w:hanging="360"/>
+      </w:pPr>
+    </w:lvl>
+    <w:lvl w:ilvl="7" w:tplc="04090019" w:tentative="1">
+      <w:start w:val="1"/>
+      <w:numFmt w:val="lowerLetter"/>
+      <w:lvlText w:val="%8."/>
+      <w:lvlJc w:val="left"/>
+      <w:pPr>
+        <w:tabs>
+          <w:tab w:val="num" w:pos="5760"/>
+        </w:tabs>
+        <w:ind w:left="5760" w:hanging="360"/>
+      </w:pPr>
+    </w:lvl>
+    <w:lvl w:ilvl="8" w:tplc="0409001B" w:tentative="1">
+      <w:start w:val="1"/>
+      <w:numFmt w:val="lowerRoman"/>
+      <w:lvlText w:val="%9."/>
+      <w:lvlJc w:val="right"/>
+      <w:pPr>
+        <w:tabs>
+          <w:tab w:val="num" w:pos="6480"/>
+        </w:tabs>
+        <w:ind w:left="6480" w:hanging="180"/>
+      </w:pPr>
+    </w:lvl>
+  </w:abstractNum>
+  <w:abstractNum w:abstractNumId="4" w15:restartNumberingAfterBreak="0">
+    <w:nsid w:val="286A34A2"/>
+    <w:multiLevelType w:val="hybridMultilevel"/>
+    <w:tmpl w:val="C5C01066"/>
+    <w:lvl w:ilvl="0" w:tplc="04090019">
+      <w:start w:val="1"/>
+      <w:numFmt w:val="lowerLetter"/>
+      <w:lvlText w:val="%1."/>
+      <w:lvlJc w:val="left"/>
+      <w:pPr>
+        <w:ind w:left="1440" w:hanging="360"/>
+      </w:pPr>
+    </w:lvl>
+    <w:lvl w:ilvl="1" w:tplc="04090019" w:tentative="1">
+      <w:start w:val="1"/>
+      <w:numFmt w:val="lowerLetter"/>
+      <w:lvlText w:val="%2."/>
+      <w:lvlJc w:val="left"/>
+      <w:pPr>
+        <w:ind w:left="2160" w:hanging="360"/>
+      </w:pPr>
+    </w:lvl>
+    <w:lvl w:ilvl="2" w:tplc="0409001B" w:tentative="1">
+      <w:start w:val="1"/>
+      <w:numFmt w:val="lowerRoman"/>
+      <w:lvlText w:val="%3."/>
+      <w:lvlJc w:val="right"/>
+      <w:pPr>
+        <w:ind w:left="2880" w:hanging="180"/>
+      </w:pPr>
+    </w:lvl>
+    <w:lvl w:ilvl="3" w:tplc="0409000F" w:tentative="1">
+      <w:start w:val="1"/>
+      <w:numFmt w:val="decimal"/>
+      <w:lvlText w:val="%4."/>
+      <w:lvlJc w:val="left"/>
+      <w:pPr>
+        <w:ind w:left="3600" w:hanging="360"/>
+      </w:pPr>
+    </w:lvl>
+    <w:lvl w:ilvl="4" w:tplc="04090019" w:tentative="1">
+      <w:start w:val="1"/>
+      <w:numFmt w:val="lowerLetter"/>
+      <w:lvlText w:val="%5."/>
+      <w:lvlJc w:val="left"/>
+      <w:pPr>
+        <w:ind w:left="4320" w:hanging="360"/>
+      </w:pPr>
+    </w:lvl>
+    <w:lvl w:ilvl="5" w:tplc="0409001B" w:tentative="1">
+      <w:start w:val="1"/>
+      <w:numFmt w:val="lowerRoman"/>
+      <w:lvlText w:val="%6."/>
+      <w:lvlJc w:val="right"/>
+      <w:pPr>
+        <w:ind w:left="5040" w:hanging="180"/>
+      </w:pPr>
+    </w:lvl>
+    <w:lvl w:ilvl="6" w:tplc="0409000F" w:tentative="1">
+      <w:start w:val="1"/>
+      <w:numFmt w:val="decimal"/>
+      <w:lvlText w:val="%7."/>
+      <w:lvlJc w:val="left"/>
+      <w:pPr>
+        <w:ind w:left="5760" w:hanging="360"/>
+      </w:pPr>
+    </w:lvl>
+    <w:lvl w:ilvl="7" w:tplc="04090019" w:tentative="1">
+      <w:start w:val="1"/>
+      <w:numFmt w:val="lowerLetter"/>
+      <w:lvlText w:val="%8."/>
+      <w:lvlJc w:val="left"/>
+      <w:pPr>
+        <w:ind w:left="6480" w:hanging="360"/>
+      </w:pPr>
+    </w:lvl>
+    <w:lvl w:ilvl="8" w:tplc="0409001B" w:tentative="1">
+      <w:start w:val="1"/>
+      <w:numFmt w:val="lowerRoman"/>
+      <w:lvlText w:val="%9."/>
+      <w:lvlJc w:val="right"/>
+      <w:pPr>
+        <w:ind w:left="7200" w:hanging="180"/>
+      </w:pPr>
+    </w:lvl>
+  </w:abstractNum>
+  <w:abstractNum w:abstractNumId="5" w15:restartNumberingAfterBreak="0">
     <w:nsid w:val="32BF05D7"/>
     <w:multiLevelType w:val="hybridMultilevel"/>
     <w:tmpl w:val="6924FABC"/>
@@ -1831,7 +5375,93 @@
       </w:rPr>
     </w:lvl>
   </w:abstractNum>
-  <w:abstractNum w:abstractNumId="4" w15:restartNumberingAfterBreak="0">
+  <w:abstractNum w:abstractNumId="6" w15:restartNumberingAfterBreak="0">
+    <w:nsid w:val="38B35F54"/>
+    <w:multiLevelType w:val="hybridMultilevel"/>
+    <w:tmpl w:val="C5C01066"/>
+    <w:lvl w:ilvl="0" w:tplc="04090019">
+      <w:start w:val="1"/>
+      <w:numFmt w:val="lowerLetter"/>
+      <w:lvlText w:val="%1."/>
+      <w:lvlJc w:val="left"/>
+      <w:pPr>
+        <w:ind w:left="1440" w:hanging="360"/>
+      </w:pPr>
+    </w:lvl>
+    <w:lvl w:ilvl="1" w:tplc="04090019" w:tentative="1">
+      <w:start w:val="1"/>
+      <w:numFmt w:val="lowerLetter"/>
+      <w:lvlText w:val="%2."/>
+      <w:lvlJc w:val="left"/>
+      <w:pPr>
+        <w:ind w:left="2160" w:hanging="360"/>
+      </w:pPr>
+    </w:lvl>
+    <w:lvl w:ilvl="2" w:tplc="0409001B" w:tentative="1">
+      <w:start w:val="1"/>
+      <w:numFmt w:val="lowerRoman"/>
+      <w:lvlText w:val="%3."/>
+      <w:lvlJc w:val="right"/>
+      <w:pPr>
+        <w:ind w:left="2880" w:hanging="180"/>
+      </w:pPr>
+    </w:lvl>
+    <w:lvl w:ilvl="3" w:tplc="0409000F" w:tentative="1">
+      <w:start w:val="1"/>
+      <w:numFmt w:val="decimal"/>
+      <w:lvlText w:val="%4."/>
+      <w:lvlJc w:val="left"/>
+      <w:pPr>
+        <w:ind w:left="3600" w:hanging="360"/>
+      </w:pPr>
+    </w:lvl>
+    <w:lvl w:ilvl="4" w:tplc="04090019" w:tentative="1">
+      <w:start w:val="1"/>
+      <w:numFmt w:val="lowerLetter"/>
+      <w:lvlText w:val="%5."/>
+      <w:lvlJc w:val="left"/>
+      <w:pPr>
+        <w:ind w:left="4320" w:hanging="360"/>
+      </w:pPr>
+    </w:lvl>
+    <w:lvl w:ilvl="5" w:tplc="0409001B" w:tentative="1">
+      <w:start w:val="1"/>
+      <w:numFmt w:val="lowerRoman"/>
+      <w:lvlText w:val="%6."/>
+      <w:lvlJc w:val="right"/>
+      <w:pPr>
+        <w:ind w:left="5040" w:hanging="180"/>
+      </w:pPr>
+    </w:lvl>
+    <w:lvl w:ilvl="6" w:tplc="0409000F" w:tentative="1">
+      <w:start w:val="1"/>
+      <w:numFmt w:val="decimal"/>
+      <w:lvlText w:val="%7."/>
+      <w:lvlJc w:val="left"/>
+      <w:pPr>
+        <w:ind w:left="5760" w:hanging="360"/>
+      </w:pPr>
+    </w:lvl>
+    <w:lvl w:ilvl="7" w:tplc="04090019" w:tentative="1">
+      <w:start w:val="1"/>
+      <w:numFmt w:val="lowerLetter"/>
+      <w:lvlText w:val="%8."/>
+      <w:lvlJc w:val="left"/>
+      <w:pPr>
+        <w:ind w:left="6480" w:hanging="360"/>
+      </w:pPr>
+    </w:lvl>
+    <w:lvl w:ilvl="8" w:tplc="0409001B" w:tentative="1">
+      <w:start w:val="1"/>
+      <w:numFmt w:val="lowerRoman"/>
+      <w:lvlText w:val="%9."/>
+      <w:lvlJc w:val="right"/>
+      <w:pPr>
+        <w:ind w:left="7200" w:hanging="180"/>
+      </w:pPr>
+    </w:lvl>
+  </w:abstractNum>
+  <w:abstractNum w:abstractNumId="7" w15:restartNumberingAfterBreak="0">
     <w:nsid w:val="4694516B"/>
     <w:multiLevelType w:val="hybridMultilevel"/>
     <w:tmpl w:val="8B8C02F6"/>
@@ -1944,7 +5574,179 @@
       </w:pPr>
     </w:lvl>
   </w:abstractNum>
-  <w:abstractNum w:abstractNumId="5" w15:restartNumberingAfterBreak="0">
+  <w:abstractNum w:abstractNumId="8" w15:restartNumberingAfterBreak="0">
+    <w:nsid w:val="503703B1"/>
+    <w:multiLevelType w:val="hybridMultilevel"/>
+    <w:tmpl w:val="C5C01066"/>
+    <w:lvl w:ilvl="0" w:tplc="04090019">
+      <w:start w:val="1"/>
+      <w:numFmt w:val="lowerLetter"/>
+      <w:lvlText w:val="%1."/>
+      <w:lvlJc w:val="left"/>
+      <w:pPr>
+        <w:ind w:left="1440" w:hanging="360"/>
+      </w:pPr>
+    </w:lvl>
+    <w:lvl w:ilvl="1" w:tplc="04090019" w:tentative="1">
+      <w:start w:val="1"/>
+      <w:numFmt w:val="lowerLetter"/>
+      <w:lvlText w:val="%2."/>
+      <w:lvlJc w:val="left"/>
+      <w:pPr>
+        <w:ind w:left="2160" w:hanging="360"/>
+      </w:pPr>
+    </w:lvl>
+    <w:lvl w:ilvl="2" w:tplc="0409001B" w:tentative="1">
+      <w:start w:val="1"/>
+      <w:numFmt w:val="lowerRoman"/>
+      <w:lvlText w:val="%3."/>
+      <w:lvlJc w:val="right"/>
+      <w:pPr>
+        <w:ind w:left="2880" w:hanging="180"/>
+      </w:pPr>
+    </w:lvl>
+    <w:lvl w:ilvl="3" w:tplc="0409000F" w:tentative="1">
+      <w:start w:val="1"/>
+      <w:numFmt w:val="decimal"/>
+      <w:lvlText w:val="%4."/>
+      <w:lvlJc w:val="left"/>
+      <w:pPr>
+        <w:ind w:left="3600" w:hanging="360"/>
+      </w:pPr>
+    </w:lvl>
+    <w:lvl w:ilvl="4" w:tplc="04090019" w:tentative="1">
+      <w:start w:val="1"/>
+      <w:numFmt w:val="lowerLetter"/>
+      <w:lvlText w:val="%5."/>
+      <w:lvlJc w:val="left"/>
+      <w:pPr>
+        <w:ind w:left="4320" w:hanging="360"/>
+      </w:pPr>
+    </w:lvl>
+    <w:lvl w:ilvl="5" w:tplc="0409001B" w:tentative="1">
+      <w:start w:val="1"/>
+      <w:numFmt w:val="lowerRoman"/>
+      <w:lvlText w:val="%6."/>
+      <w:lvlJc w:val="right"/>
+      <w:pPr>
+        <w:ind w:left="5040" w:hanging="180"/>
+      </w:pPr>
+    </w:lvl>
+    <w:lvl w:ilvl="6" w:tplc="0409000F" w:tentative="1">
+      <w:start w:val="1"/>
+      <w:numFmt w:val="decimal"/>
+      <w:lvlText w:val="%7."/>
+      <w:lvlJc w:val="left"/>
+      <w:pPr>
+        <w:ind w:left="5760" w:hanging="360"/>
+      </w:pPr>
+    </w:lvl>
+    <w:lvl w:ilvl="7" w:tplc="04090019" w:tentative="1">
+      <w:start w:val="1"/>
+      <w:numFmt w:val="lowerLetter"/>
+      <w:lvlText w:val="%8."/>
+      <w:lvlJc w:val="left"/>
+      <w:pPr>
+        <w:ind w:left="6480" w:hanging="360"/>
+      </w:pPr>
+    </w:lvl>
+    <w:lvl w:ilvl="8" w:tplc="0409001B" w:tentative="1">
+      <w:start w:val="1"/>
+      <w:numFmt w:val="lowerRoman"/>
+      <w:lvlText w:val="%9."/>
+      <w:lvlJc w:val="right"/>
+      <w:pPr>
+        <w:ind w:left="7200" w:hanging="180"/>
+      </w:pPr>
+    </w:lvl>
+  </w:abstractNum>
+  <w:abstractNum w:abstractNumId="9" w15:restartNumberingAfterBreak="0">
+    <w:nsid w:val="5155012F"/>
+    <w:multiLevelType w:val="hybridMultilevel"/>
+    <w:tmpl w:val="C5C01066"/>
+    <w:lvl w:ilvl="0" w:tplc="04090019">
+      <w:start w:val="1"/>
+      <w:numFmt w:val="lowerLetter"/>
+      <w:lvlText w:val="%1."/>
+      <w:lvlJc w:val="left"/>
+      <w:pPr>
+        <w:ind w:left="1440" w:hanging="360"/>
+      </w:pPr>
+    </w:lvl>
+    <w:lvl w:ilvl="1" w:tplc="04090019" w:tentative="1">
+      <w:start w:val="1"/>
+      <w:numFmt w:val="lowerLetter"/>
+      <w:lvlText w:val="%2."/>
+      <w:lvlJc w:val="left"/>
+      <w:pPr>
+        <w:ind w:left="2160" w:hanging="360"/>
+      </w:pPr>
+    </w:lvl>
+    <w:lvl w:ilvl="2" w:tplc="0409001B" w:tentative="1">
+      <w:start w:val="1"/>
+      <w:numFmt w:val="lowerRoman"/>
+      <w:lvlText w:val="%3."/>
+      <w:lvlJc w:val="right"/>
+      <w:pPr>
+        <w:ind w:left="2880" w:hanging="180"/>
+      </w:pPr>
+    </w:lvl>
+    <w:lvl w:ilvl="3" w:tplc="0409000F" w:tentative="1">
+      <w:start w:val="1"/>
+      <w:numFmt w:val="decimal"/>
+      <w:lvlText w:val="%4."/>
+      <w:lvlJc w:val="left"/>
+      <w:pPr>
+        <w:ind w:left="3600" w:hanging="360"/>
+      </w:pPr>
+    </w:lvl>
+    <w:lvl w:ilvl="4" w:tplc="04090019" w:tentative="1">
+      <w:start w:val="1"/>
+      <w:numFmt w:val="lowerLetter"/>
+      <w:lvlText w:val="%5."/>
+      <w:lvlJc w:val="left"/>
+      <w:pPr>
+        <w:ind w:left="4320" w:hanging="360"/>
+      </w:pPr>
+    </w:lvl>
+    <w:lvl w:ilvl="5" w:tplc="0409001B" w:tentative="1">
+      <w:start w:val="1"/>
+      <w:numFmt w:val="lowerRoman"/>
+      <w:lvlText w:val="%6."/>
+      <w:lvlJc w:val="right"/>
+      <w:pPr>
+        <w:ind w:left="5040" w:hanging="180"/>
+      </w:pPr>
+    </w:lvl>
+    <w:lvl w:ilvl="6" w:tplc="0409000F" w:tentative="1">
+      <w:start w:val="1"/>
+      <w:numFmt w:val="decimal"/>
+      <w:lvlText w:val="%7."/>
+      <w:lvlJc w:val="left"/>
+      <w:pPr>
+        <w:ind w:left="5760" w:hanging="360"/>
+      </w:pPr>
+    </w:lvl>
+    <w:lvl w:ilvl="7" w:tplc="04090019" w:tentative="1">
+      <w:start w:val="1"/>
+      <w:numFmt w:val="lowerLetter"/>
+      <w:lvlText w:val="%8."/>
+      <w:lvlJc w:val="left"/>
+      <w:pPr>
+        <w:ind w:left="6480" w:hanging="360"/>
+      </w:pPr>
+    </w:lvl>
+    <w:lvl w:ilvl="8" w:tplc="0409001B" w:tentative="1">
+      <w:start w:val="1"/>
+      <w:numFmt w:val="lowerRoman"/>
+      <w:lvlText w:val="%9."/>
+      <w:lvlJc w:val="right"/>
+      <w:pPr>
+        <w:ind w:left="7200" w:hanging="180"/>
+      </w:pPr>
+    </w:lvl>
+  </w:abstractNum>
+  <w:abstractNum w:abstractNumId="10" w15:restartNumberingAfterBreak="0">
     <w:nsid w:val="57D13FBA"/>
     <w:multiLevelType w:val="hybridMultilevel"/>
     <w:tmpl w:val="264EC1CE"/>
@@ -2057,7 +5859,7 @@
       </w:pPr>
     </w:lvl>
   </w:abstractNum>
-  <w:abstractNum w:abstractNumId="6" w15:restartNumberingAfterBreak="0">
+  <w:abstractNum w:abstractNumId="11" w15:restartNumberingAfterBreak="0">
     <w:nsid w:val="593049D3"/>
     <w:multiLevelType w:val="hybridMultilevel"/>
     <w:tmpl w:val="B792F600"/>
@@ -2170,7 +5972,93 @@
       </w:pPr>
     </w:lvl>
   </w:abstractNum>
-  <w:abstractNum w:abstractNumId="7" w15:restartNumberingAfterBreak="0">
+  <w:abstractNum w:abstractNumId="12" w15:restartNumberingAfterBreak="0">
+    <w:nsid w:val="5B0E6D3B"/>
+    <w:multiLevelType w:val="hybridMultilevel"/>
+    <w:tmpl w:val="C5C01066"/>
+    <w:lvl w:ilvl="0" w:tplc="04090019">
+      <w:start w:val="1"/>
+      <w:numFmt w:val="lowerLetter"/>
+      <w:lvlText w:val="%1."/>
+      <w:lvlJc w:val="left"/>
+      <w:pPr>
+        <w:ind w:left="1440" w:hanging="360"/>
+      </w:pPr>
+    </w:lvl>
+    <w:lvl w:ilvl="1" w:tplc="04090019" w:tentative="1">
+      <w:start w:val="1"/>
+      <w:numFmt w:val="lowerLetter"/>
+      <w:lvlText w:val="%2."/>
+      <w:lvlJc w:val="left"/>
+      <w:pPr>
+        <w:ind w:left="2160" w:hanging="360"/>
+      </w:pPr>
+    </w:lvl>
+    <w:lvl w:ilvl="2" w:tplc="0409001B" w:tentative="1">
+      <w:start w:val="1"/>
+      <w:numFmt w:val="lowerRoman"/>
+      <w:lvlText w:val="%3."/>
+      <w:lvlJc w:val="right"/>
+      <w:pPr>
+        <w:ind w:left="2880" w:hanging="180"/>
+      </w:pPr>
+    </w:lvl>
+    <w:lvl w:ilvl="3" w:tplc="0409000F" w:tentative="1">
+      <w:start w:val="1"/>
+      <w:numFmt w:val="decimal"/>
+      <w:lvlText w:val="%4."/>
+      <w:lvlJc w:val="left"/>
+      <w:pPr>
+        <w:ind w:left="3600" w:hanging="360"/>
+      </w:pPr>
+    </w:lvl>
+    <w:lvl w:ilvl="4" w:tplc="04090019" w:tentative="1">
+      <w:start w:val="1"/>
+      <w:numFmt w:val="lowerLetter"/>
+      <w:lvlText w:val="%5."/>
+      <w:lvlJc w:val="left"/>
+      <w:pPr>
+        <w:ind w:left="4320" w:hanging="360"/>
+      </w:pPr>
+    </w:lvl>
+    <w:lvl w:ilvl="5" w:tplc="0409001B" w:tentative="1">
+      <w:start w:val="1"/>
+      <w:numFmt w:val="lowerRoman"/>
+      <w:lvlText w:val="%6."/>
+      <w:lvlJc w:val="right"/>
+      <w:pPr>
+        <w:ind w:left="5040" w:hanging="180"/>
+      </w:pPr>
+    </w:lvl>
+    <w:lvl w:ilvl="6" w:tplc="0409000F" w:tentative="1">
+      <w:start w:val="1"/>
+      <w:numFmt w:val="decimal"/>
+      <w:lvlText w:val="%7."/>
+      <w:lvlJc w:val="left"/>
+      <w:pPr>
+        <w:ind w:left="5760" w:hanging="360"/>
+      </w:pPr>
+    </w:lvl>
+    <w:lvl w:ilvl="7" w:tplc="04090019" w:tentative="1">
+      <w:start w:val="1"/>
+      <w:numFmt w:val="lowerLetter"/>
+      <w:lvlText w:val="%8."/>
+      <w:lvlJc w:val="left"/>
+      <w:pPr>
+        <w:ind w:left="6480" w:hanging="360"/>
+      </w:pPr>
+    </w:lvl>
+    <w:lvl w:ilvl="8" w:tplc="0409001B" w:tentative="1">
+      <w:start w:val="1"/>
+      <w:numFmt w:val="lowerRoman"/>
+      <w:lvlText w:val="%9."/>
+      <w:lvlJc w:val="right"/>
+      <w:pPr>
+        <w:ind w:left="7200" w:hanging="180"/>
+      </w:pPr>
+    </w:lvl>
+  </w:abstractNum>
+  <w:abstractNum w:abstractNumId="13" w15:restartNumberingAfterBreak="0">
     <w:nsid w:val="6076513F"/>
     <w:multiLevelType w:val="hybridMultilevel"/>
     <w:tmpl w:val="6CE611E6"/>
@@ -2283,7 +6171,7 @@
       </w:pPr>
     </w:lvl>
   </w:abstractNum>
-  <w:abstractNum w:abstractNumId="8" w15:restartNumberingAfterBreak="0">
+  <w:abstractNum w:abstractNumId="14" w15:restartNumberingAfterBreak="0">
     <w:nsid w:val="62935D23"/>
     <w:multiLevelType w:val="hybridMultilevel"/>
     <w:tmpl w:val="B9BAA858"/>
@@ -2396,7 +6284,7 @@
       </w:pPr>
     </w:lvl>
   </w:abstractNum>
-  <w:abstractNum w:abstractNumId="9" w15:restartNumberingAfterBreak="0">
+  <w:abstractNum w:abstractNumId="15" w15:restartNumberingAfterBreak="0">
     <w:nsid w:val="69A66236"/>
     <w:multiLevelType w:val="hybridMultilevel"/>
     <w:tmpl w:val="EE8E84BC"/>
@@ -2509,7 +6397,7 @@
       </w:pPr>
     </w:lvl>
   </w:abstractNum>
-  <w:abstractNum w:abstractNumId="10" w15:restartNumberingAfterBreak="0">
+  <w:abstractNum w:abstractNumId="16" w15:restartNumberingAfterBreak="0">
     <w:nsid w:val="6CA70B66"/>
     <w:multiLevelType w:val="multilevel"/>
     <w:tmpl w:val="6924FABC"/>
@@ -2649,7 +6537,7 @@
       </w:rPr>
     </w:lvl>
   </w:abstractNum>
-  <w:abstractNum w:abstractNumId="11" w15:restartNumberingAfterBreak="0">
+  <w:abstractNum w:abstractNumId="17" w15:restartNumberingAfterBreak="0">
     <w:nsid w:val="714652FD"/>
     <w:multiLevelType w:val="hybridMultilevel"/>
     <w:tmpl w:val="E174BEA0"/>
@@ -2789,7 +6677,292 @@
       </w:rPr>
     </w:lvl>
   </w:abstractNum>
-  <w:abstractNum w:abstractNumId="12" w15:restartNumberingAfterBreak="0">
+  <w:abstractNum w:abstractNumId="18" w15:restartNumberingAfterBreak="0">
+    <w:nsid w:val="737F2A96"/>
+    <w:multiLevelType w:val="hybridMultilevel"/>
+    <w:tmpl w:val="97FE694E"/>
+    <w:lvl w:ilvl="0" w:tplc="0409000F">
+      <w:start w:val="1"/>
+      <w:numFmt w:val="decimal"/>
+      <w:lvlText w:val="%1."/>
+      <w:lvlJc w:val="left"/>
+      <w:pPr>
+        <w:tabs>
+          <w:tab w:val="num" w:pos="720"/>
+        </w:tabs>
+        <w:ind w:left="720" w:hanging="360"/>
+      </w:pPr>
+    </w:lvl>
+    <w:lvl w:ilvl="1" w:tplc="04090019">
+      <w:start w:val="1"/>
+      <w:numFmt w:val="lowerLetter"/>
+      <w:lvlText w:val="%2."/>
+      <w:lvlJc w:val="left"/>
+      <w:pPr>
+        <w:tabs>
+          <w:tab w:val="num" w:pos="1440"/>
+        </w:tabs>
+        <w:ind w:left="1440" w:hanging="360"/>
+      </w:pPr>
+    </w:lvl>
+    <w:lvl w:ilvl="2" w:tplc="0409001B" w:tentative="1">
+      <w:start w:val="1"/>
+      <w:numFmt w:val="lowerRoman"/>
+      <w:lvlText w:val="%3."/>
+      <w:lvlJc w:val="right"/>
+      <w:pPr>
+        <w:tabs>
+          <w:tab w:val="num" w:pos="2160"/>
+        </w:tabs>
+        <w:ind w:left="2160" w:hanging="180"/>
+      </w:pPr>
+    </w:lvl>
+    <w:lvl w:ilvl="3" w:tplc="0409000F" w:tentative="1">
+      <w:start w:val="1"/>
+      <w:numFmt w:val="decimal"/>
+      <w:lvlText w:val="%4."/>
+      <w:lvlJc w:val="left"/>
+      <w:pPr>
+        <w:tabs>
+          <w:tab w:val="num" w:pos="2880"/>
+        </w:tabs>
+        <w:ind w:left="2880" w:hanging="360"/>
+      </w:pPr>
+    </w:lvl>
+    <w:lvl w:ilvl="4" w:tplc="04090019" w:tentative="1">
+      <w:start w:val="1"/>
+      <w:numFmt w:val="lowerLetter"/>
+      <w:lvlText w:val="%5."/>
+      <w:lvlJc w:val="left"/>
+      <w:pPr>
+        <w:tabs>
+          <w:tab w:val="num" w:pos="3600"/>
+        </w:tabs>
+        <w:ind w:left="3600" w:hanging="360"/>
+      </w:pPr>
+    </w:lvl>
+    <w:lvl w:ilvl="5" w:tplc="0409001B" w:tentative="1">
+      <w:start w:val="1"/>
+      <w:numFmt w:val="lowerRoman"/>
+      <w:lvlText w:val="%6."/>
+      <w:lvlJc w:val="right"/>
+      <w:pPr>
+        <w:tabs>
+          <w:tab w:val="num" w:pos="4320"/>
+        </w:tabs>
+        <w:ind w:left="4320" w:hanging="180"/>
+      </w:pPr>
+    </w:lvl>
+    <w:lvl w:ilvl="6" w:tplc="0409000F" w:tentative="1">
+      <w:start w:val="1"/>
+      <w:numFmt w:val="decimal"/>
+      <w:lvlText w:val="%7."/>
+      <w:lvlJc w:val="left"/>
+      <w:pPr>
+        <w:tabs>
+          <w:tab w:val="num" w:pos="5040"/>
+        </w:tabs>
+        <w:ind w:left="5040" w:hanging="360"/>
+      </w:pPr>
+    </w:lvl>
+    <w:lvl w:ilvl="7" w:tplc="04090019" w:tentative="1">
+      <w:start w:val="1"/>
+      <w:numFmt w:val="lowerLetter"/>
+      <w:lvlText w:val="%8."/>
+      <w:lvlJc w:val="left"/>
+      <w:pPr>
+        <w:tabs>
+          <w:tab w:val="num" w:pos="5760"/>
+        </w:tabs>
+        <w:ind w:left="5760" w:hanging="360"/>
+      </w:pPr>
+    </w:lvl>
+    <w:lvl w:ilvl="8" w:tplc="0409001B" w:tentative="1">
+      <w:start w:val="1"/>
+      <w:numFmt w:val="lowerRoman"/>
+      <w:lvlText w:val="%9."/>
+      <w:lvlJc w:val="right"/>
+      <w:pPr>
+        <w:tabs>
+          <w:tab w:val="num" w:pos="6480"/>
+        </w:tabs>
+        <w:ind w:left="6480" w:hanging="180"/>
+      </w:pPr>
+    </w:lvl>
+  </w:abstractNum>
+  <w:abstractNum w:abstractNumId="19" w15:restartNumberingAfterBreak="0">
+    <w:nsid w:val="755C282D"/>
+    <w:multiLevelType w:val="hybridMultilevel"/>
+    <w:tmpl w:val="C5C01066"/>
+    <w:lvl w:ilvl="0" w:tplc="04090019">
+      <w:start w:val="1"/>
+      <w:numFmt w:val="lowerLetter"/>
+      <w:lvlText w:val="%1."/>
+      <w:lvlJc w:val="left"/>
+      <w:pPr>
+        <w:ind w:left="1440" w:hanging="360"/>
+      </w:pPr>
+    </w:lvl>
+    <w:lvl w:ilvl="1" w:tplc="04090019" w:tentative="1">
+      <w:start w:val="1"/>
+      <w:numFmt w:val="lowerLetter"/>
+      <w:lvlText w:val="%2."/>
+      <w:lvlJc w:val="left"/>
+      <w:pPr>
+        <w:ind w:left="2160" w:hanging="360"/>
+      </w:pPr>
+    </w:lvl>
+    <w:lvl w:ilvl="2" w:tplc="0409001B" w:tentative="1">
+      <w:start w:val="1"/>
+      <w:numFmt w:val="lowerRoman"/>
+      <w:lvlText w:val="%3."/>
+      <w:lvlJc w:val="right"/>
+      <w:pPr>
+        <w:ind w:left="2880" w:hanging="180"/>
+      </w:pPr>
+    </w:lvl>
+    <w:lvl w:ilvl="3" w:tplc="0409000F" w:tentative="1">
+      <w:start w:val="1"/>
+      <w:numFmt w:val="decimal"/>
+      <w:lvlText w:val="%4."/>
+      <w:lvlJc w:val="left"/>
+      <w:pPr>
+        <w:ind w:left="3600" w:hanging="360"/>
+      </w:pPr>
+    </w:lvl>
+    <w:lvl w:ilvl="4" w:tplc="04090019" w:tentative="1">
+      <w:start w:val="1"/>
+      <w:numFmt w:val="lowerLetter"/>
+      <w:lvlText w:val="%5."/>
+      <w:lvlJc w:val="left"/>
+      <w:pPr>
+        <w:ind w:left="4320" w:hanging="360"/>
+      </w:pPr>
+    </w:lvl>
+    <w:lvl w:ilvl="5" w:tplc="0409001B" w:tentative="1">
+      <w:start w:val="1"/>
+      <w:numFmt w:val="lowerRoman"/>
+      <w:lvlText w:val="%6."/>
+      <w:lvlJc w:val="right"/>
+      <w:pPr>
+        <w:ind w:left="5040" w:hanging="180"/>
+      </w:pPr>
+    </w:lvl>
+    <w:lvl w:ilvl="6" w:tplc="0409000F" w:tentative="1">
+      <w:start w:val="1"/>
+      <w:numFmt w:val="decimal"/>
+      <w:lvlText w:val="%7."/>
+      <w:lvlJc w:val="left"/>
+      <w:pPr>
+        <w:ind w:left="5760" w:hanging="360"/>
+      </w:pPr>
+    </w:lvl>
+    <w:lvl w:ilvl="7" w:tplc="04090019" w:tentative="1">
+      <w:start w:val="1"/>
+      <w:numFmt w:val="lowerLetter"/>
+      <w:lvlText w:val="%8."/>
+      <w:lvlJc w:val="left"/>
+      <w:pPr>
+        <w:ind w:left="6480" w:hanging="360"/>
+      </w:pPr>
+    </w:lvl>
+    <w:lvl w:ilvl="8" w:tplc="0409001B" w:tentative="1">
+      <w:start w:val="1"/>
+      <w:numFmt w:val="lowerRoman"/>
+      <w:lvlText w:val="%9."/>
+      <w:lvlJc w:val="right"/>
+      <w:pPr>
+        <w:ind w:left="7200" w:hanging="180"/>
+      </w:pPr>
+    </w:lvl>
+  </w:abstractNum>
+  <w:abstractNum w:abstractNumId="20" w15:restartNumberingAfterBreak="0">
+    <w:nsid w:val="75A16BCD"/>
+    <w:multiLevelType w:val="hybridMultilevel"/>
+    <w:tmpl w:val="C5C01066"/>
+    <w:lvl w:ilvl="0" w:tplc="04090019">
+      <w:start w:val="1"/>
+      <w:numFmt w:val="lowerLetter"/>
+      <w:lvlText w:val="%1."/>
+      <w:lvlJc w:val="left"/>
+      <w:pPr>
+        <w:ind w:left="1440" w:hanging="360"/>
+      </w:pPr>
+    </w:lvl>
+    <w:lvl w:ilvl="1" w:tplc="04090019" w:tentative="1">
+      <w:start w:val="1"/>
+      <w:numFmt w:val="lowerLetter"/>
+      <w:lvlText w:val="%2."/>
+      <w:lvlJc w:val="left"/>
+      <w:pPr>
+        <w:ind w:left="2160" w:hanging="360"/>
+      </w:pPr>
+    </w:lvl>
+    <w:lvl w:ilvl="2" w:tplc="0409001B" w:tentative="1">
+      <w:start w:val="1"/>
+      <w:numFmt w:val="lowerRoman"/>
+      <w:lvlText w:val="%3."/>
+      <w:lvlJc w:val="right"/>
+      <w:pPr>
+        <w:ind w:left="2880" w:hanging="180"/>
+      </w:pPr>
+    </w:lvl>
+    <w:lvl w:ilvl="3" w:tplc="0409000F" w:tentative="1">
+      <w:start w:val="1"/>
+      <w:numFmt w:val="decimal"/>
+      <w:lvlText w:val="%4."/>
+      <w:lvlJc w:val="left"/>
+      <w:pPr>
+        <w:ind w:left="3600" w:hanging="360"/>
+      </w:pPr>
+    </w:lvl>
+    <w:lvl w:ilvl="4" w:tplc="04090019" w:tentative="1">
+      <w:start w:val="1"/>
+      <w:numFmt w:val="lowerLetter"/>
+      <w:lvlText w:val="%5."/>
+      <w:lvlJc w:val="left"/>
+      <w:pPr>
+        <w:ind w:left="4320" w:hanging="360"/>
+      </w:pPr>
+    </w:lvl>
+    <w:lvl w:ilvl="5" w:tplc="0409001B" w:tentative="1">
+      <w:start w:val="1"/>
+      <w:numFmt w:val="lowerRoman"/>
+      <w:lvlText w:val="%6."/>
+      <w:lvlJc w:val="right"/>
+      <w:pPr>
+        <w:ind w:left="5040" w:hanging="180"/>
+      </w:pPr>
+    </w:lvl>
+    <w:lvl w:ilvl="6" w:tplc="0409000F" w:tentative="1">
+      <w:start w:val="1"/>
+      <w:numFmt w:val="decimal"/>
+      <w:lvlText w:val="%7."/>
+      <w:lvlJc w:val="left"/>
+      <w:pPr>
+        <w:ind w:left="5760" w:hanging="360"/>
+      </w:pPr>
+    </w:lvl>
+    <w:lvl w:ilvl="7" w:tplc="04090019" w:tentative="1">
+      <w:start w:val="1"/>
+      <w:numFmt w:val="lowerLetter"/>
+      <w:lvlText w:val="%8."/>
+      <w:lvlJc w:val="left"/>
+      <w:pPr>
+        <w:ind w:left="6480" w:hanging="360"/>
+      </w:pPr>
+    </w:lvl>
+    <w:lvl w:ilvl="8" w:tplc="0409001B" w:tentative="1">
+      <w:start w:val="1"/>
+      <w:numFmt w:val="lowerRoman"/>
+      <w:lvlText w:val="%9."/>
+      <w:lvlJc w:val="right"/>
+      <w:pPr>
+        <w:ind w:left="7200" w:hanging="180"/>
+      </w:pPr>
+    </w:lvl>
+  </w:abstractNum>
+  <w:abstractNum w:abstractNumId="21" w15:restartNumberingAfterBreak="0">
     <w:nsid w:val="7B16469B"/>
     <w:multiLevelType w:val="hybridMultilevel"/>
     <w:tmpl w:val="E5AEF920"/>
@@ -2903,43 +7076,70 @@
     </w:lvl>
   </w:abstractNum>
   <w:num w:numId="1">
-    <w:abstractNumId w:val="8"/>
+    <w:abstractNumId w:val="14"/>
   </w:num>
   <w:num w:numId="2">
-    <w:abstractNumId w:val="3"/>
+    <w:abstractNumId w:val="5"/>
   </w:num>
   <w:num w:numId="3">
-    <w:abstractNumId w:val="10"/>
+    <w:abstractNumId w:val="16"/>
   </w:num>
   <w:num w:numId="4">
-    <w:abstractNumId w:val="11"/>
+    <w:abstractNumId w:val="17"/>
   </w:num>
   <w:num w:numId="5">
     <w:abstractNumId w:val="1"/>
   </w:num>
   <w:num w:numId="6">
-    <w:abstractNumId w:val="9"/>
+    <w:abstractNumId w:val="15"/>
   </w:num>
   <w:num w:numId="7">
-    <w:abstractNumId w:val="4"/>
+    <w:abstractNumId w:val="7"/>
   </w:num>
   <w:num w:numId="8">
-    <w:abstractNumId w:val="12"/>
+    <w:abstractNumId w:val="21"/>
   </w:num>
   <w:num w:numId="9">
-    <w:abstractNumId w:val="6"/>
+    <w:abstractNumId w:val="11"/>
   </w:num>
   <w:num w:numId="10">
     <w:abstractNumId w:val="2"/>
   </w:num>
   <w:num w:numId="11">
-    <w:abstractNumId w:val="5"/>
+    <w:abstractNumId w:val="10"/>
   </w:num>
   <w:num w:numId="12">
     <w:abstractNumId w:val="0"/>
   </w:num>
   <w:num w:numId="13">
-    <w:abstractNumId w:val="7"/>
+    <w:abstractNumId w:val="13"/>
+  </w:num>
+  <w:num w:numId="14">
+    <w:abstractNumId w:val="18"/>
+  </w:num>
+  <w:num w:numId="15">
+    <w:abstractNumId w:val="3"/>
+  </w:num>
+  <w:num w:numId="16">
+    <w:abstractNumId w:val="4"/>
+  </w:num>
+  <w:num w:numId="17">
+    <w:abstractNumId w:val="6"/>
+  </w:num>
+  <w:num w:numId="18">
+    <w:abstractNumId w:val="19"/>
+  </w:num>
+  <w:num w:numId="19">
+    <w:abstractNumId w:val="20"/>
+  </w:num>
+  <w:num w:numId="20">
+    <w:abstractNumId w:val="12"/>
+  </w:num>
+  <w:num w:numId="21">
+    <w:abstractNumId w:val="8"/>
+  </w:num>
+  <w:num w:numId="22">
+    <w:abstractNumId w:val="9"/>
   </w:num>
 </w:numbering>
 </file>

--- a/attachments/test2sample.docx
+++ b/attachments/test2sample.docx
@@ -14,16 +14,7 @@
           <w:sz w:val="28"/>
           <w:szCs w:val="28"/>
         </w:rPr>
-        <w:t>(Here’s a test on Unit 2 from a previous semester. Your test will be formatted differently, as I’ll expla</w:t>
-      </w:r>
-      <w:bookmarkStart w:id="0" w:name="_GoBack"/>
-      <w:bookmarkEnd w:id="0"/>
-      <w:r>
-        <w:rPr>
-          <w:sz w:val="28"/>
-          <w:szCs w:val="28"/>
-        </w:rPr>
-        <w:t>in in class. But the questions will be similar.</w:t>
+        <w:t>(Here’s a test on Unit 2 from a previous semester. Your test will be formatted differently, as I’ll explain in class. But the questions will be similar.</w:t>
       </w:r>
       <w:r>
         <w:rPr>
@@ -956,7 +947,9 @@
       <w:pPr>
         <w:ind w:left="1080"/>
       </w:pPr>
-    </w:p>
+      <w:bookmarkStart w:id="0" w:name="_GoBack"/>
+    </w:p>
+    <w:bookmarkEnd w:id="0"/>
     <w:p/>
     <w:p>
       <w:pPr>
@@ -1238,7 +1231,10 @@
         <w:sym w:font="Symbol" w:char="F0C9"/>
       </w:r>
       <w:r>
-        <w:t xml:space="preserve"> X)</w:t>
+        <w:t xml:space="preserve">  X</w:t>
+      </w:r>
+      <w:r>
+        <w:t>)</w:t>
       </w:r>
     </w:p>
     <w:p>
@@ -1264,7 +1260,7 @@
         <w:sym w:font="Symbol" w:char="F07E"/>
       </w:r>
       <w:r>
-        <w:t xml:space="preserve"> B</w:t>
+        <w:t xml:space="preserve"> D</w:t>
       </w:r>
     </w:p>
     <w:p>
@@ -1674,17 +1670,12 @@
         </w:rPr>
         <w:t xml:space="preserve">P </w:t>
       </w:r>
-      <w:ins w:id="1" w:author="ItsAComputerUser" w:date="2014-10-27T12:33:00Z">
-        <w:r>
-          <w:rPr>
-            <w:rFonts w:ascii="Cambria Math" w:hAnsi="Cambria Math" w:cs="Cambria Math"/>
-            <w:color w:val="FF0000"/>
-            <w:sz w:val="20"/>
-            <w:szCs w:val="20"/>
-          </w:rPr>
-          <w:t>⊃</w:t>
-        </w:r>
-      </w:ins>
+      <w:r>
+        <w:rPr>
+          <w:color w:val="FF0000"/>
+        </w:rPr>
+        <w:sym w:font="Symbol" w:char="F0C9"/>
+      </w:r>
       <w:r>
         <w:rPr>
           <w:rFonts w:ascii="Cambria Math" w:hAnsi="Cambria Math" w:cs="Cambria Math"/>
@@ -1738,17 +1729,12 @@
         </w:rPr>
         <w:t xml:space="preserve">F </w:t>
       </w:r>
-      <w:ins w:id="2" w:author="ItsAComputerUser" w:date="2014-10-27T12:33:00Z">
-        <w:r>
-          <w:rPr>
-            <w:rFonts w:ascii="Cambria Math" w:hAnsi="Cambria Math" w:cs="Cambria Math"/>
-            <w:color w:val="FF0000"/>
-            <w:sz w:val="20"/>
-            <w:szCs w:val="20"/>
-          </w:rPr>
-          <w:t>⊃</w:t>
-        </w:r>
-      </w:ins>
+      <w:r>
+        <w:rPr>
+          <w:color w:val="FF0000"/>
+        </w:rPr>
+        <w:sym w:font="Symbol" w:char="F0C9"/>
+      </w:r>
       <w:r>
         <w:rPr>
           <w:rFonts w:ascii="Cambria Math" w:hAnsi="Cambria Math" w:cs="Cambria Math"/>
@@ -1843,17 +1829,12 @@
         </w:rPr>
         <w:t xml:space="preserve"> (W </w:t>
       </w:r>
-      <w:ins w:id="3" w:author="ItsAComputerUser" w:date="2014-10-27T12:33:00Z">
-        <w:r>
-          <w:rPr>
-            <w:rFonts w:ascii="Cambria Math" w:hAnsi="Cambria Math" w:cs="Cambria Math"/>
-            <w:color w:val="FF0000"/>
-            <w:sz w:val="20"/>
-            <w:szCs w:val="20"/>
-          </w:rPr>
-          <w:t>⊃</w:t>
-        </w:r>
-      </w:ins>
+      <w:r>
+        <w:rPr>
+          <w:color w:val="FF0000"/>
+        </w:rPr>
+        <w:sym w:font="Symbol" w:char="F0C9"/>
+      </w:r>
       <w:r>
         <w:rPr>
           <w:rFonts w:ascii="Cambria Math" w:hAnsi="Cambria Math" w:cs="Cambria Math"/>
@@ -1898,17 +1879,12 @@
         </w:rPr>
         <w:t xml:space="preserve">~G </w:t>
       </w:r>
-      <w:ins w:id="4" w:author="ItsAComputerUser" w:date="2014-10-27T12:33:00Z">
-        <w:r>
-          <w:rPr>
-            <w:rFonts w:ascii="Cambria Math" w:hAnsi="Cambria Math" w:cs="Cambria Math"/>
-            <w:color w:val="FF0000"/>
-            <w:sz w:val="20"/>
-            <w:szCs w:val="20"/>
-          </w:rPr>
-          <w:t>⊃</w:t>
-        </w:r>
-      </w:ins>
+      <w:r>
+        <w:rPr>
+          <w:color w:val="FF0000"/>
+        </w:rPr>
+        <w:sym w:font="Symbol" w:char="F0C9"/>
+      </w:r>
       <w:r>
         <w:rPr>
           <w:rFonts w:ascii="Cambria Math" w:hAnsi="Cambria Math" w:cs="Cambria Math"/>
@@ -1918,17 +1894,12 @@
         </w:rPr>
         <w:t xml:space="preserve"> (~ E </w:t>
       </w:r>
-      <w:ins w:id="5" w:author="ItsAComputerUser" w:date="2014-10-27T12:33:00Z">
-        <w:r>
-          <w:rPr>
-            <w:rFonts w:ascii="Cambria Math" w:hAnsi="Cambria Math" w:cs="Cambria Math"/>
-            <w:color w:val="FF0000"/>
-            <w:sz w:val="20"/>
-            <w:szCs w:val="20"/>
-          </w:rPr>
-          <w:t>⊃</w:t>
-        </w:r>
-      </w:ins>
+      <w:r>
+        <w:rPr>
+          <w:color w:val="FF0000"/>
+        </w:rPr>
+        <w:sym w:font="Symbol" w:char="F0C9"/>
+      </w:r>
       <w:r>
         <w:rPr>
           <w:rFonts w:ascii="Cambria Math" w:hAnsi="Cambria Math" w:cs="Cambria Math"/>
@@ -3157,19 +3128,7 @@
         <w:rPr>
           <w:color w:val="FF0000"/>
         </w:rPr>
-        <w:t>N</w:t>
-      </w:r>
-      <w:r>
-        <w:rPr>
-          <w:color w:val="FF0000"/>
-        </w:rPr>
-        <w:t>o</w:t>
-      </w:r>
-      <w:r>
-        <w:rPr>
-          <w:color w:val="FF0000"/>
-        </w:rPr>
-        <w:t>t valid</w:t>
+        <w:t>No</w:t>
       </w:r>
     </w:p>
     <w:p>
@@ -3220,8 +3179,8 @@
     <w:p>
       <w:pPr>
         <w:numPr>
-          <w:ilvl w:val="1"/>
-          <w:numId w:val="15"/>
+          <w:ilvl w:val="0"/>
+          <w:numId w:val="23"/>
         </w:numPr>
       </w:pPr>
       <w:r>
@@ -3237,8 +3196,8 @@
     <w:p>
       <w:pPr>
         <w:numPr>
-          <w:ilvl w:val="1"/>
-          <w:numId w:val="15"/>
+          <w:ilvl w:val="0"/>
+          <w:numId w:val="23"/>
         </w:numPr>
       </w:pPr>
       <w:r>
@@ -3251,8 +3210,8 @@
     <w:p>
       <w:pPr>
         <w:numPr>
-          <w:ilvl w:val="1"/>
-          <w:numId w:val="15"/>
+          <w:ilvl w:val="0"/>
+          <w:numId w:val="23"/>
         </w:numPr>
       </w:pPr>
       <w:r>
@@ -3287,7 +3246,7 @@
       <w:pPr>
         <w:numPr>
           <w:ilvl w:val="0"/>
-          <w:numId w:val="16"/>
+          <w:numId w:val="24"/>
         </w:numPr>
       </w:pPr>
       <w:r>
@@ -3304,7 +3263,7 @@
       <w:pPr>
         <w:numPr>
           <w:ilvl w:val="0"/>
-          <w:numId w:val="16"/>
+          <w:numId w:val="24"/>
         </w:numPr>
       </w:pPr>
       <w:r>
@@ -3318,7 +3277,7 @@
       <w:pPr>
         <w:numPr>
           <w:ilvl w:val="0"/>
-          <w:numId w:val="16"/>
+          <w:numId w:val="24"/>
         </w:numPr>
       </w:pPr>
       <w:r>
@@ -3354,7 +3313,7 @@
       <w:pPr>
         <w:numPr>
           <w:ilvl w:val="0"/>
-          <w:numId w:val="17"/>
+          <w:numId w:val="25"/>
         </w:numPr>
       </w:pPr>
       <w:r>
@@ -3371,7 +3330,7 @@
       <w:pPr>
         <w:numPr>
           <w:ilvl w:val="0"/>
-          <w:numId w:val="17"/>
+          <w:numId w:val="25"/>
         </w:numPr>
       </w:pPr>
       <w:r>
@@ -3394,7 +3353,7 @@
       <w:pPr>
         <w:numPr>
           <w:ilvl w:val="0"/>
-          <w:numId w:val="17"/>
+          <w:numId w:val="25"/>
         </w:numPr>
       </w:pPr>
       <w:r>
@@ -3481,7 +3440,7 @@
       <w:pPr>
         <w:numPr>
           <w:ilvl w:val="0"/>
-          <w:numId w:val="18"/>
+          <w:numId w:val="26"/>
         </w:numPr>
       </w:pPr>
       <w:r>
@@ -3510,7 +3469,7 @@
       <w:pPr>
         <w:numPr>
           <w:ilvl w:val="0"/>
-          <w:numId w:val="18"/>
+          <w:numId w:val="26"/>
         </w:numPr>
       </w:pPr>
       <w:r>
@@ -3521,7 +3480,7 @@
       <w:pPr>
         <w:numPr>
           <w:ilvl w:val="0"/>
-          <w:numId w:val="18"/>
+          <w:numId w:val="26"/>
         </w:numPr>
         <w:rPr>
           <w:color w:val="FF0000"/>
@@ -3558,7 +3517,7 @@
       <w:pPr>
         <w:numPr>
           <w:ilvl w:val="0"/>
-          <w:numId w:val="18"/>
+          <w:numId w:val="26"/>
         </w:numPr>
         <w:rPr>
           <w:color w:val="FF0000"/>
@@ -3611,7 +3570,7 @@
       <w:pPr>
         <w:numPr>
           <w:ilvl w:val="0"/>
-          <w:numId w:val="18"/>
+          <w:numId w:val="26"/>
         </w:numPr>
         <w:rPr>
           <w:color w:val="FF0000"/>
@@ -3648,7 +3607,7 @@
       <w:pPr>
         <w:numPr>
           <w:ilvl w:val="0"/>
-          <w:numId w:val="18"/>
+          <w:numId w:val="26"/>
         </w:numPr>
         <w:rPr>
           <w:color w:val="FF0000"/>
@@ -3691,7 +3650,7 @@
       <w:pPr>
         <w:numPr>
           <w:ilvl w:val="0"/>
-          <w:numId w:val="18"/>
+          <w:numId w:val="26"/>
         </w:numPr>
         <w:rPr>
           <w:color w:val="FF0000"/>
@@ -3724,7 +3683,7 @@
       <w:pPr>
         <w:numPr>
           <w:ilvl w:val="0"/>
-          <w:numId w:val="19"/>
+          <w:numId w:val="27"/>
         </w:numPr>
       </w:pPr>
       <w:r>
@@ -3759,7 +3718,7 @@
       <w:pPr>
         <w:numPr>
           <w:ilvl w:val="0"/>
-          <w:numId w:val="19"/>
+          <w:numId w:val="27"/>
         </w:numPr>
       </w:pPr>
       <w:r>
@@ -3782,7 +3741,7 @@
       <w:pPr>
         <w:numPr>
           <w:ilvl w:val="0"/>
-          <w:numId w:val="19"/>
+          <w:numId w:val="27"/>
         </w:numPr>
       </w:pPr>
       <w:r>
@@ -3796,7 +3755,7 @@
       <w:pPr>
         <w:numPr>
           <w:ilvl w:val="0"/>
-          <w:numId w:val="19"/>
+          <w:numId w:val="27"/>
         </w:numPr>
         <w:rPr>
           <w:color w:val="FF0000"/>
@@ -3841,7 +3800,7 @@
       <w:pPr>
         <w:numPr>
           <w:ilvl w:val="0"/>
-          <w:numId w:val="19"/>
+          <w:numId w:val="27"/>
         </w:numPr>
         <w:rPr>
           <w:color w:val="FF0000"/>
@@ -3906,7 +3865,7 @@
       <w:pPr>
         <w:numPr>
           <w:ilvl w:val="0"/>
-          <w:numId w:val="19"/>
+          <w:numId w:val="27"/>
         </w:numPr>
         <w:rPr>
           <w:color w:val="FF0000"/>
@@ -3969,7 +3928,7 @@
       <w:pPr>
         <w:numPr>
           <w:ilvl w:val="0"/>
-          <w:numId w:val="19"/>
+          <w:numId w:val="27"/>
         </w:numPr>
         <w:rPr>
           <w:color w:val="FF0000"/>
@@ -4002,7 +3961,7 @@
       <w:pPr>
         <w:numPr>
           <w:ilvl w:val="0"/>
-          <w:numId w:val="20"/>
+          <w:numId w:val="28"/>
         </w:numPr>
       </w:pPr>
       <w:r>
@@ -4019,7 +3978,7 @@
       <w:pPr>
         <w:numPr>
           <w:ilvl w:val="0"/>
-          <w:numId w:val="20"/>
+          <w:numId w:val="28"/>
         </w:numPr>
       </w:pPr>
       <w:r>
@@ -4042,7 +4001,7 @@
       <w:pPr>
         <w:numPr>
           <w:ilvl w:val="0"/>
-          <w:numId w:val="20"/>
+          <w:numId w:val="28"/>
         </w:numPr>
       </w:pPr>
       <w:r>
@@ -4059,7 +4018,7 @@
       <w:pPr>
         <w:numPr>
           <w:ilvl w:val="0"/>
-          <w:numId w:val="20"/>
+          <w:numId w:val="28"/>
         </w:numPr>
       </w:pPr>
       <w:r>
@@ -4079,7 +4038,7 @@
       <w:pPr>
         <w:numPr>
           <w:ilvl w:val="0"/>
-          <w:numId w:val="20"/>
+          <w:numId w:val="28"/>
         </w:numPr>
         <w:rPr>
           <w:color w:val="FF0000"/>
@@ -4116,7 +4075,7 @@
       <w:pPr>
         <w:numPr>
           <w:ilvl w:val="0"/>
-          <w:numId w:val="20"/>
+          <w:numId w:val="28"/>
         </w:numPr>
         <w:rPr>
           <w:color w:val="FF0000"/>
@@ -4147,7 +4106,7 @@
       <w:pPr>
         <w:numPr>
           <w:ilvl w:val="0"/>
-          <w:numId w:val="20"/>
+          <w:numId w:val="28"/>
         </w:numPr>
         <w:rPr>
           <w:color w:val="FF0000"/>
@@ -4222,7 +4181,7 @@
       <w:pPr>
         <w:numPr>
           <w:ilvl w:val="0"/>
-          <w:numId w:val="21"/>
+          <w:numId w:val="30"/>
         </w:numPr>
       </w:pPr>
       <w:r>
@@ -4239,7 +4198,7 @@
       <w:pPr>
         <w:numPr>
           <w:ilvl w:val="0"/>
-          <w:numId w:val="21"/>
+          <w:numId w:val="30"/>
         </w:numPr>
       </w:pPr>
       <w:r>
@@ -4262,7 +4221,7 @@
       <w:pPr>
         <w:numPr>
           <w:ilvl w:val="0"/>
-          <w:numId w:val="21"/>
+          <w:numId w:val="30"/>
         </w:numPr>
       </w:pPr>
       <w:r>
@@ -4279,7 +4238,7 @@
       <w:pPr>
         <w:numPr>
           <w:ilvl w:val="0"/>
-          <w:numId w:val="21"/>
+          <w:numId w:val="30"/>
         </w:numPr>
       </w:pPr>
       <w:r>
@@ -4299,7 +4258,7 @@
       <w:pPr>
         <w:numPr>
           <w:ilvl w:val="0"/>
-          <w:numId w:val="21"/>
+          <w:numId w:val="30"/>
         </w:numPr>
         <w:rPr>
           <w:color w:val="FF0000"/>
@@ -4316,7 +4275,7 @@
       <w:pPr>
         <w:numPr>
           <w:ilvl w:val="0"/>
-          <w:numId w:val="21"/>
+          <w:numId w:val="30"/>
         </w:numPr>
         <w:rPr>
           <w:color w:val="FF0000"/>
@@ -4357,7 +4316,7 @@
       <w:pPr>
         <w:numPr>
           <w:ilvl w:val="0"/>
-          <w:numId w:val="22"/>
+          <w:numId w:val="29"/>
         </w:numPr>
       </w:pPr>
       <w:r>
@@ -4368,7 +4327,7 @@
       <w:pPr>
         <w:numPr>
           <w:ilvl w:val="0"/>
-          <w:numId w:val="22"/>
+          <w:numId w:val="29"/>
         </w:numPr>
       </w:pPr>
       <w:r>
@@ -4391,7 +4350,7 @@
       <w:pPr>
         <w:numPr>
           <w:ilvl w:val="0"/>
-          <w:numId w:val="22"/>
+          <w:numId w:val="29"/>
         </w:numPr>
       </w:pPr>
       <w:r>
@@ -4414,54 +4373,21 @@
       <w:pPr>
         <w:numPr>
           <w:ilvl w:val="0"/>
-          <w:numId w:val="22"/>
+          <w:numId w:val="29"/>
         </w:numPr>
       </w:pPr>
       <w:r>
         <w:sym w:font="Symbol" w:char="F07E"/>
       </w:r>
       <w:r>
-        <w:t xml:space="preserve"> X          Prove </w:t>
-      </w:r>
-      <w:r>
-        <w:rPr>
-          <w:strike/>
-        </w:rPr>
-        <w:sym w:font="Symbol" w:char="F07E"/>
-      </w:r>
-      <w:r>
-        <w:rPr>
-          <w:strike/>
-        </w:rPr>
-        <w:t xml:space="preserve"> B</w:t>
-      </w:r>
-      <w:r>
-        <w:t xml:space="preserve"> </w:t>
-      </w:r>
-      <w:r>
-        <w:rPr>
-          <w:color w:val="FF0000"/>
-        </w:rPr>
-        <w:t xml:space="preserve">(this was supposed to be  </w:t>
-      </w:r>
-      <w:r>
-        <w:rPr>
-          <w:color w:val="FF0000"/>
-        </w:rPr>
-        <w:sym w:font="Symbol" w:char="F07E"/>
-      </w:r>
-      <w:r>
-        <w:rPr>
-          <w:color w:val="FF0000"/>
-        </w:rPr>
-        <w:t xml:space="preserve"> D)</w:t>
-      </w:r>
-    </w:p>
-    <w:p>
-      <w:pPr>
-        <w:numPr>
-          <w:ilvl w:val="0"/>
-          <w:numId w:val="22"/>
+        <w:t xml:space="preserve"> X          Prove ~ D</w:t>
+      </w:r>
+    </w:p>
+    <w:p>
+      <w:pPr>
+        <w:numPr>
+          <w:ilvl w:val="0"/>
+          <w:numId w:val="29"/>
         </w:numPr>
         <w:rPr>
           <w:color w:val="FF0000"/>
@@ -4510,7 +4436,7 @@
       <w:pPr>
         <w:numPr>
           <w:ilvl w:val="0"/>
-          <w:numId w:val="22"/>
+          <w:numId w:val="29"/>
         </w:numPr>
         <w:rPr>
           <w:color w:val="FF0000"/>
@@ -4539,7 +4465,7 @@
       <w:pPr>
         <w:numPr>
           <w:ilvl w:val="0"/>
-          <w:numId w:val="22"/>
+          <w:numId w:val="29"/>
         </w:numPr>
         <w:rPr>
           <w:color w:val="FF0000"/>
@@ -4556,7 +4482,7 @@
       <w:pPr>
         <w:numPr>
           <w:ilvl w:val="0"/>
-          <w:numId w:val="22"/>
+          <w:numId w:val="29"/>
         </w:numPr>
         <w:rPr>
           <w:color w:val="FF0000"/>
@@ -4585,7 +4511,7 @@
       <w:pPr>
         <w:numPr>
           <w:ilvl w:val="0"/>
-          <w:numId w:val="22"/>
+          <w:numId w:val="29"/>
         </w:numPr>
         <w:rPr>
           <w:color w:val="FF0000"/>
@@ -4924,6 +4850,92 @@
     </w:lvl>
   </w:abstractNum>
   <w:abstractNum w:abstractNumId="2" w15:restartNumberingAfterBreak="0">
+    <w:nsid w:val="1211441C"/>
+    <w:multiLevelType w:val="hybridMultilevel"/>
+    <w:tmpl w:val="57C4720E"/>
+    <w:lvl w:ilvl="0" w:tplc="0409000F">
+      <w:start w:val="1"/>
+      <w:numFmt w:val="decimal"/>
+      <w:lvlText w:val="%1."/>
+      <w:lvlJc w:val="left"/>
+      <w:pPr>
+        <w:ind w:left="1440" w:hanging="360"/>
+      </w:pPr>
+    </w:lvl>
+    <w:lvl w:ilvl="1" w:tplc="04090019" w:tentative="1">
+      <w:start w:val="1"/>
+      <w:numFmt w:val="lowerLetter"/>
+      <w:lvlText w:val="%2."/>
+      <w:lvlJc w:val="left"/>
+      <w:pPr>
+        <w:ind w:left="2160" w:hanging="360"/>
+      </w:pPr>
+    </w:lvl>
+    <w:lvl w:ilvl="2" w:tplc="0409001B" w:tentative="1">
+      <w:start w:val="1"/>
+      <w:numFmt w:val="lowerRoman"/>
+      <w:lvlText w:val="%3."/>
+      <w:lvlJc w:val="right"/>
+      <w:pPr>
+        <w:ind w:left="2880" w:hanging="180"/>
+      </w:pPr>
+    </w:lvl>
+    <w:lvl w:ilvl="3" w:tplc="0409000F" w:tentative="1">
+      <w:start w:val="1"/>
+      <w:numFmt w:val="decimal"/>
+      <w:lvlText w:val="%4."/>
+      <w:lvlJc w:val="left"/>
+      <w:pPr>
+        <w:ind w:left="3600" w:hanging="360"/>
+      </w:pPr>
+    </w:lvl>
+    <w:lvl w:ilvl="4" w:tplc="04090019" w:tentative="1">
+      <w:start w:val="1"/>
+      <w:numFmt w:val="lowerLetter"/>
+      <w:lvlText w:val="%5."/>
+      <w:lvlJc w:val="left"/>
+      <w:pPr>
+        <w:ind w:left="4320" w:hanging="360"/>
+      </w:pPr>
+    </w:lvl>
+    <w:lvl w:ilvl="5" w:tplc="0409001B" w:tentative="1">
+      <w:start w:val="1"/>
+      <w:numFmt w:val="lowerRoman"/>
+      <w:lvlText w:val="%6."/>
+      <w:lvlJc w:val="right"/>
+      <w:pPr>
+        <w:ind w:left="5040" w:hanging="180"/>
+      </w:pPr>
+    </w:lvl>
+    <w:lvl w:ilvl="6" w:tplc="0409000F" w:tentative="1">
+      <w:start w:val="1"/>
+      <w:numFmt w:val="decimal"/>
+      <w:lvlText w:val="%7."/>
+      <w:lvlJc w:val="left"/>
+      <w:pPr>
+        <w:ind w:left="5760" w:hanging="360"/>
+      </w:pPr>
+    </w:lvl>
+    <w:lvl w:ilvl="7" w:tplc="04090019" w:tentative="1">
+      <w:start w:val="1"/>
+      <w:numFmt w:val="lowerLetter"/>
+      <w:lvlText w:val="%8."/>
+      <w:lvlJc w:val="left"/>
+      <w:pPr>
+        <w:ind w:left="6480" w:hanging="360"/>
+      </w:pPr>
+    </w:lvl>
+    <w:lvl w:ilvl="8" w:tplc="0409001B" w:tentative="1">
+      <w:start w:val="1"/>
+      <w:numFmt w:val="lowerRoman"/>
+      <w:lvlText w:val="%9."/>
+      <w:lvlJc w:val="right"/>
+      <w:pPr>
+        <w:ind w:left="7200" w:hanging="180"/>
+      </w:pPr>
+    </w:lvl>
+  </w:abstractNum>
+  <w:abstractNum w:abstractNumId="3" w15:restartNumberingAfterBreak="0">
     <w:nsid w:val="1A7F2B54"/>
     <w:multiLevelType w:val="hybridMultilevel"/>
     <w:tmpl w:val="C50E226A"/>
@@ -5036,7 +5048,7 @@
       </w:pPr>
     </w:lvl>
   </w:abstractNum>
-  <w:abstractNum w:abstractNumId="3" w15:restartNumberingAfterBreak="0">
+  <w:abstractNum w:abstractNumId="4" w15:restartNumberingAfterBreak="0">
     <w:nsid w:val="1C970058"/>
     <w:multiLevelType w:val="hybridMultilevel"/>
     <w:tmpl w:val="B9BAA858"/>
@@ -5149,7 +5161,179 @@
       </w:pPr>
     </w:lvl>
   </w:abstractNum>
-  <w:abstractNum w:abstractNumId="4" w15:restartNumberingAfterBreak="0">
+  <w:abstractNum w:abstractNumId="5" w15:restartNumberingAfterBreak="0">
+    <w:nsid w:val="1E251784"/>
+    <w:multiLevelType w:val="hybridMultilevel"/>
+    <w:tmpl w:val="D5D60F20"/>
+    <w:lvl w:ilvl="0" w:tplc="0409000F">
+      <w:start w:val="1"/>
+      <w:numFmt w:val="decimal"/>
+      <w:lvlText w:val="%1."/>
+      <w:lvlJc w:val="left"/>
+      <w:pPr>
+        <w:ind w:left="1440" w:hanging="360"/>
+      </w:pPr>
+    </w:lvl>
+    <w:lvl w:ilvl="1" w:tplc="04090019" w:tentative="1">
+      <w:start w:val="1"/>
+      <w:numFmt w:val="lowerLetter"/>
+      <w:lvlText w:val="%2."/>
+      <w:lvlJc w:val="left"/>
+      <w:pPr>
+        <w:ind w:left="2160" w:hanging="360"/>
+      </w:pPr>
+    </w:lvl>
+    <w:lvl w:ilvl="2" w:tplc="0409001B" w:tentative="1">
+      <w:start w:val="1"/>
+      <w:numFmt w:val="lowerRoman"/>
+      <w:lvlText w:val="%3."/>
+      <w:lvlJc w:val="right"/>
+      <w:pPr>
+        <w:ind w:left="2880" w:hanging="180"/>
+      </w:pPr>
+    </w:lvl>
+    <w:lvl w:ilvl="3" w:tplc="0409000F" w:tentative="1">
+      <w:start w:val="1"/>
+      <w:numFmt w:val="decimal"/>
+      <w:lvlText w:val="%4."/>
+      <w:lvlJc w:val="left"/>
+      <w:pPr>
+        <w:ind w:left="3600" w:hanging="360"/>
+      </w:pPr>
+    </w:lvl>
+    <w:lvl w:ilvl="4" w:tplc="04090019" w:tentative="1">
+      <w:start w:val="1"/>
+      <w:numFmt w:val="lowerLetter"/>
+      <w:lvlText w:val="%5."/>
+      <w:lvlJc w:val="left"/>
+      <w:pPr>
+        <w:ind w:left="4320" w:hanging="360"/>
+      </w:pPr>
+    </w:lvl>
+    <w:lvl w:ilvl="5" w:tplc="0409001B" w:tentative="1">
+      <w:start w:val="1"/>
+      <w:numFmt w:val="lowerRoman"/>
+      <w:lvlText w:val="%6."/>
+      <w:lvlJc w:val="right"/>
+      <w:pPr>
+        <w:ind w:left="5040" w:hanging="180"/>
+      </w:pPr>
+    </w:lvl>
+    <w:lvl w:ilvl="6" w:tplc="0409000F" w:tentative="1">
+      <w:start w:val="1"/>
+      <w:numFmt w:val="decimal"/>
+      <w:lvlText w:val="%7."/>
+      <w:lvlJc w:val="left"/>
+      <w:pPr>
+        <w:ind w:left="5760" w:hanging="360"/>
+      </w:pPr>
+    </w:lvl>
+    <w:lvl w:ilvl="7" w:tplc="04090019" w:tentative="1">
+      <w:start w:val="1"/>
+      <w:numFmt w:val="lowerLetter"/>
+      <w:lvlText w:val="%8."/>
+      <w:lvlJc w:val="left"/>
+      <w:pPr>
+        <w:ind w:left="6480" w:hanging="360"/>
+      </w:pPr>
+    </w:lvl>
+    <w:lvl w:ilvl="8" w:tplc="0409001B" w:tentative="1">
+      <w:start w:val="1"/>
+      <w:numFmt w:val="lowerRoman"/>
+      <w:lvlText w:val="%9."/>
+      <w:lvlJc w:val="right"/>
+      <w:pPr>
+        <w:ind w:left="7200" w:hanging="180"/>
+      </w:pPr>
+    </w:lvl>
+  </w:abstractNum>
+  <w:abstractNum w:abstractNumId="6" w15:restartNumberingAfterBreak="0">
+    <w:nsid w:val="26467BE1"/>
+    <w:multiLevelType w:val="hybridMultilevel"/>
+    <w:tmpl w:val="8A101AC0"/>
+    <w:lvl w:ilvl="0" w:tplc="0409000F">
+      <w:start w:val="1"/>
+      <w:numFmt w:val="decimal"/>
+      <w:lvlText w:val="%1."/>
+      <w:lvlJc w:val="left"/>
+      <w:pPr>
+        <w:ind w:left="1440" w:hanging="360"/>
+      </w:pPr>
+    </w:lvl>
+    <w:lvl w:ilvl="1" w:tplc="04090019" w:tentative="1">
+      <w:start w:val="1"/>
+      <w:numFmt w:val="lowerLetter"/>
+      <w:lvlText w:val="%2."/>
+      <w:lvlJc w:val="left"/>
+      <w:pPr>
+        <w:ind w:left="2160" w:hanging="360"/>
+      </w:pPr>
+    </w:lvl>
+    <w:lvl w:ilvl="2" w:tplc="0409001B" w:tentative="1">
+      <w:start w:val="1"/>
+      <w:numFmt w:val="lowerRoman"/>
+      <w:lvlText w:val="%3."/>
+      <w:lvlJc w:val="right"/>
+      <w:pPr>
+        <w:ind w:left="2880" w:hanging="180"/>
+      </w:pPr>
+    </w:lvl>
+    <w:lvl w:ilvl="3" w:tplc="0409000F" w:tentative="1">
+      <w:start w:val="1"/>
+      <w:numFmt w:val="decimal"/>
+      <w:lvlText w:val="%4."/>
+      <w:lvlJc w:val="left"/>
+      <w:pPr>
+        <w:ind w:left="3600" w:hanging="360"/>
+      </w:pPr>
+    </w:lvl>
+    <w:lvl w:ilvl="4" w:tplc="04090019" w:tentative="1">
+      <w:start w:val="1"/>
+      <w:numFmt w:val="lowerLetter"/>
+      <w:lvlText w:val="%5."/>
+      <w:lvlJc w:val="left"/>
+      <w:pPr>
+        <w:ind w:left="4320" w:hanging="360"/>
+      </w:pPr>
+    </w:lvl>
+    <w:lvl w:ilvl="5" w:tplc="0409001B" w:tentative="1">
+      <w:start w:val="1"/>
+      <w:numFmt w:val="lowerRoman"/>
+      <w:lvlText w:val="%6."/>
+      <w:lvlJc w:val="right"/>
+      <w:pPr>
+        <w:ind w:left="5040" w:hanging="180"/>
+      </w:pPr>
+    </w:lvl>
+    <w:lvl w:ilvl="6" w:tplc="0409000F" w:tentative="1">
+      <w:start w:val="1"/>
+      <w:numFmt w:val="decimal"/>
+      <w:lvlText w:val="%7."/>
+      <w:lvlJc w:val="left"/>
+      <w:pPr>
+        <w:ind w:left="5760" w:hanging="360"/>
+      </w:pPr>
+    </w:lvl>
+    <w:lvl w:ilvl="7" w:tplc="04090019" w:tentative="1">
+      <w:start w:val="1"/>
+      <w:numFmt w:val="lowerLetter"/>
+      <w:lvlText w:val="%8."/>
+      <w:lvlJc w:val="left"/>
+      <w:pPr>
+        <w:ind w:left="6480" w:hanging="360"/>
+      </w:pPr>
+    </w:lvl>
+    <w:lvl w:ilvl="8" w:tplc="0409001B" w:tentative="1">
+      <w:start w:val="1"/>
+      <w:numFmt w:val="lowerRoman"/>
+      <w:lvlText w:val="%9."/>
+      <w:lvlJc w:val="right"/>
+      <w:pPr>
+        <w:ind w:left="7200" w:hanging="180"/>
+      </w:pPr>
+    </w:lvl>
+  </w:abstractNum>
+  <w:abstractNum w:abstractNumId="7" w15:restartNumberingAfterBreak="0">
     <w:nsid w:val="286A34A2"/>
     <w:multiLevelType w:val="hybridMultilevel"/>
     <w:tmpl w:val="C5C01066"/>
@@ -5235,7 +5419,7 @@
       </w:pPr>
     </w:lvl>
   </w:abstractNum>
-  <w:abstractNum w:abstractNumId="5" w15:restartNumberingAfterBreak="0">
+  <w:abstractNum w:abstractNumId="8" w15:restartNumberingAfterBreak="0">
     <w:nsid w:val="32BF05D7"/>
     <w:multiLevelType w:val="hybridMultilevel"/>
     <w:tmpl w:val="6924FABC"/>
@@ -5375,7 +5559,7 @@
       </w:rPr>
     </w:lvl>
   </w:abstractNum>
-  <w:abstractNum w:abstractNumId="6" w15:restartNumberingAfterBreak="0">
+  <w:abstractNum w:abstractNumId="9" w15:restartNumberingAfterBreak="0">
     <w:nsid w:val="38B35F54"/>
     <w:multiLevelType w:val="hybridMultilevel"/>
     <w:tmpl w:val="C5C01066"/>
@@ -5461,7 +5645,7 @@
       </w:pPr>
     </w:lvl>
   </w:abstractNum>
-  <w:abstractNum w:abstractNumId="7" w15:restartNumberingAfterBreak="0">
+  <w:abstractNum w:abstractNumId="10" w15:restartNumberingAfterBreak="0">
     <w:nsid w:val="4694516B"/>
     <w:multiLevelType w:val="hybridMultilevel"/>
     <w:tmpl w:val="8B8C02F6"/>
@@ -5574,7 +5758,7 @@
       </w:pPr>
     </w:lvl>
   </w:abstractNum>
-  <w:abstractNum w:abstractNumId="8" w15:restartNumberingAfterBreak="0">
+  <w:abstractNum w:abstractNumId="11" w15:restartNumberingAfterBreak="0">
     <w:nsid w:val="503703B1"/>
     <w:multiLevelType w:val="hybridMultilevel"/>
     <w:tmpl w:val="C5C01066"/>
@@ -5660,7 +5844,7 @@
       </w:pPr>
     </w:lvl>
   </w:abstractNum>
-  <w:abstractNum w:abstractNumId="9" w15:restartNumberingAfterBreak="0">
+  <w:abstractNum w:abstractNumId="12" w15:restartNumberingAfterBreak="0">
     <w:nsid w:val="5155012F"/>
     <w:multiLevelType w:val="hybridMultilevel"/>
     <w:tmpl w:val="C5C01066"/>
@@ -5746,7 +5930,7 @@
       </w:pPr>
     </w:lvl>
   </w:abstractNum>
-  <w:abstractNum w:abstractNumId="10" w15:restartNumberingAfterBreak="0">
+  <w:abstractNum w:abstractNumId="13" w15:restartNumberingAfterBreak="0">
     <w:nsid w:val="57D13FBA"/>
     <w:multiLevelType w:val="hybridMultilevel"/>
     <w:tmpl w:val="264EC1CE"/>
@@ -5859,7 +6043,7 @@
       </w:pPr>
     </w:lvl>
   </w:abstractNum>
-  <w:abstractNum w:abstractNumId="11" w15:restartNumberingAfterBreak="0">
+  <w:abstractNum w:abstractNumId="14" w15:restartNumberingAfterBreak="0">
     <w:nsid w:val="593049D3"/>
     <w:multiLevelType w:val="hybridMultilevel"/>
     <w:tmpl w:val="B792F600"/>
@@ -5972,7 +6156,7 @@
       </w:pPr>
     </w:lvl>
   </w:abstractNum>
-  <w:abstractNum w:abstractNumId="12" w15:restartNumberingAfterBreak="0">
+  <w:abstractNum w:abstractNumId="15" w15:restartNumberingAfterBreak="0">
     <w:nsid w:val="5B0E6D3B"/>
     <w:multiLevelType w:val="hybridMultilevel"/>
     <w:tmpl w:val="C5C01066"/>
@@ -6058,7 +6242,93 @@
       </w:pPr>
     </w:lvl>
   </w:abstractNum>
-  <w:abstractNum w:abstractNumId="13" w15:restartNumberingAfterBreak="0">
+  <w:abstractNum w:abstractNumId="16" w15:restartNumberingAfterBreak="0">
+    <w:nsid w:val="5DF713DC"/>
+    <w:multiLevelType w:val="hybridMultilevel"/>
+    <w:tmpl w:val="2612F828"/>
+    <w:lvl w:ilvl="0" w:tplc="0409000F">
+      <w:start w:val="1"/>
+      <w:numFmt w:val="decimal"/>
+      <w:lvlText w:val="%1."/>
+      <w:lvlJc w:val="left"/>
+      <w:pPr>
+        <w:ind w:left="1440" w:hanging="360"/>
+      </w:pPr>
+    </w:lvl>
+    <w:lvl w:ilvl="1" w:tplc="04090019" w:tentative="1">
+      <w:start w:val="1"/>
+      <w:numFmt w:val="lowerLetter"/>
+      <w:lvlText w:val="%2."/>
+      <w:lvlJc w:val="left"/>
+      <w:pPr>
+        <w:ind w:left="2160" w:hanging="360"/>
+      </w:pPr>
+    </w:lvl>
+    <w:lvl w:ilvl="2" w:tplc="0409001B" w:tentative="1">
+      <w:start w:val="1"/>
+      <w:numFmt w:val="lowerRoman"/>
+      <w:lvlText w:val="%3."/>
+      <w:lvlJc w:val="right"/>
+      <w:pPr>
+        <w:ind w:left="2880" w:hanging="180"/>
+      </w:pPr>
+    </w:lvl>
+    <w:lvl w:ilvl="3" w:tplc="0409000F" w:tentative="1">
+      <w:start w:val="1"/>
+      <w:numFmt w:val="decimal"/>
+      <w:lvlText w:val="%4."/>
+      <w:lvlJc w:val="left"/>
+      <w:pPr>
+        <w:ind w:left="3600" w:hanging="360"/>
+      </w:pPr>
+    </w:lvl>
+    <w:lvl w:ilvl="4" w:tplc="04090019" w:tentative="1">
+      <w:start w:val="1"/>
+      <w:numFmt w:val="lowerLetter"/>
+      <w:lvlText w:val="%5."/>
+      <w:lvlJc w:val="left"/>
+      <w:pPr>
+        <w:ind w:left="4320" w:hanging="360"/>
+      </w:pPr>
+    </w:lvl>
+    <w:lvl w:ilvl="5" w:tplc="0409001B" w:tentative="1">
+      <w:start w:val="1"/>
+      <w:numFmt w:val="lowerRoman"/>
+      <w:lvlText w:val="%6."/>
+      <w:lvlJc w:val="right"/>
+      <w:pPr>
+        <w:ind w:left="5040" w:hanging="180"/>
+      </w:pPr>
+    </w:lvl>
+    <w:lvl w:ilvl="6" w:tplc="0409000F" w:tentative="1">
+      <w:start w:val="1"/>
+      <w:numFmt w:val="decimal"/>
+      <w:lvlText w:val="%7."/>
+      <w:lvlJc w:val="left"/>
+      <w:pPr>
+        <w:ind w:left="5760" w:hanging="360"/>
+      </w:pPr>
+    </w:lvl>
+    <w:lvl w:ilvl="7" w:tplc="04090019" w:tentative="1">
+      <w:start w:val="1"/>
+      <w:numFmt w:val="lowerLetter"/>
+      <w:lvlText w:val="%8."/>
+      <w:lvlJc w:val="left"/>
+      <w:pPr>
+        <w:ind w:left="6480" w:hanging="360"/>
+      </w:pPr>
+    </w:lvl>
+    <w:lvl w:ilvl="8" w:tplc="0409001B" w:tentative="1">
+      <w:start w:val="1"/>
+      <w:numFmt w:val="lowerRoman"/>
+      <w:lvlText w:val="%9."/>
+      <w:lvlJc w:val="right"/>
+      <w:pPr>
+        <w:ind w:left="7200" w:hanging="180"/>
+      </w:pPr>
+    </w:lvl>
+  </w:abstractNum>
+  <w:abstractNum w:abstractNumId="17" w15:restartNumberingAfterBreak="0">
     <w:nsid w:val="6076513F"/>
     <w:multiLevelType w:val="hybridMultilevel"/>
     <w:tmpl w:val="6CE611E6"/>
@@ -6171,7 +6441,7 @@
       </w:pPr>
     </w:lvl>
   </w:abstractNum>
-  <w:abstractNum w:abstractNumId="14" w15:restartNumberingAfterBreak="0">
+  <w:abstractNum w:abstractNumId="18" w15:restartNumberingAfterBreak="0">
     <w:nsid w:val="62935D23"/>
     <w:multiLevelType w:val="hybridMultilevel"/>
     <w:tmpl w:val="B9BAA858"/>
@@ -6284,7 +6554,99 @@
       </w:pPr>
     </w:lvl>
   </w:abstractNum>
-  <w:abstractNum w:abstractNumId="15" w15:restartNumberingAfterBreak="0">
+  <w:abstractNum w:abstractNumId="19" w15:restartNumberingAfterBreak="0">
+    <w:nsid w:val="65B34961"/>
+    <w:multiLevelType w:val="hybridMultilevel"/>
+    <w:tmpl w:val="F2A2B580"/>
+    <w:lvl w:ilvl="0" w:tplc="0409000F">
+      <w:start w:val="1"/>
+      <w:numFmt w:val="decimal"/>
+      <w:lvlText w:val="%1."/>
+      <w:lvlJc w:val="left"/>
+      <w:pPr>
+        <w:tabs>
+          <w:tab w:val="num" w:pos="1440"/>
+        </w:tabs>
+        <w:ind w:left="1440" w:hanging="360"/>
+      </w:pPr>
+      <w:rPr>
+        <w:rFonts w:hint="default"/>
+      </w:rPr>
+    </w:lvl>
+    <w:lvl w:ilvl="1" w:tplc="04090019" w:tentative="1">
+      <w:start w:val="1"/>
+      <w:numFmt w:val="lowerLetter"/>
+      <w:lvlText w:val="%2."/>
+      <w:lvlJc w:val="left"/>
+      <w:pPr>
+        <w:ind w:left="1440" w:hanging="360"/>
+      </w:pPr>
+    </w:lvl>
+    <w:lvl w:ilvl="2" w:tplc="0409001B" w:tentative="1">
+      <w:start w:val="1"/>
+      <w:numFmt w:val="lowerRoman"/>
+      <w:lvlText w:val="%3."/>
+      <w:lvlJc w:val="right"/>
+      <w:pPr>
+        <w:ind w:left="2160" w:hanging="180"/>
+      </w:pPr>
+    </w:lvl>
+    <w:lvl w:ilvl="3" w:tplc="0409000F" w:tentative="1">
+      <w:start w:val="1"/>
+      <w:numFmt w:val="decimal"/>
+      <w:lvlText w:val="%4."/>
+      <w:lvlJc w:val="left"/>
+      <w:pPr>
+        <w:ind w:left="2880" w:hanging="360"/>
+      </w:pPr>
+    </w:lvl>
+    <w:lvl w:ilvl="4" w:tplc="04090019" w:tentative="1">
+      <w:start w:val="1"/>
+      <w:numFmt w:val="lowerLetter"/>
+      <w:lvlText w:val="%5."/>
+      <w:lvlJc w:val="left"/>
+      <w:pPr>
+        <w:ind w:left="3600" w:hanging="360"/>
+      </w:pPr>
+    </w:lvl>
+    <w:lvl w:ilvl="5" w:tplc="0409001B" w:tentative="1">
+      <w:start w:val="1"/>
+      <w:numFmt w:val="lowerRoman"/>
+      <w:lvlText w:val="%6."/>
+      <w:lvlJc w:val="right"/>
+      <w:pPr>
+        <w:ind w:left="4320" w:hanging="180"/>
+      </w:pPr>
+    </w:lvl>
+    <w:lvl w:ilvl="6" w:tplc="0409000F" w:tentative="1">
+      <w:start w:val="1"/>
+      <w:numFmt w:val="decimal"/>
+      <w:lvlText w:val="%7."/>
+      <w:lvlJc w:val="left"/>
+      <w:pPr>
+        <w:ind w:left="5040" w:hanging="360"/>
+      </w:pPr>
+    </w:lvl>
+    <w:lvl w:ilvl="7" w:tplc="04090019" w:tentative="1">
+      <w:start w:val="1"/>
+      <w:numFmt w:val="lowerLetter"/>
+      <w:lvlText w:val="%8."/>
+      <w:lvlJc w:val="left"/>
+      <w:pPr>
+        <w:ind w:left="5760" w:hanging="360"/>
+      </w:pPr>
+    </w:lvl>
+    <w:lvl w:ilvl="8" w:tplc="0409001B" w:tentative="1">
+      <w:start w:val="1"/>
+      <w:numFmt w:val="lowerRoman"/>
+      <w:lvlText w:val="%9."/>
+      <w:lvlJc w:val="right"/>
+      <w:pPr>
+        <w:ind w:left="6480" w:hanging="180"/>
+      </w:pPr>
+    </w:lvl>
+  </w:abstractNum>
+  <w:abstractNum w:abstractNumId="20" w15:restartNumberingAfterBreak="0">
     <w:nsid w:val="69A66236"/>
     <w:multiLevelType w:val="hybridMultilevel"/>
     <w:tmpl w:val="EE8E84BC"/>
@@ -6397,7 +6759,7 @@
       </w:pPr>
     </w:lvl>
   </w:abstractNum>
-  <w:abstractNum w:abstractNumId="16" w15:restartNumberingAfterBreak="0">
+  <w:abstractNum w:abstractNumId="21" w15:restartNumberingAfterBreak="0">
     <w:nsid w:val="6CA70B66"/>
     <w:multiLevelType w:val="multilevel"/>
     <w:tmpl w:val="6924FABC"/>
@@ -6537,7 +6899,93 @@
       </w:rPr>
     </w:lvl>
   </w:abstractNum>
-  <w:abstractNum w:abstractNumId="17" w15:restartNumberingAfterBreak="0">
+  <w:abstractNum w:abstractNumId="22" w15:restartNumberingAfterBreak="0">
+    <w:nsid w:val="6DB916DB"/>
+    <w:multiLevelType w:val="hybridMultilevel"/>
+    <w:tmpl w:val="11FAE34A"/>
+    <w:lvl w:ilvl="0" w:tplc="0409000F">
+      <w:start w:val="1"/>
+      <w:numFmt w:val="decimal"/>
+      <w:lvlText w:val="%1."/>
+      <w:lvlJc w:val="left"/>
+      <w:pPr>
+        <w:ind w:left="1440" w:hanging="360"/>
+      </w:pPr>
+    </w:lvl>
+    <w:lvl w:ilvl="1" w:tplc="04090019" w:tentative="1">
+      <w:start w:val="1"/>
+      <w:numFmt w:val="lowerLetter"/>
+      <w:lvlText w:val="%2."/>
+      <w:lvlJc w:val="left"/>
+      <w:pPr>
+        <w:ind w:left="2160" w:hanging="360"/>
+      </w:pPr>
+    </w:lvl>
+    <w:lvl w:ilvl="2" w:tplc="0409001B" w:tentative="1">
+      <w:start w:val="1"/>
+      <w:numFmt w:val="lowerRoman"/>
+      <w:lvlText w:val="%3."/>
+      <w:lvlJc w:val="right"/>
+      <w:pPr>
+        <w:ind w:left="2880" w:hanging="180"/>
+      </w:pPr>
+    </w:lvl>
+    <w:lvl w:ilvl="3" w:tplc="0409000F" w:tentative="1">
+      <w:start w:val="1"/>
+      <w:numFmt w:val="decimal"/>
+      <w:lvlText w:val="%4."/>
+      <w:lvlJc w:val="left"/>
+      <w:pPr>
+        <w:ind w:left="3600" w:hanging="360"/>
+      </w:pPr>
+    </w:lvl>
+    <w:lvl w:ilvl="4" w:tplc="04090019" w:tentative="1">
+      <w:start w:val="1"/>
+      <w:numFmt w:val="lowerLetter"/>
+      <w:lvlText w:val="%5."/>
+      <w:lvlJc w:val="left"/>
+      <w:pPr>
+        <w:ind w:left="4320" w:hanging="360"/>
+      </w:pPr>
+    </w:lvl>
+    <w:lvl w:ilvl="5" w:tplc="0409001B" w:tentative="1">
+      <w:start w:val="1"/>
+      <w:numFmt w:val="lowerRoman"/>
+      <w:lvlText w:val="%6."/>
+      <w:lvlJc w:val="right"/>
+      <w:pPr>
+        <w:ind w:left="5040" w:hanging="180"/>
+      </w:pPr>
+    </w:lvl>
+    <w:lvl w:ilvl="6" w:tplc="0409000F" w:tentative="1">
+      <w:start w:val="1"/>
+      <w:numFmt w:val="decimal"/>
+      <w:lvlText w:val="%7."/>
+      <w:lvlJc w:val="left"/>
+      <w:pPr>
+        <w:ind w:left="5760" w:hanging="360"/>
+      </w:pPr>
+    </w:lvl>
+    <w:lvl w:ilvl="7" w:tplc="04090019" w:tentative="1">
+      <w:start w:val="1"/>
+      <w:numFmt w:val="lowerLetter"/>
+      <w:lvlText w:val="%8."/>
+      <w:lvlJc w:val="left"/>
+      <w:pPr>
+        <w:ind w:left="6480" w:hanging="360"/>
+      </w:pPr>
+    </w:lvl>
+    <w:lvl w:ilvl="8" w:tplc="0409001B" w:tentative="1">
+      <w:start w:val="1"/>
+      <w:numFmt w:val="lowerRoman"/>
+      <w:lvlText w:val="%9."/>
+      <w:lvlJc w:val="right"/>
+      <w:pPr>
+        <w:ind w:left="7200" w:hanging="180"/>
+      </w:pPr>
+    </w:lvl>
+  </w:abstractNum>
+  <w:abstractNum w:abstractNumId="23" w15:restartNumberingAfterBreak="0">
     <w:nsid w:val="714652FD"/>
     <w:multiLevelType w:val="hybridMultilevel"/>
     <w:tmpl w:val="E174BEA0"/>
@@ -6677,7 +7125,93 @@
       </w:rPr>
     </w:lvl>
   </w:abstractNum>
-  <w:abstractNum w:abstractNumId="18" w15:restartNumberingAfterBreak="0">
+  <w:abstractNum w:abstractNumId="24" w15:restartNumberingAfterBreak="0">
+    <w:nsid w:val="72D762B6"/>
+    <w:multiLevelType w:val="hybridMultilevel"/>
+    <w:tmpl w:val="581A78D2"/>
+    <w:lvl w:ilvl="0" w:tplc="0409000F">
+      <w:start w:val="1"/>
+      <w:numFmt w:val="decimal"/>
+      <w:lvlText w:val="%1."/>
+      <w:lvlJc w:val="left"/>
+      <w:pPr>
+        <w:ind w:left="1440" w:hanging="360"/>
+      </w:pPr>
+    </w:lvl>
+    <w:lvl w:ilvl="1" w:tplc="04090019" w:tentative="1">
+      <w:start w:val="1"/>
+      <w:numFmt w:val="lowerLetter"/>
+      <w:lvlText w:val="%2."/>
+      <w:lvlJc w:val="left"/>
+      <w:pPr>
+        <w:ind w:left="2160" w:hanging="360"/>
+      </w:pPr>
+    </w:lvl>
+    <w:lvl w:ilvl="2" w:tplc="0409001B" w:tentative="1">
+      <w:start w:val="1"/>
+      <w:numFmt w:val="lowerRoman"/>
+      <w:lvlText w:val="%3."/>
+      <w:lvlJc w:val="right"/>
+      <w:pPr>
+        <w:ind w:left="2880" w:hanging="180"/>
+      </w:pPr>
+    </w:lvl>
+    <w:lvl w:ilvl="3" w:tplc="0409000F" w:tentative="1">
+      <w:start w:val="1"/>
+      <w:numFmt w:val="decimal"/>
+      <w:lvlText w:val="%4."/>
+      <w:lvlJc w:val="left"/>
+      <w:pPr>
+        <w:ind w:left="3600" w:hanging="360"/>
+      </w:pPr>
+    </w:lvl>
+    <w:lvl w:ilvl="4" w:tplc="04090019" w:tentative="1">
+      <w:start w:val="1"/>
+      <w:numFmt w:val="lowerLetter"/>
+      <w:lvlText w:val="%5."/>
+      <w:lvlJc w:val="left"/>
+      <w:pPr>
+        <w:ind w:left="4320" w:hanging="360"/>
+      </w:pPr>
+    </w:lvl>
+    <w:lvl w:ilvl="5" w:tplc="0409001B" w:tentative="1">
+      <w:start w:val="1"/>
+      <w:numFmt w:val="lowerRoman"/>
+      <w:lvlText w:val="%6."/>
+      <w:lvlJc w:val="right"/>
+      <w:pPr>
+        <w:ind w:left="5040" w:hanging="180"/>
+      </w:pPr>
+    </w:lvl>
+    <w:lvl w:ilvl="6" w:tplc="0409000F" w:tentative="1">
+      <w:start w:val="1"/>
+      <w:numFmt w:val="decimal"/>
+      <w:lvlText w:val="%7."/>
+      <w:lvlJc w:val="left"/>
+      <w:pPr>
+        <w:ind w:left="5760" w:hanging="360"/>
+      </w:pPr>
+    </w:lvl>
+    <w:lvl w:ilvl="7" w:tplc="04090019" w:tentative="1">
+      <w:start w:val="1"/>
+      <w:numFmt w:val="lowerLetter"/>
+      <w:lvlText w:val="%8."/>
+      <w:lvlJc w:val="left"/>
+      <w:pPr>
+        <w:ind w:left="6480" w:hanging="360"/>
+      </w:pPr>
+    </w:lvl>
+    <w:lvl w:ilvl="8" w:tplc="0409001B" w:tentative="1">
+      <w:start w:val="1"/>
+      <w:numFmt w:val="lowerRoman"/>
+      <w:lvlText w:val="%9."/>
+      <w:lvlJc w:val="right"/>
+      <w:pPr>
+        <w:ind w:left="7200" w:hanging="180"/>
+      </w:pPr>
+    </w:lvl>
+  </w:abstractNum>
+  <w:abstractNum w:abstractNumId="25" w15:restartNumberingAfterBreak="0">
     <w:nsid w:val="737F2A96"/>
     <w:multiLevelType w:val="hybridMultilevel"/>
     <w:tmpl w:val="97FE694E"/>
@@ -6790,7 +7324,7 @@
       </w:pPr>
     </w:lvl>
   </w:abstractNum>
-  <w:abstractNum w:abstractNumId="19" w15:restartNumberingAfterBreak="0">
+  <w:abstractNum w:abstractNumId="26" w15:restartNumberingAfterBreak="0">
     <w:nsid w:val="755C282D"/>
     <w:multiLevelType w:val="hybridMultilevel"/>
     <w:tmpl w:val="C5C01066"/>
@@ -6876,7 +7410,7 @@
       </w:pPr>
     </w:lvl>
   </w:abstractNum>
-  <w:abstractNum w:abstractNumId="20" w15:restartNumberingAfterBreak="0">
+  <w:abstractNum w:abstractNumId="27" w15:restartNumberingAfterBreak="0">
     <w:nsid w:val="75A16BCD"/>
     <w:multiLevelType w:val="hybridMultilevel"/>
     <w:tmpl w:val="C5C01066"/>
@@ -6962,7 +7496,93 @@
       </w:pPr>
     </w:lvl>
   </w:abstractNum>
-  <w:abstractNum w:abstractNumId="21" w15:restartNumberingAfterBreak="0">
+  <w:abstractNum w:abstractNumId="28" w15:restartNumberingAfterBreak="0">
+    <w:nsid w:val="76A84F75"/>
+    <w:multiLevelType w:val="hybridMultilevel"/>
+    <w:tmpl w:val="EF9CE668"/>
+    <w:lvl w:ilvl="0" w:tplc="0409000F">
+      <w:start w:val="1"/>
+      <w:numFmt w:val="decimal"/>
+      <w:lvlText w:val="%1."/>
+      <w:lvlJc w:val="left"/>
+      <w:pPr>
+        <w:ind w:left="1440" w:hanging="360"/>
+      </w:pPr>
+    </w:lvl>
+    <w:lvl w:ilvl="1" w:tplc="04090019" w:tentative="1">
+      <w:start w:val="1"/>
+      <w:numFmt w:val="lowerLetter"/>
+      <w:lvlText w:val="%2."/>
+      <w:lvlJc w:val="left"/>
+      <w:pPr>
+        <w:ind w:left="2160" w:hanging="360"/>
+      </w:pPr>
+    </w:lvl>
+    <w:lvl w:ilvl="2" w:tplc="0409001B" w:tentative="1">
+      <w:start w:val="1"/>
+      <w:numFmt w:val="lowerRoman"/>
+      <w:lvlText w:val="%3."/>
+      <w:lvlJc w:val="right"/>
+      <w:pPr>
+        <w:ind w:left="2880" w:hanging="180"/>
+      </w:pPr>
+    </w:lvl>
+    <w:lvl w:ilvl="3" w:tplc="0409000F" w:tentative="1">
+      <w:start w:val="1"/>
+      <w:numFmt w:val="decimal"/>
+      <w:lvlText w:val="%4."/>
+      <w:lvlJc w:val="left"/>
+      <w:pPr>
+        <w:ind w:left="3600" w:hanging="360"/>
+      </w:pPr>
+    </w:lvl>
+    <w:lvl w:ilvl="4" w:tplc="04090019" w:tentative="1">
+      <w:start w:val="1"/>
+      <w:numFmt w:val="lowerLetter"/>
+      <w:lvlText w:val="%5."/>
+      <w:lvlJc w:val="left"/>
+      <w:pPr>
+        <w:ind w:left="4320" w:hanging="360"/>
+      </w:pPr>
+    </w:lvl>
+    <w:lvl w:ilvl="5" w:tplc="0409001B" w:tentative="1">
+      <w:start w:val="1"/>
+      <w:numFmt w:val="lowerRoman"/>
+      <w:lvlText w:val="%6."/>
+      <w:lvlJc w:val="right"/>
+      <w:pPr>
+        <w:ind w:left="5040" w:hanging="180"/>
+      </w:pPr>
+    </w:lvl>
+    <w:lvl w:ilvl="6" w:tplc="0409000F" w:tentative="1">
+      <w:start w:val="1"/>
+      <w:numFmt w:val="decimal"/>
+      <w:lvlText w:val="%7."/>
+      <w:lvlJc w:val="left"/>
+      <w:pPr>
+        <w:ind w:left="5760" w:hanging="360"/>
+      </w:pPr>
+    </w:lvl>
+    <w:lvl w:ilvl="7" w:tplc="04090019" w:tentative="1">
+      <w:start w:val="1"/>
+      <w:numFmt w:val="lowerLetter"/>
+      <w:lvlText w:val="%8."/>
+      <w:lvlJc w:val="left"/>
+      <w:pPr>
+        <w:ind w:left="6480" w:hanging="360"/>
+      </w:pPr>
+    </w:lvl>
+    <w:lvl w:ilvl="8" w:tplc="0409001B" w:tentative="1">
+      <w:start w:val="1"/>
+      <w:numFmt w:val="lowerRoman"/>
+      <w:lvlText w:val="%9."/>
+      <w:lvlJc w:val="right"/>
+      <w:pPr>
+        <w:ind w:left="7200" w:hanging="180"/>
+      </w:pPr>
+    </w:lvl>
+  </w:abstractNum>
+  <w:abstractNum w:abstractNumId="29" w15:restartNumberingAfterBreak="0">
     <w:nsid w:val="7B16469B"/>
     <w:multiLevelType w:val="hybridMultilevel"/>
     <w:tmpl w:val="E5AEF920"/>
@@ -7076,70 +7696,94 @@
     </w:lvl>
   </w:abstractNum>
   <w:num w:numId="1">
-    <w:abstractNumId w:val="14"/>
+    <w:abstractNumId w:val="18"/>
   </w:num>
   <w:num w:numId="2">
-    <w:abstractNumId w:val="5"/>
+    <w:abstractNumId w:val="8"/>
   </w:num>
   <w:num w:numId="3">
-    <w:abstractNumId w:val="16"/>
+    <w:abstractNumId w:val="21"/>
   </w:num>
   <w:num w:numId="4">
-    <w:abstractNumId w:val="17"/>
+    <w:abstractNumId w:val="23"/>
   </w:num>
   <w:num w:numId="5">
     <w:abstractNumId w:val="1"/>
   </w:num>
   <w:num w:numId="6">
-    <w:abstractNumId w:val="15"/>
+    <w:abstractNumId w:val="20"/>
   </w:num>
   <w:num w:numId="7">
-    <w:abstractNumId w:val="7"/>
+    <w:abstractNumId w:val="10"/>
   </w:num>
   <w:num w:numId="8">
-    <w:abstractNumId w:val="21"/>
+    <w:abstractNumId w:val="29"/>
   </w:num>
   <w:num w:numId="9">
-    <w:abstractNumId w:val="11"/>
+    <w:abstractNumId w:val="14"/>
   </w:num>
   <w:num w:numId="10">
-    <w:abstractNumId w:val="2"/>
+    <w:abstractNumId w:val="3"/>
   </w:num>
   <w:num w:numId="11">
-    <w:abstractNumId w:val="10"/>
+    <w:abstractNumId w:val="13"/>
   </w:num>
   <w:num w:numId="12">
     <w:abstractNumId w:val="0"/>
   </w:num>
   <w:num w:numId="13">
-    <w:abstractNumId w:val="13"/>
+    <w:abstractNumId w:val="17"/>
   </w:num>
   <w:num w:numId="14">
-    <w:abstractNumId w:val="18"/>
+    <w:abstractNumId w:val="25"/>
   </w:num>
   <w:num w:numId="15">
-    <w:abstractNumId w:val="3"/>
+    <w:abstractNumId w:val="4"/>
   </w:num>
   <w:num w:numId="16">
-    <w:abstractNumId w:val="4"/>
+    <w:abstractNumId w:val="7"/>
   </w:num>
   <w:num w:numId="17">
+    <w:abstractNumId w:val="9"/>
+  </w:num>
+  <w:num w:numId="18">
+    <w:abstractNumId w:val="26"/>
+  </w:num>
+  <w:num w:numId="19">
+    <w:abstractNumId w:val="27"/>
+  </w:num>
+  <w:num w:numId="20">
+    <w:abstractNumId w:val="15"/>
+  </w:num>
+  <w:num w:numId="21">
+    <w:abstractNumId w:val="11"/>
+  </w:num>
+  <w:num w:numId="22">
+    <w:abstractNumId w:val="12"/>
+  </w:num>
+  <w:num w:numId="23">
+    <w:abstractNumId w:val="19"/>
+  </w:num>
+  <w:num w:numId="24">
+    <w:abstractNumId w:val="2"/>
+  </w:num>
+  <w:num w:numId="25">
+    <w:abstractNumId w:val="22"/>
+  </w:num>
+  <w:num w:numId="26">
+    <w:abstractNumId w:val="5"/>
+  </w:num>
+  <w:num w:numId="27">
+    <w:abstractNumId w:val="16"/>
+  </w:num>
+  <w:num w:numId="28">
     <w:abstractNumId w:val="6"/>
   </w:num>
-  <w:num w:numId="18">
-    <w:abstractNumId w:val="19"/>
+  <w:num w:numId="29">
+    <w:abstractNumId w:val="28"/>
   </w:num>
-  <w:num w:numId="19">
-    <w:abstractNumId w:val="20"/>
-  </w:num>
-  <w:num w:numId="20">
-    <w:abstractNumId w:val="12"/>
-  </w:num>
-  <w:num w:numId="21">
-    <w:abstractNumId w:val="8"/>
-  </w:num>
-  <w:num w:numId="22">
-    <w:abstractNumId w:val="9"/>
+  <w:num w:numId="30">
+    <w:abstractNumId w:val="24"/>
   </w:num>
 </w:numbering>
 </file>
